--- a/FYP_System_Feasibility_Study.docx
+++ b/FYP_System_Feasibility_Study.docx
@@ -1015,27 +1015,7 @@
           <w:szCs w:val="32"/>
           <w:lang w:val="en-IE"/>
         </w:rPr>
-        <w:t xml:space="preserve">The </w:t>
-      </w:r>
-      <w:r>
-        <w:rPr>
-          <w:rFonts w:ascii="Calibri" w:hAnsi="Calibri" w:cs="Calibri"/>
-          <w:noProof/>
-          <w:sz w:val="32"/>
-          <w:szCs w:val="32"/>
-          <w:lang w:val="en-IE"/>
-        </w:rPr>
-        <w:t>integrated</w:t>
-      </w:r>
-      <w:r>
-        <w:rPr>
-          <w:rFonts w:ascii="Calibri" w:hAnsi="Calibri" w:cs="Calibri"/>
-          <w:noProof/>
-          <w:sz w:val="32"/>
-          <w:szCs w:val="32"/>
-          <w:lang w:val="en-IE"/>
-        </w:rPr>
-        <w:t xml:space="preserve"> Model grades the text and generates improvement suggestions.</w:t>
+        <w:t>The integrated Model grades the text and generates improvement suggestions.</w:t>
       </w:r>
     </w:p>
     <w:p>
@@ -4043,10 +4023,7 @@
                               </w:numPr>
                             </w:pPr>
                             <w:r>
-                              <w:t>Current Grading Practices</w:t>
-                            </w:r>
-                            <w:r>
-                              <w:t>:</w:t>
+                              <w:t>Current Grading Practices:</w:t>
                             </w:r>
                           </w:p>
                           <w:p>
@@ -4382,10 +4359,7 @@
                         </w:numPr>
                       </w:pPr>
                       <w:r>
-                        <w:t>Current Grading Practices</w:t>
-                      </w:r>
-                      <w:r>
-                        <w:t>:</w:t>
+                        <w:t>Current Grading Practices:</w:t>
                       </w:r>
                     </w:p>
                     <w:p>
@@ -4789,24 +4763,6 @@
     </w:p>
     <w:p>
       <w:pPr>
-        <w:pStyle w:val="ListParagraph"/>
-        <w:ind w:left="426"/>
-        <w:jc w:val="both"/>
-        <w:rPr>
-          <w:noProof/>
-          <w:lang w:val="en-IE"/>
-        </w:rPr>
-      </w:pPr>
-      <w:r>
-        <w:rPr>
-          <w:noProof/>
-          <w:lang w:val="en-IE"/>
-        </w:rPr>
-        <w:t>The questionnaire should have approximately 10 questions.</w:t>
-      </w:r>
-    </w:p>
-    <w:p>
-      <w:pPr>
         <w:jc w:val="both"/>
         <w:rPr>
           <w:noProof/>
@@ -5232,18 +5188,6 @@
           <w:lang w:val="en-IE"/>
         </w:rPr>
       </w:pPr>
-    </w:p>
-    <w:p>
-      <w:pPr>
-        <w:autoSpaceDE w:val="0"/>
-        <w:autoSpaceDN w:val="0"/>
-        <w:adjustRightInd w:val="0"/>
-        <w:rPr>
-          <w:noProof/>
-          <w:color w:val="000000"/>
-          <w:lang w:val="en-IE"/>
-        </w:rPr>
-      </w:pPr>
       <w:r>
         <w:rPr>
           <w:noProof/>
@@ -5252,16 +5196,16 @@
         <mc:AlternateContent>
           <mc:Choice Requires="wpg">
             <w:drawing>
-              <wp:anchor distT="0" distB="0" distL="114300" distR="114300" simplePos="0" relativeHeight="251662336" behindDoc="0" locked="0" layoutInCell="1" allowOverlap="1" wp14:anchorId="6BE4A4E7" wp14:editId="7D58E013">
+              <wp:anchor distT="0" distB="0" distL="114300" distR="114300" simplePos="0" relativeHeight="251662336" behindDoc="0" locked="0" layoutInCell="1" allowOverlap="1" wp14:anchorId="6BE4A4E7" wp14:editId="2F4C6EF1">
                 <wp:simplePos x="0" y="0"/>
                 <wp:positionH relativeFrom="column">
                   <wp:posOffset>0</wp:posOffset>
                 </wp:positionH>
                 <wp:positionV relativeFrom="paragraph">
-                  <wp:posOffset>177800</wp:posOffset>
+                  <wp:posOffset>353060</wp:posOffset>
                 </wp:positionV>
                 <wp:extent cx="4832350" cy="2867025"/>
-                <wp:effectExtent l="0" t="0" r="6350" b="0"/>
+                <wp:effectExtent l="0" t="0" r="25400" b="0"/>
                 <wp:wrapTopAndBottom/>
                 <wp:docPr id="28" name="Group 15"/>
                 <wp:cNvGraphicFramePr>
@@ -5369,7 +5313,7 @@
                                   <w:rPr>
                                     <w:color w:val="000000"/>
                                   </w:rPr>
-                                  <w:t>(Automated Library System)</w:t>
+                                  <w:t>AI essay grader</w:t>
                                 </w:r>
                               </w:p>
                             </w:txbxContent>
@@ -5384,8 +5328,8 @@
                         <wps:cNvSpPr/>
                         <wps:spPr>
                           <a:xfrm>
-                            <a:off x="1739900" y="228596"/>
-                            <a:ext cx="2679700" cy="962942"/>
+                            <a:off x="1440180" y="228596"/>
+                            <a:ext cx="3154680" cy="1157114"/>
                           </a:xfrm>
                           <a:prstGeom prst="ellipse">
                             <a:avLst/>
@@ -5404,7 +5348,26 @@
                             <w:p>
                               <w:pPr>
                                 <w:pStyle w:val="NoSpacing"/>
-                                <w:jc w:val="center"/>
+                                <w:ind w:left="720"/>
+                                <w:rPr>
+                                  <w:b/>
+                                  <w:bCs/>
+                                  <w:color w:val="000000"/>
+                                </w:rPr>
+                              </w:pPr>
+                              <w:r>
+                                <w:rPr>
+                                  <w:b/>
+                                  <w:bCs/>
+                                  <w:color w:val="000000"/>
+                                </w:rPr>
+                                <w:t>AI feedback:</w:t>
+                              </w:r>
+                            </w:p>
+                            <w:p>
+                              <w:pPr>
+                                <w:pStyle w:val="NoSpacing"/>
+                                <w:ind w:left="720"/>
                                 <w:rPr>
                                   <w:color w:val="000000"/>
                                 </w:rPr>
@@ -5413,13 +5376,19 @@
                                 <w:rPr>
                                   <w:color w:val="000000"/>
                                 </w:rPr>
-                                <w:t xml:space="preserve">1. </w:t>
+                                <w:t xml:space="preserve">AI gets the essay, </w:t>
                               </w:r>
                               <w:r>
                                 <w:rPr>
                                   <w:color w:val="000000"/>
                                 </w:rPr>
-                                <w:t>&lt;Name of Use Case&gt; (Using an Automated Library system)</w:t>
+                                <w:t>grading system, and grade. Ou</w:t>
+                              </w:r>
+                              <w:r>
+                                <w:rPr>
+                                  <w:color w:val="000000"/>
+                                </w:rPr>
+                                <w:t>tput feedback</w:t>
                               </w:r>
                             </w:p>
                           </w:txbxContent>
@@ -5627,7 +5596,23 @@
                                     <w:sz w:val="18"/>
                                     <w:szCs w:val="18"/>
                                   </w:rPr>
-                                  <w:t>(Student)</w:t>
+                                  <w:t>(</w:t>
+                                </w:r>
+                                <w:r>
+                                  <w:rPr>
+                                    <w:rFonts w:ascii="Arial" w:hAnsi="Arial" w:cs="Arial"/>
+                                    <w:sz w:val="18"/>
+                                    <w:szCs w:val="18"/>
+                                  </w:rPr>
+                                  <w:t>Ai</w:t>
+                                </w:r>
+                                <w:r>
+                                  <w:rPr>
+                                    <w:rFonts w:ascii="Arial" w:hAnsi="Arial" w:cs="Arial"/>
+                                    <w:sz w:val="18"/>
+                                    <w:szCs w:val="18"/>
+                                  </w:rPr>
+                                  <w:t>)</w:t>
                                 </w:r>
                               </w:p>
                             </w:txbxContent>
@@ -5641,9 +5626,9 @@
                         <wps:cNvPr id="27" name="Straight Arrow Connector 27"/>
                         <wps:cNvCnPr/>
                         <wps:spPr>
-                          <a:xfrm flipV="1">
-                            <a:off x="676275" y="576263"/>
-                            <a:ext cx="1063625" cy="147638"/>
+                          <a:xfrm flipH="1" flipV="1">
+                            <a:off x="777240" y="870234"/>
+                            <a:ext cx="1065847" cy="115405"/>
                           </a:xfrm>
                           <a:prstGeom prst="straightConnector1">
                             <a:avLst/>
@@ -5674,7 +5659,7 @@
           </mc:Choice>
           <mc:Fallback>
             <w:pict>
-              <v:group w14:anchorId="6BE4A4E7" id="Group 15" o:spid="_x0000_s1036" style="position:absolute;margin-left:0;margin-top:14pt;width:380.5pt;height:225.75pt;z-index:251662336" coordorigin=",700" coordsize="48323,28947" o:gfxdata="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">
+              <v:group w14:anchorId="6BE4A4E7" id="Group 15" o:spid="_x0000_s1036" style="position:absolute;margin-left:0;margin-top:27.8pt;width:380.5pt;height:225.75pt;z-index:251662336" coordorigin=",700" coordsize="48323,28947" o:gfxdata="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">
                 <v:group id="_x0000_s1037" style="position:absolute;left:14287;top:700;width:34036;height:28948" coordorigin=",701" coordsize="34036,28950" o:gfxdata="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">
                   <v:roundrect id="Rounded Rectangle 16" o:spid="_x0000_s1038" style="position:absolute;top:701;width:34036;height:24479;visibility:visible;mso-wrap-style:square;v-text-anchor:middle" arcsize="10923f" o:gfxdata="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" filled="f" strokecolor="windowText" strokeweight="1.5pt"/>
                   <v:shape id="_x0000_s1039" type="#_x0000_t202" style="position:absolute;left:4143;top:25050;width:22911;height:4601;visibility:visible;mso-wrap-style:square;v-text-anchor:top" o:gfxdata="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" filled="f" stroked="f">
@@ -5707,20 +5692,39 @@
                             <w:rPr>
                               <w:color w:val="000000"/>
                             </w:rPr>
-                            <w:t>(Automated Library System)</w:t>
+                            <w:t>AI essay grader</w:t>
                           </w:r>
                         </w:p>
                       </w:txbxContent>
                     </v:textbox>
                   </v:shape>
                 </v:group>
-                <v:oval id="Oval 18" o:spid="_x0000_s1040" style="position:absolute;left:17399;top:2285;width:26797;height:9630;visibility:visible;mso-wrap-style:square;v-text-anchor:middle" o:gfxdata="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" filled="f" strokecolor="windowText" strokeweight="1.5pt">
+                <v:oval id="Oval 18" o:spid="_x0000_s1040" style="position:absolute;left:14401;top:2285;width:31547;height:11572;visibility:visible;mso-wrap-style:square;v-text-anchor:middle" o:gfxdata="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" filled="f" strokecolor="windowText" strokeweight="1.5pt">
                   <v:textbox>
                     <w:txbxContent>
                       <w:p>
                         <w:pPr>
                           <w:pStyle w:val="NoSpacing"/>
-                          <w:jc w:val="center"/>
+                          <w:ind w:left="720"/>
+                          <w:rPr>
+                            <w:b/>
+                            <w:bCs/>
+                            <w:color w:val="000000"/>
+                          </w:rPr>
+                        </w:pPr>
+                        <w:r>
+                          <w:rPr>
+                            <w:b/>
+                            <w:bCs/>
+                            <w:color w:val="000000"/>
+                          </w:rPr>
+                          <w:t>AI feedback:</w:t>
+                        </w:r>
+                      </w:p>
+                      <w:p>
+                        <w:pPr>
+                          <w:pStyle w:val="NoSpacing"/>
+                          <w:ind w:left="720"/>
                           <w:rPr>
                             <w:color w:val="000000"/>
                           </w:rPr>
@@ -5729,13 +5733,19 @@
                           <w:rPr>
                             <w:color w:val="000000"/>
                           </w:rPr>
-                          <w:t xml:space="preserve">1. </w:t>
+                          <w:t xml:space="preserve">AI gets the essay, </w:t>
                         </w:r>
                         <w:r>
                           <w:rPr>
                             <w:color w:val="000000"/>
                           </w:rPr>
-                          <w:t>&lt;Name of Use Case&gt; (Using an Automated Library system)</w:t>
+                          <w:t>grading system, and grade. Ou</w:t>
+                        </w:r>
+                        <w:r>
+                          <w:rPr>
+                            <w:color w:val="000000"/>
+                          </w:rPr>
+                          <w:t>tput feedback</w:t>
                         </w:r>
                       </w:p>
                     </w:txbxContent>
@@ -5787,7 +5797,23 @@
                               <w:sz w:val="18"/>
                               <w:szCs w:val="18"/>
                             </w:rPr>
-                            <w:t>(Student)</w:t>
+                            <w:t>(</w:t>
+                          </w:r>
+                          <w:r>
+                            <w:rPr>
+                              <w:rFonts w:ascii="Arial" w:hAnsi="Arial" w:cs="Arial"/>
+                              <w:sz w:val="18"/>
+                              <w:szCs w:val="18"/>
+                            </w:rPr>
+                            <w:t>Ai</w:t>
+                          </w:r>
+                          <w:r>
+                            <w:rPr>
+                              <w:rFonts w:ascii="Arial" w:hAnsi="Arial" w:cs="Arial"/>
+                              <w:sz w:val="18"/>
+                              <w:szCs w:val="18"/>
+                            </w:rPr>
+                            <w:t>)</w:t>
                           </w:r>
                         </w:p>
                       </w:txbxContent>
@@ -5798,7 +5824,7 @@
                   <v:path arrowok="t" fillok="f" o:connecttype="none"/>
                   <o:lock v:ext="edit" shapetype="t"/>
                 </v:shapetype>
-                <v:shape id="Straight Arrow Connector 27" o:spid="_x0000_s1049" type="#_x0000_t32" style="position:absolute;left:6762;top:5762;width:10637;height:1477;flip:y;visibility:visible;mso-wrap-style:square" o:connectortype="straight" o:gfxdata="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" strokecolor="windowText" strokeweight="1.25pt">
+                <v:shape id="Straight Arrow Connector 27" o:spid="_x0000_s1049" type="#_x0000_t32" style="position:absolute;left:7772;top:8702;width:10658;height:1154;flip:x y;visibility:visible;mso-wrap-style:square" o:connectortype="straight" o:gfxdata="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" strokecolor="windowText" strokeweight="1.25pt">
                   <v:stroke endarrow="open"/>
                 </v:shape>
                 <w10:wrap type="topAndBottom"/>
@@ -5807,6 +5833,18 @@
           </mc:Fallback>
         </mc:AlternateContent>
       </w:r>
+    </w:p>
+    <w:p>
+      <w:pPr>
+        <w:autoSpaceDE w:val="0"/>
+        <w:autoSpaceDN w:val="0"/>
+        <w:adjustRightInd w:val="0"/>
+        <w:rPr>
+          <w:noProof/>
+          <w:color w:val="000000"/>
+          <w:lang w:val="en-IE"/>
+        </w:rPr>
+      </w:pPr>
     </w:p>
     <w:p>
       <w:pPr>
@@ -5994,7 +6032,7 @@
                 <w:color w:val="000000"/>
                 <w:lang w:val="en-IE"/>
               </w:rPr>
-              <w:t>&lt;number&gt;</w:t>
+              <w:t>1</w:t>
             </w:r>
           </w:p>
         </w:tc>
@@ -6020,7 +6058,15 @@
                 <w:color w:val="000000"/>
                 <w:lang w:val="en-IE"/>
               </w:rPr>
-              <w:t>&lt;Name of Use Case&gt;</w:t>
+              <w:t xml:space="preserve">AI </w:t>
+            </w:r>
+            <w:r>
+              <w:rPr>
+                <w:noProof/>
+                <w:color w:val="000000"/>
+                <w:lang w:val="en-IE"/>
+              </w:rPr>
+              <w:t>feedback generator</w:t>
             </w:r>
           </w:p>
           <w:p>
@@ -6034,14 +6080,6 @@
                 <w:lang w:val="en-IE"/>
               </w:rPr>
             </w:pPr>
-            <w:r>
-              <w:rPr>
-                <w:noProof/>
-                <w:color w:val="000000"/>
-                <w:lang w:val="en-IE"/>
-              </w:rPr>
-              <w:t>&lt;the name is the goal as a short active verb phrase&gt;</w:t>
-            </w:r>
           </w:p>
         </w:tc>
       </w:tr>
@@ -6101,35 +6139,31 @@
                 <w:color w:val="000000"/>
                 <w:lang w:val="en-IE"/>
               </w:rPr>
-              <w:t xml:space="preserve">&lt;a brief statement of the goal for this Use Case in context &gt; </w:t>
-            </w:r>
-          </w:p>
-          <w:p>
-            <w:pPr>
-              <w:autoSpaceDE w:val="0"/>
-              <w:autoSpaceDN w:val="0"/>
-              <w:adjustRightInd w:val="0"/>
-              <w:rPr>
-                <w:noProof/>
-                <w:color w:val="000000"/>
-                <w:lang w:val="en-IE"/>
-              </w:rPr>
-            </w:pPr>
-            <w:r>
-              <w:rPr>
-                <w:noProof/>
-                <w:color w:val="000000"/>
-                <w:lang w:val="en-IE"/>
-              </w:rPr>
-              <w:t>&lt;Where, when, by Whom</w:t>
-            </w:r>
-            <w:r>
-              <w:rPr>
-                <w:noProof/>
-                <w:color w:val="000000"/>
-                <w:lang w:val="en-IE"/>
-              </w:rPr>
-              <w:t>&gt;</w:t>
+              <w:t xml:space="preserve">The program </w:t>
+            </w:r>
+            <w:r>
+              <w:rPr>
+                <w:noProof/>
+                <w:color w:val="000000"/>
+                <w:lang w:val="en-IE"/>
+              </w:rPr>
+              <w:t>sends the essay, grading system, and grade to an api for chatgpt</w:t>
+            </w:r>
+            <w:r>
+              <w:rPr>
+                <w:noProof/>
+                <w:color w:val="000000"/>
+                <w:lang w:val="en-IE"/>
+              </w:rPr>
+              <w:t>. The chatgpt will offer feedback</w:t>
+            </w:r>
+            <w:r>
+              <w:rPr>
+                <w:noProof/>
+                <w:color w:val="000000"/>
+                <w:lang w:val="en-IE"/>
+              </w:rPr>
+              <w:t>, that will be presented to the user.</w:t>
             </w:r>
           </w:p>
           <w:p>
@@ -6202,27 +6236,31 @@
                 <w:color w:val="000000"/>
                 <w:lang w:val="en-IE"/>
               </w:rPr>
-              <w:t xml:space="preserve">&lt;what we expect is already the state of the system&gt; </w:t>
-            </w:r>
-          </w:p>
-          <w:p>
-            <w:pPr>
-              <w:autoSpaceDE w:val="0"/>
-              <w:autoSpaceDN w:val="0"/>
-              <w:adjustRightInd w:val="0"/>
-              <w:rPr>
-                <w:noProof/>
-                <w:color w:val="000000"/>
-                <w:lang w:val="en-IE"/>
-              </w:rPr>
-            </w:pPr>
-            <w:r>
-              <w:rPr>
-                <w:noProof/>
-                <w:color w:val="000000"/>
-                <w:lang w:val="en-IE"/>
-              </w:rPr>
-              <w:t>&lt;list&gt;</w:t>
+              <w:t xml:space="preserve">Api is set up, the input function to receive and process the essay is set up, the </w:t>
+            </w:r>
+            <w:r>
+              <w:rPr>
+                <w:noProof/>
+                <w:color w:val="000000"/>
+                <w:lang w:val="en-IE"/>
+              </w:rPr>
+              <w:t xml:space="preserve">ML algorithim is set up and functional, the systems </w:t>
+            </w:r>
+            <w:r>
+              <w:rPr>
+                <w:noProof/>
+                <w:color w:val="000000"/>
+                <w:lang w:val="en-IE"/>
+              </w:rPr>
+              <w:t xml:space="preserve">ability to send the data to the api is functional, and the ability to receive input from the api and present it to the user is </w:t>
+            </w:r>
+            <w:r>
+              <w:rPr>
+                <w:noProof/>
+                <w:color w:val="000000"/>
+                <w:lang w:val="en-IE"/>
+              </w:rPr>
+              <w:t>set up.</w:t>
             </w:r>
           </w:p>
         </w:tc>
@@ -6283,7 +6321,15 @@
                 <w:color w:val="000000"/>
                 <w:lang w:val="en-IE"/>
               </w:rPr>
-              <w:t xml:space="preserve">&lt;the state of the system upon successful completion&gt; </w:t>
+              <w:t xml:space="preserve">Working feedback </w:t>
+            </w:r>
+            <w:r>
+              <w:rPr>
+                <w:noProof/>
+                <w:color w:val="000000"/>
+                <w:lang w:val="en-IE"/>
+              </w:rPr>
+              <w:t>from the AI, and the grade is presented to the student regarding their essay.</w:t>
             </w:r>
           </w:p>
         </w:tc>
@@ -6358,27 +6404,79 @@
                 <w:color w:val="000000"/>
                 <w:lang w:val="en-IE"/>
               </w:rPr>
-              <w:t>&lt; The long description of the scenario to be analysed.</w:t>
-            </w:r>
-          </w:p>
-          <w:p>
-            <w:pPr>
-              <w:autoSpaceDE w:val="0"/>
-              <w:autoSpaceDN w:val="0"/>
-              <w:adjustRightInd w:val="0"/>
-              <w:rPr>
-                <w:noProof/>
-                <w:color w:val="000000"/>
-                <w:lang w:val="en-IE"/>
-              </w:rPr>
-            </w:pPr>
-            <w:r>
-              <w:rPr>
-                <w:noProof/>
-                <w:color w:val="000000"/>
-                <w:lang w:val="en-IE"/>
-              </w:rPr>
-              <w:t>The use case description is a more complete description identifying behaviour, it comes from the requirements gathering&gt;</w:t>
+              <w:t xml:space="preserve">The </w:t>
+            </w:r>
+            <w:r>
+              <w:rPr>
+                <w:noProof/>
+                <w:color w:val="000000"/>
+                <w:lang w:val="en-IE"/>
+              </w:rPr>
+              <w:t xml:space="preserve">system will put the essay through the ML algorithim to grade it. The </w:t>
+            </w:r>
+            <w:r>
+              <w:rPr>
+                <w:noProof/>
+                <w:color w:val="000000"/>
+                <w:lang w:val="en-IE"/>
+              </w:rPr>
+              <w:t xml:space="preserve">system will then automatically sent the essay, grading system, and grade to </w:t>
+            </w:r>
+            <w:r>
+              <w:rPr>
+                <w:noProof/>
+                <w:color w:val="000000"/>
+                <w:lang w:val="en-IE"/>
+              </w:rPr>
+              <w:t>the</w:t>
+            </w:r>
+            <w:r>
+              <w:rPr>
+                <w:noProof/>
+                <w:color w:val="000000"/>
+                <w:lang w:val="en-IE"/>
+              </w:rPr>
+              <w:t xml:space="preserve"> api</w:t>
+            </w:r>
+            <w:r>
+              <w:rPr>
+                <w:noProof/>
+                <w:color w:val="000000"/>
+                <w:lang w:val="en-IE"/>
+              </w:rPr>
+              <w:t xml:space="preserve">. The api sends the request to </w:t>
+            </w:r>
+            <w:r>
+              <w:rPr>
+                <w:noProof/>
+                <w:color w:val="000000"/>
+                <w:lang w:val="en-IE"/>
+              </w:rPr>
+              <w:t xml:space="preserve">an existing ai like chat gpt or gemini to translate </w:t>
+            </w:r>
+            <w:r>
+              <w:rPr>
+                <w:noProof/>
+                <w:color w:val="000000"/>
+                <w:lang w:val="en-IE"/>
+              </w:rPr>
+              <w:t xml:space="preserve">into human readably comments about the grading of their essay and </w:t>
+            </w:r>
+            <w:r>
+              <w:rPr>
+                <w:noProof/>
+                <w:color w:val="000000"/>
+                <w:lang w:val="en-IE"/>
+              </w:rPr>
+              <w:t xml:space="preserve">ways to improve. This feedback from the api and the grade from the ML </w:t>
+            </w:r>
+            <w:r>
+              <w:rPr>
+                <w:noProof/>
+                <w:color w:val="000000"/>
+                <w:lang w:val="en-IE"/>
+              </w:rPr>
+              <w:t>algorithim will be presented to the user.</w:t>
             </w:r>
           </w:p>
         </w:tc>
@@ -6529,7 +6627,15 @@
                 <w:color w:val="000000"/>
                 <w:lang w:val="en-IE"/>
               </w:rPr>
-              <w:t>n.1</w:t>
+              <w:t>1</w:t>
+            </w:r>
+            <w:r>
+              <w:rPr>
+                <w:noProof/>
+                <w:color w:val="000000"/>
+                <w:lang w:val="en-IE"/>
+              </w:rPr>
+              <w:t>.1</w:t>
             </w:r>
           </w:p>
         </w:tc>
@@ -6555,7 +6661,7 @@
                 <w:color w:val="000000"/>
                 <w:lang w:val="en-IE"/>
               </w:rPr>
-              <w:t>&lt;put here the steps of the scenario from trigger to goal delivery, and any clean-up after&gt;</w:t>
+              <w:t>The ML algorithim grades the essay</w:t>
             </w:r>
           </w:p>
         </w:tc>
@@ -6603,7 +6709,15 @@
                 <w:color w:val="000000"/>
                 <w:lang w:val="en-IE"/>
               </w:rPr>
-              <w:t>n.2</w:t>
+              <w:t>1</w:t>
+            </w:r>
+            <w:r>
+              <w:rPr>
+                <w:noProof/>
+                <w:color w:val="000000"/>
+                <w:lang w:val="en-IE"/>
+              </w:rPr>
+              <w:t>.2</w:t>
             </w:r>
           </w:p>
         </w:tc>
@@ -6625,13 +6739,29 @@
             </w:pPr>
             <w:r>
               <w:rPr>
+                <w:noProof/>
+                <w:color w:val="000000"/>
+                <w:lang w:val="en-IE"/>
+              </w:rPr>
+              <w:t>The system sends</w:t>
+            </w:r>
+            <w:r>
+              <w:rPr>
                 <w:b/>
                 <w:bCs/>
                 <w:noProof/>
                 <w:color w:val="000000"/>
                 <w:lang w:val="en-IE"/>
               </w:rPr>
-              <w:t>&lt;…&gt;</w:t>
+              <w:t xml:space="preserve"> </w:t>
+            </w:r>
+            <w:r>
+              <w:rPr>
+                <w:noProof/>
+                <w:color w:val="000000"/>
+                <w:lang w:val="en-IE"/>
+              </w:rPr>
+              <w:t>the essay, grading system, and grade to the api automatically.</w:t>
             </w:r>
           </w:p>
         </w:tc>
@@ -6680,7 +6810,15 @@
                 <w:color w:val="000000"/>
                 <w:lang w:val="en-IE"/>
               </w:rPr>
-              <w:t>n.3</w:t>
+              <w:t>1</w:t>
+            </w:r>
+            <w:r>
+              <w:rPr>
+                <w:noProof/>
+                <w:color w:val="000000"/>
+                <w:lang w:val="en-IE"/>
+              </w:rPr>
+              <w:t>.3</w:t>
             </w:r>
           </w:p>
         </w:tc>
@@ -6702,13 +6840,19 @@
             </w:pPr>
             <w:r>
               <w:rPr>
-                <w:b/>
-                <w:bCs/>
-                <w:noProof/>
-                <w:color w:val="000000"/>
-                <w:lang w:val="en-IE"/>
-              </w:rPr>
-              <w:t>&lt;…&gt;</w:t>
+                <w:noProof/>
+                <w:color w:val="000000"/>
+                <w:lang w:val="en-IE"/>
+              </w:rPr>
+              <w:t xml:space="preserve">The api makes the </w:t>
+            </w:r>
+            <w:r>
+              <w:rPr>
+                <w:noProof/>
+                <w:color w:val="000000"/>
+                <w:lang w:val="en-IE"/>
+              </w:rPr>
+              <w:t>request to the ai with the information from step 1.2</w:t>
             </w:r>
           </w:p>
         </w:tc>
@@ -6762,7 +6906,15 @@
                 <w:color w:val="000000"/>
                 <w:lang w:val="en-IE"/>
               </w:rPr>
-              <w:t>n.</w:t>
+              <w:t>1</w:t>
+            </w:r>
+            <w:r>
+              <w:rPr>
+                <w:noProof/>
+                <w:color w:val="000000"/>
+                <w:lang w:val="en-IE"/>
+              </w:rPr>
+              <w:t>.</w:t>
             </w:r>
             <w:r>
               <w:rPr>
@@ -6791,8 +6943,6 @@
               <w:autoSpaceDN w:val="0"/>
               <w:adjustRightInd w:val="0"/>
               <w:rPr>
-                <w:b/>
-                <w:bCs/>
                 <w:noProof/>
                 <w:color w:val="000000"/>
                 <w:lang w:val="en-IE"/>
@@ -6800,13 +6950,11 @@
             </w:pPr>
             <w:r>
               <w:rPr>
-                <w:b/>
-                <w:bCs/>
-                <w:noProof/>
-                <w:color w:val="000000"/>
-                <w:lang w:val="en-IE"/>
-              </w:rPr>
-              <w:t>&lt;…&gt;</w:t>
+                <w:noProof/>
+                <w:color w:val="000000"/>
+                <w:lang w:val="en-IE"/>
+              </w:rPr>
+              <w:t>The ai receives the request</w:t>
             </w:r>
           </w:p>
         </w:tc>
@@ -6832,6 +6980,14 @@
                 <w:lang w:val="en-IE"/>
               </w:rPr>
             </w:pPr>
+            <w:r>
+              <w:rPr>
+                <w:noProof/>
+                <w:color w:val="000000"/>
+                <w:lang w:val="en-IE"/>
+              </w:rPr>
+              <w:t>2.4</w:t>
+            </w:r>
           </w:p>
         </w:tc>
       </w:tr>
@@ -6866,7 +7022,15 @@
                 <w:color w:val="000000"/>
                 <w:lang w:val="en-IE"/>
               </w:rPr>
-              <w:t>n.</w:t>
+              <w:t>1</w:t>
+            </w:r>
+            <w:r>
+              <w:rPr>
+                <w:noProof/>
+                <w:color w:val="000000"/>
+                <w:lang w:val="en-IE"/>
+              </w:rPr>
+              <w:t>.</w:t>
             </w:r>
             <w:r>
               <w:rPr>
@@ -6895,8 +7059,6 @@
               <w:autoSpaceDN w:val="0"/>
               <w:adjustRightInd w:val="0"/>
               <w:rPr>
-                <w:b/>
-                <w:bCs/>
                 <w:noProof/>
                 <w:color w:val="000000"/>
                 <w:lang w:val="en-IE"/>
@@ -6904,13 +7066,11 @@
             </w:pPr>
             <w:r>
               <w:rPr>
-                <w:b/>
-                <w:bCs/>
-                <w:noProof/>
-                <w:color w:val="000000"/>
-                <w:lang w:val="en-IE"/>
-              </w:rPr>
-              <w:t>&lt;…&gt;</w:t>
+                <w:noProof/>
+                <w:color w:val="000000"/>
+                <w:lang w:val="en-IE"/>
+              </w:rPr>
+              <w:t>The AI generates feedback</w:t>
             </w:r>
           </w:p>
         </w:tc>
@@ -6939,6 +7099,7 @@
           </w:p>
         </w:tc>
       </w:tr>
+      <w:bookmarkEnd w:id="0"/>
       <w:tr>
         <w:trPr>
           <w:trHeight w:val="245"/>
@@ -6964,7 +7125,15 @@
                 <w:color w:val="000000"/>
                 <w:lang w:val="en-IE"/>
               </w:rPr>
-              <w:t>n.</w:t>
+              <w:t>1</w:t>
+            </w:r>
+            <w:r>
+              <w:rPr>
+                <w:noProof/>
+                <w:color w:val="000000"/>
+                <w:lang w:val="en-IE"/>
+              </w:rPr>
+              <w:t>.</w:t>
             </w:r>
             <w:r>
               <w:rPr>
@@ -6994,13 +7163,11 @@
             </w:pPr>
             <w:r>
               <w:rPr>
-                <w:b/>
-                <w:bCs/>
-                <w:noProof/>
-                <w:color w:val="000000"/>
-                <w:lang w:val="en-IE"/>
-              </w:rPr>
-              <w:t>&lt;…&gt;</w:t>
+                <w:noProof/>
+                <w:color w:val="000000"/>
+                <w:lang w:val="en-IE"/>
+              </w:rPr>
+              <w:t>The AI sends the feedback through the api back into the system</w:t>
             </w:r>
           </w:p>
         </w:tc>
@@ -7023,15 +7190,13 @@
           </w:p>
         </w:tc>
       </w:tr>
-      <w:bookmarkEnd w:id="0"/>
       <w:tr>
         <w:trPr>
           <w:trHeight w:val="245"/>
         </w:trPr>
         <w:tc>
           <w:tcPr>
-            <w:tcW w:w="9160" w:type="dxa"/>
-            <w:gridSpan w:val="6"/>
+            <w:tcW w:w="1521" w:type="dxa"/>
           </w:tcPr>
           <w:p>
             <w:pPr>
@@ -7039,8 +7204,148 @@
               <w:autoSpaceDN w:val="0"/>
               <w:adjustRightInd w:val="0"/>
               <w:rPr>
-                <w:b/>
-                <w:bCs/>
+                <w:noProof/>
+                <w:color w:val="000000"/>
+                <w:lang w:val="en-IE"/>
+              </w:rPr>
+            </w:pPr>
+            <w:r>
+              <w:rPr>
+                <w:noProof/>
+                <w:color w:val="000000"/>
+                <w:lang w:val="en-IE"/>
+              </w:rPr>
+              <w:t>1.7</w:t>
+            </w:r>
+          </w:p>
+        </w:tc>
+        <w:tc>
+          <w:tcPr>
+            <w:tcW w:w="6079" w:type="dxa"/>
+            <w:gridSpan w:val="3"/>
+          </w:tcPr>
+          <w:p>
+            <w:pPr>
+              <w:autoSpaceDE w:val="0"/>
+              <w:autoSpaceDN w:val="0"/>
+              <w:adjustRightInd w:val="0"/>
+              <w:rPr>
+                <w:noProof/>
+                <w:color w:val="000000"/>
+                <w:lang w:val="en-IE"/>
+              </w:rPr>
+            </w:pPr>
+            <w:r>
+              <w:rPr>
+                <w:noProof/>
+                <w:color w:val="000000"/>
+                <w:lang w:val="en-IE"/>
+              </w:rPr>
+              <w:t>The system receives the response from the ai</w:t>
+            </w:r>
+          </w:p>
+        </w:tc>
+        <w:tc>
+          <w:tcPr>
+            <w:tcW w:w="1560" w:type="dxa"/>
+            <w:gridSpan w:val="2"/>
+          </w:tcPr>
+          <w:p>
+            <w:pPr>
+              <w:autoSpaceDE w:val="0"/>
+              <w:autoSpaceDN w:val="0"/>
+              <w:adjustRightInd w:val="0"/>
+              <w:rPr>
+                <w:noProof/>
+                <w:color w:val="000000"/>
+                <w:lang w:val="en-IE"/>
+              </w:rPr>
+            </w:pPr>
+            <w:r>
+              <w:rPr>
+                <w:noProof/>
+                <w:color w:val="000000"/>
+                <w:lang w:val="en-IE"/>
+              </w:rPr>
+              <w:t>2.7</w:t>
+            </w:r>
+          </w:p>
+        </w:tc>
+      </w:tr>
+      <w:tr>
+        <w:trPr>
+          <w:trHeight w:val="245"/>
+        </w:trPr>
+        <w:tc>
+          <w:tcPr>
+            <w:tcW w:w="1521" w:type="dxa"/>
+          </w:tcPr>
+          <w:p>
+            <w:pPr>
+              <w:autoSpaceDE w:val="0"/>
+              <w:autoSpaceDN w:val="0"/>
+              <w:adjustRightInd w:val="0"/>
+              <w:rPr>
+                <w:noProof/>
+                <w:color w:val="000000"/>
+                <w:lang w:val="en-IE"/>
+              </w:rPr>
+            </w:pPr>
+            <w:r>
+              <w:rPr>
+                <w:noProof/>
+                <w:color w:val="000000"/>
+                <w:lang w:val="en-IE"/>
+              </w:rPr>
+              <w:t>1.8</w:t>
+            </w:r>
+          </w:p>
+        </w:tc>
+        <w:tc>
+          <w:tcPr>
+            <w:tcW w:w="6079" w:type="dxa"/>
+            <w:gridSpan w:val="3"/>
+          </w:tcPr>
+          <w:p>
+            <w:pPr>
+              <w:autoSpaceDE w:val="0"/>
+              <w:autoSpaceDN w:val="0"/>
+              <w:adjustRightInd w:val="0"/>
+              <w:rPr>
+                <w:noProof/>
+                <w:color w:val="000000"/>
+                <w:lang w:val="en-IE"/>
+              </w:rPr>
+            </w:pPr>
+            <w:r>
+              <w:rPr>
+                <w:noProof/>
+                <w:color w:val="000000"/>
+                <w:lang w:val="en-IE"/>
+              </w:rPr>
+              <w:t xml:space="preserve">The </w:t>
+            </w:r>
+            <w:r>
+              <w:rPr>
+                <w:noProof/>
+                <w:color w:val="000000"/>
+                <w:lang w:val="en-IE"/>
+              </w:rPr>
+              <w:t>system presents the feedback from the api and the grade from the ML algorithim to the user</w:t>
+            </w:r>
+          </w:p>
+        </w:tc>
+        <w:tc>
+          <w:tcPr>
+            <w:tcW w:w="1560" w:type="dxa"/>
+            <w:gridSpan w:val="2"/>
+          </w:tcPr>
+          <w:p>
+            <w:pPr>
+              <w:autoSpaceDE w:val="0"/>
+              <w:autoSpaceDN w:val="0"/>
+              <w:adjustRightInd w:val="0"/>
+              <w:rPr>
                 <w:noProof/>
                 <w:color w:val="000000"/>
                 <w:lang w:val="en-IE"/>
@@ -7071,6 +7376,31 @@
                 <w:lang w:val="en-IE"/>
               </w:rPr>
             </w:pPr>
+          </w:p>
+        </w:tc>
+      </w:tr>
+      <w:tr>
+        <w:trPr>
+          <w:trHeight w:val="245"/>
+        </w:trPr>
+        <w:tc>
+          <w:tcPr>
+            <w:tcW w:w="9160" w:type="dxa"/>
+            <w:gridSpan w:val="6"/>
+          </w:tcPr>
+          <w:p>
+            <w:pPr>
+              <w:autoSpaceDE w:val="0"/>
+              <w:autoSpaceDN w:val="0"/>
+              <w:adjustRightInd w:val="0"/>
+              <w:rPr>
+                <w:b/>
+                <w:bCs/>
+                <w:noProof/>
+                <w:color w:val="000000"/>
+                <w:lang w:val="en-IE"/>
+              </w:rPr>
+            </w:pPr>
             <w:r>
               <w:rPr>
                 <w:b/>
@@ -7256,7 +7586,15 @@
                 <w:color w:val="000000"/>
                 <w:lang w:val="en-IE"/>
               </w:rPr>
-              <w:t>n.m.1</w:t>
+              <w:t>2.</w:t>
+            </w:r>
+            <w:r>
+              <w:rPr>
+                <w:noProof/>
+                <w:color w:val="000000"/>
+                <w:lang w:val="en-IE"/>
+              </w:rPr>
+              <w:t>4</w:t>
             </w:r>
           </w:p>
         </w:tc>
@@ -7282,7 +7620,23 @@
                 <w:color w:val="000000"/>
                 <w:lang w:val="en-IE"/>
               </w:rPr>
-              <w:t>&lt; condition causing exception&gt;</w:t>
+              <w:t xml:space="preserve">&lt; </w:t>
+            </w:r>
+            <w:r>
+              <w:rPr>
+                <w:noProof/>
+                <w:color w:val="000000"/>
+                <w:lang w:val="en-IE"/>
+              </w:rPr>
+              <w:t>Error sending the request to the AI</w:t>
+            </w:r>
+            <w:r>
+              <w:rPr>
+                <w:noProof/>
+                <w:color w:val="000000"/>
+                <w:lang w:val="en-IE"/>
+              </w:rPr>
+              <w:t>&gt;</w:t>
             </w:r>
           </w:p>
           <w:p>
@@ -7302,7 +7656,31 @@
                 <w:color w:val="000000"/>
                 <w:lang w:val="en-IE"/>
               </w:rPr>
-              <w:t>&lt;Action, steps of scenario to goal delivery&gt;</w:t>
+              <w:t>&lt;</w:t>
+            </w:r>
+            <w:r>
+              <w:rPr>
+                <w:noProof/>
+                <w:color w:val="000000"/>
+                <w:lang w:val="en-IE"/>
+              </w:rPr>
+              <w:t>Skip steps 1.5</w:t>
+            </w:r>
+            <w:r>
+              <w:rPr>
+                <w:noProof/>
+                <w:color w:val="000000"/>
+                <w:lang w:val="en-IE"/>
+              </w:rPr>
+              <w:t xml:space="preserve"> to 1.7</w:t>
+            </w:r>
+            <w:r>
+              <w:rPr>
+                <w:noProof/>
+                <w:color w:val="000000"/>
+                <w:lang w:val="en-IE"/>
+              </w:rPr>
+              <w:t>&gt;</w:t>
             </w:r>
           </w:p>
         </w:tc>
@@ -7317,6 +7695,39 @@
               <w:autoSpaceDN w:val="0"/>
               <w:adjustRightInd w:val="0"/>
               <w:rPr>
+                <w:noProof/>
+                <w:color w:val="000000"/>
+                <w:lang w:val="en-IE"/>
+              </w:rPr>
+            </w:pPr>
+            <w:r>
+              <w:rPr>
+                <w:noProof/>
+                <w:color w:val="000000"/>
+                <w:lang w:val="en-IE"/>
+              </w:rPr>
+              <w:t>1.4</w:t>
+            </w:r>
+          </w:p>
+        </w:tc>
+      </w:tr>
+      <w:tr>
+        <w:trPr>
+          <w:trHeight w:val="107"/>
+        </w:trPr>
+        <w:tc>
+          <w:tcPr>
+            <w:tcW w:w="9160" w:type="dxa"/>
+            <w:gridSpan w:val="6"/>
+          </w:tcPr>
+          <w:p>
+            <w:pPr>
+              <w:autoSpaceDE w:val="0"/>
+              <w:autoSpaceDN w:val="0"/>
+              <w:adjustRightInd w:val="0"/>
+              <w:rPr>
+                <w:b/>
+                <w:bCs/>
                 <w:noProof/>
                 <w:color w:val="000000"/>
                 <w:lang w:val="en-IE"/>
@@ -7347,31 +7758,6 @@
                 <w:lang w:val="en-IE"/>
               </w:rPr>
             </w:pPr>
-          </w:p>
-        </w:tc>
-      </w:tr>
-      <w:tr>
-        <w:trPr>
-          <w:trHeight w:val="107"/>
-        </w:trPr>
-        <w:tc>
-          <w:tcPr>
-            <w:tcW w:w="9160" w:type="dxa"/>
-            <w:gridSpan w:val="6"/>
-          </w:tcPr>
-          <w:p>
-            <w:pPr>
-              <w:autoSpaceDE w:val="0"/>
-              <w:autoSpaceDN w:val="0"/>
-              <w:adjustRightInd w:val="0"/>
-              <w:rPr>
-                <w:b/>
-                <w:bCs/>
-                <w:noProof/>
-                <w:color w:val="000000"/>
-                <w:lang w:val="en-IE"/>
-              </w:rPr>
-            </w:pPr>
             <w:r>
               <w:rPr>
                 <w:b/>
@@ -7424,6 +7810,7 @@
                 <w:color w:val="000000"/>
                 <w:lang w:val="en-IE"/>
               </w:rPr>
+              <w:lastRenderedPageBreak/>
               <w:t>&lt;condition causing alternative&gt;</w:t>
             </w:r>
           </w:p>
@@ -7476,6 +7863,7 @@
                 <w:color w:val="000000"/>
                 <w:lang w:val="en-IE"/>
               </w:rPr>
+              <w:lastRenderedPageBreak/>
               <w:t xml:space="preserve">Step </w:t>
             </w:r>
           </w:p>
@@ -7562,7 +7950,7 @@
                 <w:color w:val="000000"/>
                 <w:lang w:val="en-IE"/>
               </w:rPr>
-              <w:t>n.m.1</w:t>
+              <w:t>2.7.1</w:t>
             </w:r>
           </w:p>
         </w:tc>
@@ -7588,7 +7976,23 @@
                 <w:color w:val="000000"/>
                 <w:lang w:val="en-IE"/>
               </w:rPr>
-              <w:t>&lt;Action, steps of scenario to goal delivery&gt;</w:t>
+              <w:t>If there is an issue with re</w:t>
+            </w:r>
+            <w:r>
+              <w:rPr>
+                <w:noProof/>
+                <w:color w:val="000000"/>
+                <w:lang w:val="en-IE"/>
+              </w:rPr>
+              <w:t>ceving the feeback from the AI</w:t>
+            </w:r>
+            <w:r>
+              <w:rPr>
+                <w:noProof/>
+                <w:color w:val="000000"/>
+                <w:lang w:val="en-IE"/>
+              </w:rPr>
+              <w:t xml:space="preserve"> skip 1.8</w:t>
             </w:r>
           </w:p>
         </w:tc>
@@ -7608,6 +8012,14 @@
                 <w:lang w:val="en-IE"/>
               </w:rPr>
             </w:pPr>
+            <w:r>
+              <w:rPr>
+                <w:noProof/>
+                <w:color w:val="000000"/>
+                <w:lang w:val="en-IE"/>
+              </w:rPr>
+              <w:t>1.7</w:t>
+            </w:r>
           </w:p>
         </w:tc>
       </w:tr>
@@ -7636,7 +8048,15 @@
                 <w:color w:val="000000"/>
                 <w:lang w:val="en-IE"/>
               </w:rPr>
-              <w:t>n.m.2</w:t>
+              <w:t>2.7</w:t>
+            </w:r>
+            <w:r>
+              <w:rPr>
+                <w:noProof/>
+                <w:color w:val="000000"/>
+                <w:lang w:val="en-IE"/>
+              </w:rPr>
+              <w:t>.2</w:t>
             </w:r>
           </w:p>
         </w:tc>
@@ -7662,7 +8082,7 @@
                 <w:color w:val="000000"/>
                 <w:lang w:val="en-IE"/>
               </w:rPr>
-              <w:t>&lt;Action, steps of scenario to goal delivery&gt;</w:t>
+              <w:t>The system presents the grade from the ML algorithim to the user with a message indicating an issue with the AI</w:t>
             </w:r>
           </w:p>
         </w:tc>
@@ -8021,7 +8441,17 @@
                 <w:szCs w:val="23"/>
                 <w:lang w:val="en-IE"/>
               </w:rPr>
-              <w:t>Using the system to borrow Book</w:t>
+              <w:t>essay grader</w:t>
+            </w:r>
+            <w:r>
+              <w:rPr>
+                <w:noProof/>
+                <w:color w:val="000000"/>
+                <w:sz w:val="23"/>
+                <w:szCs w:val="23"/>
+                <w:lang w:val="en-IE"/>
+              </w:rPr>
+              <w:t xml:space="preserve"> modle</w:t>
             </w:r>
           </w:p>
         </w:tc>
@@ -8083,7 +8513,34 @@
                 <w:szCs w:val="23"/>
                 <w:lang w:val="en-IE"/>
               </w:rPr>
-              <w:t xml:space="preserve">&lt;how critical to your system/organization&gt; </w:t>
+              <w:t xml:space="preserve">Low proirity: a useful tool if </w:t>
+            </w:r>
+            <w:r>
+              <w:rPr>
+                <w:noProof/>
+                <w:sz w:val="23"/>
+                <w:szCs w:val="23"/>
+                <w:lang w:val="en-IE"/>
+              </w:rPr>
+              <w:t>made, but not nessacry and other solutions exist, e.g. a Profe</w:t>
+            </w:r>
+            <w:r>
+              <w:rPr>
+                <w:noProof/>
+                <w:sz w:val="23"/>
+                <w:szCs w:val="23"/>
+                <w:lang w:val="en-IE"/>
+              </w:rPr>
+              <w:t>ssor personally grading an essay.</w:t>
+            </w:r>
+            <w:r>
+              <w:rPr>
+                <w:noProof/>
+                <w:sz w:val="23"/>
+                <w:szCs w:val="23"/>
+                <w:lang w:val="en-IE"/>
+              </w:rPr>
+              <w:t xml:space="preserve"> </w:t>
             </w:r>
           </w:p>
         </w:tc>
@@ -8145,7 +8602,25 @@
                 <w:szCs w:val="23"/>
                 <w:lang w:val="en-IE"/>
               </w:rPr>
-              <w:t xml:space="preserve">&lt;Process and memory capacity, throughput, response time&gt; </w:t>
+              <w:t>Mid</w:t>
+            </w:r>
+            <w:r>
+              <w:rPr>
+                <w:noProof/>
+                <w:sz w:val="23"/>
+                <w:szCs w:val="23"/>
+                <w:lang w:val="en-IE"/>
+              </w:rPr>
+              <w:t xml:space="preserve"> process and storage requirements. Needs to use and store a machine learning algorithim and an api.</w:t>
+            </w:r>
+            <w:r>
+              <w:rPr>
+                <w:noProof/>
+                <w:sz w:val="23"/>
+                <w:szCs w:val="23"/>
+                <w:lang w:val="en-IE"/>
+              </w:rPr>
+              <w:t xml:space="preserve"> </w:t>
             </w:r>
           </w:p>
         </w:tc>
@@ -8213,7 +8688,37 @@
                 <w:szCs w:val="23"/>
                 <w:lang w:val="en-IE"/>
               </w:rPr>
-              <w:t>&lt;level of memory usage, processor usage etc.&gt;</w:t>
+              <w:t>The storage</w:t>
+            </w:r>
+            <w:r>
+              <w:rPr>
+                <w:noProof/>
+                <w:color w:val="000000"/>
+                <w:sz w:val="23"/>
+                <w:szCs w:val="23"/>
+                <w:lang w:val="en-IE"/>
+              </w:rPr>
+              <w:t xml:space="preserve"> and process usage</w:t>
+            </w:r>
+            <w:r>
+              <w:rPr>
+                <w:noProof/>
+                <w:color w:val="000000"/>
+                <w:sz w:val="23"/>
+                <w:szCs w:val="23"/>
+                <w:lang w:val="en-IE"/>
+              </w:rPr>
+              <w:t xml:space="preserve"> for the ML </w:t>
+            </w:r>
+            <w:r>
+              <w:rPr>
+                <w:noProof/>
+                <w:color w:val="000000"/>
+                <w:sz w:val="23"/>
+                <w:szCs w:val="23"/>
+                <w:lang w:val="en-IE"/>
+              </w:rPr>
+              <w:t>system needs to be optimized.</w:t>
             </w:r>
           </w:p>
         </w:tc>
@@ -8277,7 +8782,61 @@
                 <w:szCs w:val="23"/>
                 <w:lang w:val="en-IE"/>
               </w:rPr>
-              <w:t>&lt;likelihood of correct operation over a period of time&gt;</w:t>
+              <w:t>High, the ML needs to be accur</w:t>
+            </w:r>
+            <w:r>
+              <w:rPr>
+                <w:noProof/>
+                <w:sz w:val="23"/>
+                <w:szCs w:val="23"/>
+                <w:lang w:val="en-IE"/>
+              </w:rPr>
+              <w:t>a</w:t>
+            </w:r>
+            <w:r>
+              <w:rPr>
+                <w:noProof/>
+                <w:sz w:val="23"/>
+                <w:szCs w:val="23"/>
+                <w:lang w:val="en-IE"/>
+              </w:rPr>
+              <w:t xml:space="preserve">te </w:t>
+            </w:r>
+            <w:r>
+              <w:rPr>
+                <w:noProof/>
+                <w:sz w:val="23"/>
+                <w:szCs w:val="23"/>
+                <w:lang w:val="en-IE"/>
+              </w:rPr>
+              <w:t xml:space="preserve"> </w:t>
+            </w:r>
+            <w:r>
+              <w:rPr>
+                <w:noProof/>
+                <w:sz w:val="23"/>
+                <w:szCs w:val="23"/>
+                <w:lang w:val="en-IE"/>
+              </w:rPr>
+              <w:t>and trusted</w:t>
+            </w:r>
+            <w:r>
+              <w:rPr>
+                <w:noProof/>
+                <w:sz w:val="23"/>
+                <w:szCs w:val="23"/>
+                <w:lang w:val="en-IE"/>
+              </w:rPr>
+              <w:t>. The AI can be made more optional, but it is a selling point for the system</w:t>
+            </w:r>
+            <w:r>
+              <w:rPr>
+                <w:noProof/>
+                <w:sz w:val="23"/>
+                <w:szCs w:val="23"/>
+                <w:lang w:val="en-IE"/>
+              </w:rPr>
+              <w:t>. Error handling for files needs to be put into place.</w:t>
             </w:r>
           </w:p>
         </w:tc>
@@ -8345,7 +8904,47 @@
                 <w:szCs w:val="23"/>
                 <w:lang w:val="en-IE"/>
               </w:rPr>
-              <w:t>&lt;company standards for  development, documentation etc.&gt;</w:t>
+              <w:t xml:space="preserve">Needs to meet the </w:t>
+            </w:r>
+            <w:r>
+              <w:rPr>
+                <w:noProof/>
+                <w:color w:val="000000"/>
+                <w:sz w:val="23"/>
+                <w:szCs w:val="23"/>
+                <w:lang w:val="en-IE"/>
+              </w:rPr>
+              <w:t>FYP</w:t>
+            </w:r>
+            <w:r>
+              <w:rPr>
+                <w:noProof/>
+                <w:color w:val="000000"/>
+                <w:sz w:val="23"/>
+                <w:szCs w:val="23"/>
+                <w:lang w:val="en-IE"/>
+              </w:rPr>
+              <w:t xml:space="preserve"> rub</w:t>
+            </w:r>
+            <w:r>
+              <w:rPr>
+                <w:noProof/>
+                <w:color w:val="000000"/>
+                <w:sz w:val="23"/>
+                <w:szCs w:val="23"/>
+                <w:lang w:val="en-IE"/>
+              </w:rPr>
+              <w:t>ric</w:t>
+            </w:r>
+            <w:r>
+              <w:rPr>
+                <w:noProof/>
+                <w:color w:val="000000"/>
+                <w:sz w:val="23"/>
+                <w:szCs w:val="23"/>
+                <w:lang w:val="en-IE"/>
+              </w:rPr>
+              <w:t xml:space="preserve"> for marks.</w:t>
             </w:r>
           </w:p>
         </w:tc>
@@ -8411,9 +9010,44 @@
                 <w:color w:val="000000"/>
                 <w:sz w:val="23"/>
                 <w:szCs w:val="23"/>
-                <w:lang w:val="en-IE"/>
-              </w:rPr>
-              <w:t>&lt;approach to deploying systems to users&gt;</w:t>
+              </w:rPr>
+              <w:t>Interim Submission</w:t>
+            </w:r>
+            <w:r>
+              <w:rPr>
+                <w:noProof/>
+                <w:color w:val="000000"/>
+                <w:sz w:val="23"/>
+                <w:szCs w:val="23"/>
+              </w:rPr>
+              <w:t xml:space="preserve"> for </w:t>
+            </w:r>
+            <w:r>
+              <w:rPr>
+                <w:noProof/>
+                <w:color w:val="000000"/>
+                <w:sz w:val="23"/>
+                <w:szCs w:val="23"/>
+              </w:rPr>
+              <w:t>30/11/24 and final</w:t>
+            </w:r>
+            <w:r>
+              <w:rPr>
+                <w:noProof/>
+                <w:color w:val="000000"/>
+                <w:sz w:val="23"/>
+                <w:szCs w:val="23"/>
+              </w:rPr>
+              <w:t xml:space="preserve"> Submission</w:t>
+            </w:r>
+            <w:r>
+              <w:rPr>
+                <w:noProof/>
+                <w:color w:val="000000"/>
+                <w:sz w:val="23"/>
+                <w:szCs w:val="23"/>
+              </w:rPr>
+              <w:t xml:space="preserve"> 11/4/25</w:t>
             </w:r>
           </w:p>
         </w:tc>
@@ -8481,7 +9115,25 @@
                 <w:szCs w:val="23"/>
                 <w:lang w:val="en-IE"/>
               </w:rPr>
-              <w:t>&lt;Privacy, data protection, data retention rules, safety etc.&gt;</w:t>
+              <w:t xml:space="preserve">Needs to ask permissions to comply with </w:t>
+            </w:r>
+            <w:r>
+              <w:rPr>
+                <w:noProof/>
+                <w:color w:val="000000"/>
+                <w:sz w:val="23"/>
+                <w:szCs w:val="23"/>
+              </w:rPr>
+              <w:t>GDPR</w:t>
+            </w:r>
+            <w:r>
+              <w:rPr>
+                <w:noProof/>
+                <w:color w:val="000000"/>
+                <w:sz w:val="23"/>
+                <w:szCs w:val="23"/>
+              </w:rPr>
+              <w:t>.</w:t>
             </w:r>
           </w:p>
         </w:tc>
@@ -8549,7 +9201,17 @@
                 <w:szCs w:val="23"/>
                 <w:lang w:val="en-IE"/>
               </w:rPr>
-              <w:t>&lt;appropriate usage: is it appropriate for the target user&gt;</w:t>
+              <w:t xml:space="preserve">This is meant to be an educational support </w:t>
+            </w:r>
+            <w:r>
+              <w:rPr>
+                <w:noProof/>
+                <w:color w:val="000000"/>
+                <w:sz w:val="23"/>
+                <w:szCs w:val="23"/>
+                <w:lang w:val="en-IE"/>
+              </w:rPr>
+              <w:t>product for students.</w:t>
             </w:r>
           </w:p>
         </w:tc>
@@ -8615,7 +9277,108 @@
                 <w:szCs w:val="23"/>
                 <w:lang w:val="en-IE"/>
               </w:rPr>
-              <w:t xml:space="preserve">&lt;how often it is expected to happen&gt; </w:t>
+              <w:t>Low frequency</w:t>
+            </w:r>
+            <w:r>
+              <w:rPr>
+                <w:noProof/>
+                <w:color w:val="000000"/>
+                <w:sz w:val="23"/>
+                <w:szCs w:val="23"/>
+                <w:lang w:val="en-IE"/>
+              </w:rPr>
+              <w:t xml:space="preserve">. </w:t>
+            </w:r>
+            <w:r>
+              <w:rPr>
+                <w:noProof/>
+                <w:color w:val="000000"/>
+                <w:sz w:val="23"/>
+                <w:szCs w:val="23"/>
+              </w:rPr>
+              <w:t>System usage</w:t>
+            </w:r>
+            <w:r>
+              <w:rPr>
+                <w:noProof/>
+                <w:color w:val="000000"/>
+                <w:sz w:val="23"/>
+                <w:szCs w:val="23"/>
+              </w:rPr>
+              <w:t xml:space="preserve"> is </w:t>
+            </w:r>
+            <w:r>
+              <w:rPr>
+                <w:noProof/>
+                <w:color w:val="000000"/>
+                <w:sz w:val="23"/>
+                <w:szCs w:val="23"/>
+              </w:rPr>
+              <w:t>optional</w:t>
+            </w:r>
+            <w:r>
+              <w:rPr>
+                <w:noProof/>
+                <w:color w:val="000000"/>
+                <w:sz w:val="23"/>
+                <w:szCs w:val="23"/>
+              </w:rPr>
+              <w:t>,</w:t>
+            </w:r>
+            <w:r>
+              <w:rPr>
+                <w:noProof/>
+                <w:color w:val="000000"/>
+                <w:sz w:val="23"/>
+                <w:szCs w:val="23"/>
+              </w:rPr>
+              <w:t xml:space="preserve"> but</w:t>
+            </w:r>
+            <w:r>
+              <w:rPr>
+                <w:noProof/>
+                <w:color w:val="000000"/>
+                <w:sz w:val="23"/>
+                <w:szCs w:val="23"/>
+              </w:rPr>
+              <w:t xml:space="preserve"> expected </w:t>
+            </w:r>
+            <w:r>
+              <w:rPr>
+                <w:noProof/>
+                <w:color w:val="000000"/>
+                <w:sz w:val="23"/>
+                <w:szCs w:val="23"/>
+              </w:rPr>
+              <w:t xml:space="preserve">increase in </w:t>
+            </w:r>
+            <w:r>
+              <w:rPr>
+                <w:noProof/>
+                <w:color w:val="000000"/>
+                <w:sz w:val="23"/>
+                <w:szCs w:val="23"/>
+              </w:rPr>
+              <w:t>frequently around assignment deadlines</w:t>
+            </w:r>
+            <w:r>
+              <w:rPr>
+                <w:noProof/>
+                <w:color w:val="000000"/>
+                <w:sz w:val="23"/>
+                <w:szCs w:val="23"/>
+              </w:rPr>
+              <w:t>.</w:t>
+            </w:r>
+            <w:r>
+              <w:rPr>
+                <w:noProof/>
+                <w:color w:val="000000"/>
+                <w:sz w:val="23"/>
+                <w:szCs w:val="23"/>
+                <w:lang w:val="en-IE"/>
+              </w:rPr>
+              <w:t xml:space="preserve"> </w:t>
             </w:r>
           </w:p>
         </w:tc>
@@ -8681,7 +9444,27 @@
                 <w:szCs w:val="23"/>
                 <w:lang w:val="en-IE"/>
               </w:rPr>
-              <w:t xml:space="preserve">&lt;e.g. interactive, static files, database, timeouts&gt; </w:t>
+              <w:t xml:space="preserve">Dropbox for files, and </w:t>
+            </w:r>
+            <w:r>
+              <w:rPr>
+                <w:noProof/>
+                <w:color w:val="000000"/>
+                <w:sz w:val="23"/>
+                <w:szCs w:val="23"/>
+                <w:lang w:val="en-IE"/>
+              </w:rPr>
+              <w:t>UI boxes to read output</w:t>
+            </w:r>
+            <w:r>
+              <w:rPr>
+                <w:noProof/>
+                <w:color w:val="000000"/>
+                <w:sz w:val="23"/>
+                <w:szCs w:val="23"/>
+                <w:lang w:val="en-IE"/>
+              </w:rPr>
+              <w:t xml:space="preserve"> </w:t>
             </w:r>
           </w:p>
         </w:tc>
@@ -8745,9 +9528,28 @@
                 <w:color w:val="000000"/>
                 <w:sz w:val="23"/>
                 <w:szCs w:val="23"/>
-                <w:lang w:val="en-IE"/>
-              </w:rPr>
-              <w:t xml:space="preserve">&lt;list of issues awaiting decision affecting this use case&gt; </w:t>
+              </w:rPr>
+              <w:t>1. Defining criteria for AI model retraining frequency and process.</w:t>
+            </w:r>
+            <w:r>
+              <w:rPr>
+                <w:noProof/>
+                <w:color w:val="000000"/>
+                <w:sz w:val="23"/>
+                <w:szCs w:val="23"/>
+              </w:rPr>
+              <w:br/>
+              <w:t>2. Decision on precise level of rubric customization for educators.</w:t>
+            </w:r>
+            <w:r>
+              <w:rPr>
+                <w:noProof/>
+                <w:color w:val="000000"/>
+                <w:sz w:val="23"/>
+                <w:szCs w:val="23"/>
+              </w:rPr>
+              <w:br/>
+              <w:t>3. Establishing long-term data retention policies</w:t>
             </w:r>
           </w:p>
         </w:tc>
@@ -8813,7 +9615,27 @@
                 <w:szCs w:val="23"/>
                 <w:lang w:val="en-IE"/>
               </w:rPr>
-              <w:t xml:space="preserve">&lt;date or release needed&gt; </w:t>
+              <w:t>11/04</w:t>
+            </w:r>
+            <w:r>
+              <w:rPr>
+                <w:noProof/>
+                <w:color w:val="000000"/>
+                <w:sz w:val="23"/>
+                <w:szCs w:val="23"/>
+                <w:lang w:val="en-IE"/>
+              </w:rPr>
+              <w:t>/25</w:t>
+            </w:r>
+            <w:r>
+              <w:rPr>
+                <w:noProof/>
+                <w:color w:val="000000"/>
+                <w:sz w:val="23"/>
+                <w:szCs w:val="23"/>
+                <w:lang w:val="en-IE"/>
+              </w:rPr>
+              <w:t xml:space="preserve"> </w:t>
             </w:r>
           </w:p>
         </w:tc>
@@ -9052,16 +9874,16 @@
         <mc:AlternateContent>
           <mc:Choice Requires="wpg">
             <w:drawing>
-              <wp:anchor distT="0" distB="0" distL="114300" distR="114300" simplePos="0" relativeHeight="251664384" behindDoc="0" locked="0" layoutInCell="1" allowOverlap="1" wp14:anchorId="3D9722D6" wp14:editId="13EA2A5C">
+              <wp:anchor distT="0" distB="0" distL="114300" distR="114300" simplePos="0" relativeHeight="251664384" behindDoc="0" locked="0" layoutInCell="1" allowOverlap="1" wp14:anchorId="3D9722D6" wp14:editId="4C3A90AB">
                 <wp:simplePos x="0" y="0"/>
                 <wp:positionH relativeFrom="column">
                   <wp:posOffset>-457200</wp:posOffset>
                 </wp:positionH>
                 <wp:positionV relativeFrom="paragraph">
-                  <wp:posOffset>116840</wp:posOffset>
+                  <wp:posOffset>115570</wp:posOffset>
                 </wp:positionV>
                 <wp:extent cx="6332220" cy="3937635"/>
-                <wp:effectExtent l="0" t="16510" r="1905" b="0"/>
+                <wp:effectExtent l="0" t="0" r="0" b="5715"/>
                 <wp:wrapNone/>
                 <wp:docPr id="477806775" name="Group 30"/>
                 <wp:cNvGraphicFramePr>
@@ -9088,10 +9910,10 @@
                         </wpg:cNvGrpSpPr>
                         <wpg:grpSpPr bwMode="auto">
                           <a:xfrm>
-                            <a:off x="4091" y="5495"/>
-                            <a:ext cx="7006" cy="1804"/>
-                            <a:chOff x="4091" y="5495"/>
-                            <a:chExt cx="7006" cy="1804"/>
+                            <a:off x="2301" y="5495"/>
+                            <a:ext cx="8796" cy="1804"/>
+                            <a:chOff x="2301" y="5495"/>
+                            <a:chExt cx="8796" cy="1804"/>
                           </a:xfrm>
                         </wpg:grpSpPr>
                         <wps:wsp>
@@ -9144,7 +9966,7 @@
                                     <w:kern w:val="24"/>
                                     <w:lang w:val="en-IE"/>
                                   </w:rPr>
-                                  <w:t>3. Check Fines Due</w:t>
+                                  <w:t>Dropbox for files</w:t>
                                 </w:r>
                               </w:p>
                             </w:txbxContent>
@@ -9161,9 +9983,9 @@
                           <wpg:grpSpPr bwMode="auto">
                             <a:xfrm>
                               <a:off x="9417" y="5495"/>
-                              <a:ext cx="1680" cy="1148"/>
+                              <a:ext cx="1680" cy="941"/>
                               <a:chOff x="4396435" y="263347"/>
-                              <a:chExt cx="1066799" cy="732133"/>
+                              <a:chExt cx="1066799" cy="600119"/>
                             </a:xfrm>
                           </wpg:grpSpPr>
                           <wpg:grpSp>
@@ -9352,7 +10174,7 @@
                             <wps:spPr bwMode="auto">
                               <a:xfrm>
                                 <a:off x="4396435" y="639617"/>
-                                <a:ext cx="1066799" cy="355863"/>
+                                <a:ext cx="1066799" cy="223849"/>
                               </a:xfrm>
                               <a:prstGeom prst="rect">
                                 <a:avLst/>
@@ -9401,7 +10223,7 @@
                                       <w:szCs w:val="18"/>
                                       <w:lang w:val="en-IE"/>
                                     </w:rPr>
-                                    <w:t>Student Database</w:t>
+                                    <w:t>AI</w:t>
                                   </w:r>
                                 </w:p>
                               </w:txbxContent>
@@ -9417,9 +10239,9 @@
                             <a:cxnSpLocks noChangeShapeType="1"/>
                           </wps:cNvCnPr>
                           <wps:spPr bwMode="auto">
-                            <a:xfrm flipV="1">
-                              <a:off x="7216" y="5911"/>
-                              <a:ext cx="2834" cy="809"/>
+                            <a:xfrm flipH="1">
+                              <a:off x="2301" y="5798"/>
+                              <a:ext cx="1476" cy="287"/>
                             </a:xfrm>
                             <a:prstGeom prst="straightConnector1">
                               <a:avLst/>
@@ -9451,10 +10273,10 @@
                         </wpg:cNvGrpSpPr>
                         <wpg:grpSpPr bwMode="auto">
                           <a:xfrm>
-                            <a:off x="2190" y="6372"/>
-                            <a:ext cx="4107" cy="2350"/>
-                            <a:chOff x="2190" y="6372"/>
-                            <a:chExt cx="4107" cy="2350"/>
+                            <a:off x="3317" y="7652"/>
+                            <a:ext cx="6376" cy="1571"/>
+                            <a:chOff x="3317" y="7652"/>
+                            <a:chExt cx="6376" cy="1571"/>
                           </a:xfrm>
                         </wpg:grpSpPr>
                         <wps:wsp>
@@ -9507,7 +10329,16 @@
                                     <w:kern w:val="24"/>
                                     <w:lang w:val="en-IE"/>
                                   </w:rPr>
-                                  <w:t>2. Provide Book</w:t>
+                                  <w:t xml:space="preserve">ML </w:t>
+                                </w:r>
+                                <w:r>
+                                  <w:rPr>
+                                    <w:rFonts w:eastAsia="Calibri"/>
+                                    <w:color w:val="000000"/>
+                                    <w:kern w:val="24"/>
+                                    <w:lang w:val="en-IE"/>
+                                  </w:rPr>
+                                  <w:t>algorithm</w:t>
                                 </w:r>
                               </w:p>
                             </w:txbxContent>
@@ -9522,9 +10353,9 @@
                             <a:cxnSpLocks noChangeShapeType="1"/>
                           </wps:cNvCnPr>
                           <wps:spPr bwMode="auto">
-                            <a:xfrm flipH="1" flipV="1">
-                              <a:off x="2190" y="6372"/>
-                              <a:ext cx="1127" cy="1795"/>
+                            <a:xfrm>
+                              <a:off x="5865" y="8035"/>
+                              <a:ext cx="3828" cy="1188"/>
                             </a:xfrm>
                             <a:prstGeom prst="straightConnector1">
                               <a:avLst/>
@@ -9655,7 +10486,34 @@
                                     <w:kern w:val="24"/>
                                     <w:lang w:val="en-IE"/>
                                   </w:rPr>
-                                  <w:t>Automated Library System</w:t>
+                                  <w:t>AI</w:t>
+                                </w:r>
+                                <w:r>
+                                  <w:rPr>
+                                    <w:rFonts w:eastAsia="Calibri"/>
+                                    <w:color w:val="000000"/>
+                                    <w:kern w:val="24"/>
+                                    <w:lang w:val="en-IE"/>
+                                  </w:rPr>
+                                  <w:t xml:space="preserve"> </w:t>
+                                </w:r>
+                                <w:r>
+                                  <w:rPr>
+                                    <w:rFonts w:eastAsia="Calibri"/>
+                                    <w:color w:val="000000"/>
+                                    <w:kern w:val="24"/>
+                                    <w:lang w:val="en-IE"/>
+                                  </w:rPr>
+                                  <w:t>grading</w:t>
+                                </w:r>
+                                <w:r>
+                                  <w:rPr>
+                                    <w:rFonts w:eastAsia="Calibri"/>
+                                    <w:color w:val="000000"/>
+                                    <w:kern w:val="24"/>
+                                    <w:lang w:val="en-IE"/>
+                                  </w:rPr>
+                                  <w:t xml:space="preserve"> System</w:t>
                                 </w:r>
                               </w:p>
                               <w:p>
@@ -9747,7 +10605,7 @@
                                     <w:kern w:val="24"/>
                                     <w:lang w:val="en-IE"/>
                                   </w:rPr>
-                                  <w:t>1. Borrow Book</w:t>
+                                  <w:t>AI feedback</w:t>
                                 </w:r>
                               </w:p>
                             </w:txbxContent>
@@ -9760,11 +10618,12 @@
                           <wps:cNvPr id="472527641" name="Straight Arrow Connector 23"/>
                           <wps:cNvCnPr>
                             <a:cxnSpLocks noChangeShapeType="1"/>
+                            <a:endCxn id="337935563" idx="2"/>
                           </wps:cNvCnPr>
                           <wps:spPr bwMode="auto">
-                            <a:xfrm flipV="1">
-                              <a:off x="2190" y="5843"/>
-                              <a:ext cx="1127" cy="371"/>
+                            <a:xfrm>
+                              <a:off x="2190" y="6214"/>
+                              <a:ext cx="1901" cy="566"/>
                             </a:xfrm>
                             <a:prstGeom prst="straightConnector1">
                               <a:avLst/>
@@ -10097,7 +10956,7 @@
                                   <w:kern w:val="24"/>
                                   <w:lang w:val="en-IE"/>
                                 </w:rPr>
-                                <w:t>5. System finds book</w:t>
+                                <w:t>Api</w:t>
                               </w:r>
                             </w:p>
                           </w:txbxContent>
@@ -10106,369 +10965,6 @@
                           <a:noAutofit/>
                         </wps:bodyPr>
                       </wps:wsp>
-                      <wpg:grpSp>
-                        <wpg:cNvPr id="845502825" name="Group 60"/>
-                        <wpg:cNvGrpSpPr>
-                          <a:grpSpLocks/>
-                        </wpg:cNvGrpSpPr>
-                        <wpg:grpSpPr bwMode="auto">
-                          <a:xfrm>
-                            <a:off x="4861" y="8261"/>
-                            <a:ext cx="6209" cy="1779"/>
-                            <a:chOff x="4861" y="8261"/>
-                            <a:chExt cx="6209" cy="1779"/>
-                          </a:xfrm>
-                        </wpg:grpSpPr>
-                        <wps:wsp>
-                          <wps:cNvPr id="1006242665" name="Oval 3"/>
-                          <wps:cNvSpPr>
-                            <a:spLocks noChangeArrowheads="1"/>
-                          </wps:cNvSpPr>
-                          <wps:spPr bwMode="auto">
-                            <a:xfrm>
-                              <a:off x="4861" y="9000"/>
-                              <a:ext cx="3110" cy="1040"/>
-                            </a:xfrm>
-                            <a:prstGeom prst="ellipse">
-                              <a:avLst/>
-                            </a:prstGeom>
-                            <a:noFill/>
-                            <a:ln w="19050" algn="ctr">
-                              <a:solidFill>
-                                <a:srgbClr val="000000"/>
-                              </a:solidFill>
-                              <a:round/>
-                              <a:headEnd/>
-                              <a:tailEnd/>
-                            </a:ln>
-                            <a:extLst>
-                              <a:ext uri="{909E8E84-426E-40DD-AFC4-6F175D3DCCD1}">
-                                <a14:hiddenFill xmlns:a14="http://schemas.microsoft.com/office/drawing/2010/main">
-                                  <a:solidFill>
-                                    <a:srgbClr val="FFFFFF"/>
-                                  </a:solidFill>
-                                </a14:hiddenFill>
-                              </a:ext>
-                            </a:extLst>
-                          </wps:spPr>
-                          <wps:txbx>
-                            <w:txbxContent>
-                              <w:p>
-                                <w:pPr>
-                                  <w:pStyle w:val="NormalWeb"/>
-                                  <w:kinsoku w:val="0"/>
-                                  <w:overflowPunct w:val="0"/>
-                                  <w:spacing w:before="0" w:beforeAutospacing="0" w:after="0" w:afterAutospacing="0"/>
-                                  <w:jc w:val="center"/>
-                                  <w:textAlignment w:val="baseline"/>
-                                </w:pPr>
-                                <w:r>
-                                  <w:rPr>
-                                    <w:rFonts w:eastAsia="Calibri"/>
-                                    <w:color w:val="000000"/>
-                                    <w:kern w:val="24"/>
-                                    <w:lang w:val="en-IE"/>
-                                  </w:rPr>
-                                  <w:t>4. Update Book Record</w:t>
-                                </w:r>
-                              </w:p>
-                            </w:txbxContent>
-                          </wps:txbx>
-                          <wps:bodyPr rot="0" vert="horz" wrap="square" lIns="91440" tIns="45720" rIns="91440" bIns="45720" anchor="ctr" anchorCtr="0" upright="1">
-                            <a:noAutofit/>
-                          </wps:bodyPr>
-                        </wps:wsp>
-                        <wps:wsp>
-                          <wps:cNvPr id="47889587" name="Straight Arrow Connector 5"/>
-                          <wps:cNvCnPr>
-                            <a:cxnSpLocks noChangeShapeType="1"/>
-                          </wps:cNvCnPr>
-                          <wps:spPr bwMode="auto">
-                            <a:xfrm flipV="1">
-                              <a:off x="7971" y="8705"/>
-                              <a:ext cx="2369" cy="760"/>
-                            </a:xfrm>
-                            <a:prstGeom prst="straightConnector1">
-                              <a:avLst/>
-                            </a:prstGeom>
-                            <a:noFill/>
-                            <a:ln w="15875" algn="ctr">
-                              <a:solidFill>
-                                <a:srgbClr val="000000"/>
-                              </a:solidFill>
-                              <a:round/>
-                              <a:headEnd/>
-                              <a:tailEnd type="arrow" w="med" len="med"/>
-                            </a:ln>
-                            <a:extLst>
-                              <a:ext uri="{909E8E84-426E-40DD-AFC4-6F175D3DCCD1}">
-                                <a14:hiddenFill xmlns:a14="http://schemas.microsoft.com/office/drawing/2010/main">
-                                  <a:noFill/>
-                                </a14:hiddenFill>
-                              </a:ext>
-                            </a:extLst>
-                          </wps:spPr>
-                          <wps:bodyPr/>
-                        </wps:wsp>
-                        <wpg:grpSp>
-                          <wpg:cNvPr id="1475100098" name="Group 63"/>
-                          <wpg:cNvGrpSpPr>
-                            <a:grpSpLocks/>
-                          </wpg:cNvGrpSpPr>
-                          <wpg:grpSpPr bwMode="auto">
-                            <a:xfrm>
-                              <a:off x="9831" y="8261"/>
-                              <a:ext cx="1239" cy="1249"/>
-                              <a:chOff x="9831" y="8261"/>
-                              <a:chExt cx="1239" cy="1249"/>
-                            </a:xfrm>
-                          </wpg:grpSpPr>
-                          <wpg:grpSp>
-                            <wpg:cNvPr id="1234889749" name="Group 6"/>
-                            <wpg:cNvGrpSpPr>
-                              <a:grpSpLocks/>
-                            </wpg:cNvGrpSpPr>
-                            <wpg:grpSpPr bwMode="auto">
-                              <a:xfrm>
-                                <a:off x="10340" y="8261"/>
-                                <a:ext cx="232" cy="635"/>
-                                <a:chOff x="4963363" y="2026310"/>
-                                <a:chExt cx="240930" cy="643356"/>
-                              </a:xfrm>
-                            </wpg:grpSpPr>
-                            <wps:wsp>
-                              <wps:cNvPr id="2061978580" name="Oval 8"/>
-                              <wps:cNvSpPr>
-                                <a:spLocks noChangeArrowheads="1"/>
-                              </wps:cNvSpPr>
-                              <wps:spPr bwMode="auto">
-                                <a:xfrm>
-                                  <a:off x="4966177" y="2026310"/>
-                                  <a:ext cx="237850" cy="227279"/>
-                                </a:xfrm>
-                                <a:prstGeom prst="ellipse">
-                                  <a:avLst/>
-                                </a:prstGeom>
-                                <a:noFill/>
-                                <a:ln w="19050" algn="ctr">
-                                  <a:solidFill>
-                                    <a:srgbClr val="000000"/>
-                                  </a:solidFill>
-                                  <a:round/>
-                                  <a:headEnd/>
-                                  <a:tailEnd/>
-                                </a:ln>
-                                <a:extLst>
-                                  <a:ext uri="{909E8E84-426E-40DD-AFC4-6F175D3DCCD1}">
-                                    <a14:hiddenFill xmlns:a14="http://schemas.microsoft.com/office/drawing/2010/main">
-                                      <a:solidFill>
-                                        <a:srgbClr val="FFFFFF"/>
-                                      </a:solidFill>
-                                    </a14:hiddenFill>
-                                  </a:ext>
-                                </a:extLst>
-                              </wps:spPr>
-                              <wps:bodyPr rot="0" vert="horz" wrap="square" lIns="91440" tIns="45720" rIns="91440" bIns="45720" anchor="ctr" anchorCtr="0" upright="1">
-                                <a:noAutofit/>
-                              </wps:bodyPr>
-                            </wps:wsp>
-                            <wps:wsp>
-                              <wps:cNvPr id="1030929993" name="Straight Connector 9"/>
-                              <wps:cNvCnPr>
-                                <a:cxnSpLocks noChangeShapeType="1"/>
-                              </wps:cNvCnPr>
-                              <wps:spPr bwMode="auto">
-                                <a:xfrm>
-                                  <a:off x="5082338" y="2252676"/>
-                                  <a:ext cx="0" cy="240930"/>
-                                </a:xfrm>
-                                <a:prstGeom prst="line">
-                                  <a:avLst/>
-                                </a:prstGeom>
-                                <a:noFill/>
-                                <a:ln w="19050" algn="ctr">
-                                  <a:solidFill>
-                                    <a:srgbClr val="000000"/>
-                                  </a:solidFill>
-                                  <a:round/>
-                                  <a:headEnd/>
-                                  <a:tailEnd/>
-                                </a:ln>
-                                <a:extLst>
-                                  <a:ext uri="{909E8E84-426E-40DD-AFC4-6F175D3DCCD1}">
-                                    <a14:hiddenFill xmlns:a14="http://schemas.microsoft.com/office/drawing/2010/main">
-                                      <a:noFill/>
-                                    </a14:hiddenFill>
-                                  </a:ext>
-                                </a:extLst>
-                              </wps:spPr>
-                              <wps:bodyPr/>
-                            </wps:wsp>
-                            <wps:wsp>
-                              <wps:cNvPr id="1761939047" name="Straight Connector 10"/>
-                              <wps:cNvCnPr>
-                                <a:cxnSpLocks noChangeShapeType="1"/>
-                              </wps:cNvCnPr>
-                              <wps:spPr bwMode="auto">
-                                <a:xfrm flipH="1">
-                                  <a:off x="4966177" y="2476064"/>
-                                  <a:ext cx="116161" cy="193602"/>
-                                </a:xfrm>
-                                <a:prstGeom prst="line">
-                                  <a:avLst/>
-                                </a:prstGeom>
-                                <a:noFill/>
-                                <a:ln w="19050" algn="ctr">
-                                  <a:solidFill>
-                                    <a:srgbClr val="000000"/>
-                                  </a:solidFill>
-                                  <a:round/>
-                                  <a:headEnd/>
-                                  <a:tailEnd/>
-                                </a:ln>
-                                <a:extLst>
-                                  <a:ext uri="{909E8E84-426E-40DD-AFC4-6F175D3DCCD1}">
-                                    <a14:hiddenFill xmlns:a14="http://schemas.microsoft.com/office/drawing/2010/main">
-                                      <a:noFill/>
-                                    </a14:hiddenFill>
-                                  </a:ext>
-                                </a:extLst>
-                              </wps:spPr>
-                              <wps:bodyPr/>
-                            </wps:wsp>
-                            <wps:wsp>
-                              <wps:cNvPr id="1935792108" name="Straight Connector 11"/>
-                              <wps:cNvCnPr>
-                                <a:cxnSpLocks noChangeShapeType="1"/>
-                              </wps:cNvCnPr>
-                              <wps:spPr bwMode="auto">
-                                <a:xfrm>
-                                  <a:off x="5082338" y="2476064"/>
-                                  <a:ext cx="121329" cy="193040"/>
-                                </a:xfrm>
-                                <a:prstGeom prst="line">
-                                  <a:avLst/>
-                                </a:prstGeom>
-                                <a:noFill/>
-                                <a:ln w="19050" algn="ctr">
-                                  <a:solidFill>
-                                    <a:srgbClr val="000000"/>
-                                  </a:solidFill>
-                                  <a:round/>
-                                  <a:headEnd/>
-                                  <a:tailEnd/>
-                                </a:ln>
-                                <a:extLst>
-                                  <a:ext uri="{909E8E84-426E-40DD-AFC4-6F175D3DCCD1}">
-                                    <a14:hiddenFill xmlns:a14="http://schemas.microsoft.com/office/drawing/2010/main">
-                                      <a:noFill/>
-                                    </a14:hiddenFill>
-                                  </a:ext>
-                                </a:extLst>
-                              </wps:spPr>
-                              <wps:bodyPr/>
-                            </wps:wsp>
-                            <wps:wsp>
-                              <wps:cNvPr id="436046988" name="Straight Connector 12"/>
-                              <wps:cNvCnPr>
-                                <a:cxnSpLocks noChangeShapeType="1"/>
-                              </wps:cNvCnPr>
-                              <wps:spPr bwMode="auto">
-                                <a:xfrm rot="-5400000">
-                                  <a:off x="5083828" y="2212466"/>
-                                  <a:ext cx="0" cy="240930"/>
-                                </a:xfrm>
-                                <a:prstGeom prst="line">
-                                  <a:avLst/>
-                                </a:prstGeom>
-                                <a:noFill/>
-                                <a:ln w="19050" algn="ctr">
-                                  <a:solidFill>
-                                    <a:srgbClr val="000000"/>
-                                  </a:solidFill>
-                                  <a:round/>
-                                  <a:headEnd/>
-                                  <a:tailEnd/>
-                                </a:ln>
-                                <a:extLst>
-                                  <a:ext uri="{909E8E84-426E-40DD-AFC4-6F175D3DCCD1}">
-                                    <a14:hiddenFill xmlns:a14="http://schemas.microsoft.com/office/drawing/2010/main">
-                                      <a:noFill/>
-                                    </a14:hiddenFill>
-                                  </a:ext>
-                                </a:extLst>
-                              </wps:spPr>
-                              <wps:bodyPr/>
-                            </wps:wsp>
-                          </wpg:grpSp>
-                          <wps:wsp>
-                            <wps:cNvPr id="123751061" name="Text Box 2"/>
-                            <wps:cNvSpPr txBox="1">
-                              <a:spLocks noChangeArrowheads="1"/>
-                            </wps:cNvSpPr>
-                            <wps:spPr bwMode="auto">
-                              <a:xfrm>
-                                <a:off x="9831" y="8821"/>
-                                <a:ext cx="1239" cy="689"/>
-                              </a:xfrm>
-                              <a:prstGeom prst="rect">
-                                <a:avLst/>
-                              </a:prstGeom>
-                              <a:noFill/>
-                              <a:ln>
-                                <a:noFill/>
-                              </a:ln>
-                              <a:extLst>
-                                <a:ext uri="{909E8E84-426E-40DD-AFC4-6F175D3DCCD1}">
-                                  <a14:hiddenFill xmlns:a14="http://schemas.microsoft.com/office/drawing/2010/main">
-                                    <a:solidFill>
-                                      <a:srgbClr val="FFFFFF"/>
-                                    </a:solidFill>
-                                  </a14:hiddenFill>
-                                </a:ext>
-                                <a:ext uri="{91240B29-F687-4F45-9708-019B960494DF}">
-                                  <a14:hiddenLine xmlns:a14="http://schemas.microsoft.com/office/drawing/2010/main" w="9525">
-                                    <a:solidFill>
-                                      <a:srgbClr val="000000"/>
-                                    </a:solidFill>
-                                    <a:miter lim="800000"/>
-                                    <a:headEnd/>
-                                    <a:tailEnd/>
-                                  </a14:hiddenLine>
-                                </a:ext>
-                              </a:extLst>
-                            </wps:spPr>
-                            <wps:txbx>
-                              <w:txbxContent>
-                                <w:p>
-                                  <w:pPr>
-                                    <w:pStyle w:val="NormalWeb"/>
-                                    <w:kinsoku w:val="0"/>
-                                    <w:overflowPunct w:val="0"/>
-                                    <w:spacing w:before="0" w:beforeAutospacing="0" w:after="0" w:afterAutospacing="0"/>
-                                    <w:jc w:val="center"/>
-                                    <w:textAlignment w:val="baseline"/>
-                                  </w:pPr>
-                                  <w:r>
-                                    <w:rPr>
-                                      <w:rFonts w:ascii="Arial" w:eastAsia="Calibri" w:hAnsi="Arial"/>
-                                      <w:color w:val="000000"/>
-                                      <w:kern w:val="24"/>
-                                      <w:sz w:val="18"/>
-                                      <w:szCs w:val="18"/>
-                                      <w:lang w:val="en-IE"/>
-                                    </w:rPr>
-                                    <w:t>Library Database</w:t>
-                                  </w:r>
-                                </w:p>
-                              </w:txbxContent>
-                            </wps:txbx>
-                            <wps:bodyPr rot="0" vert="horz" wrap="square" lIns="91440" tIns="45720" rIns="91440" bIns="45720" anchor="t" anchorCtr="0" upright="1">
-                              <a:noAutofit/>
-                            </wps:bodyPr>
-                          </wps:wsp>
-                        </wpg:grpSp>
-                      </wpg:grpSp>
                     </wpg:wgp>
                   </a:graphicData>
                 </a:graphic>
@@ -10483,8 +10979,8 @@
           </mc:Choice>
           <mc:Fallback>
             <w:pict>
-              <v:group w14:anchorId="3D9722D6" id="Group 30" o:spid="_x0000_s1050" style="position:absolute;margin-left:-36pt;margin-top:9.2pt;width:498.6pt;height:310.05pt;z-index:251664384" coordorigin="1125,5071" coordsize="9972,6201" o:gfxdata="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">
-                <v:group id="Group 31" o:spid="_x0000_s1051" style="position:absolute;left:4091;top:5495;width:7006;height:1804" coordorigin="4091,5495" coordsize="7006,1804" o:gfxdata="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">
+              <v:group w14:anchorId="3D9722D6" id="Group 30" o:spid="_x0000_s1050" style="position:absolute;margin-left:-36pt;margin-top:9.1pt;width:498.6pt;height:310.05pt;z-index:251664384" coordorigin="1125,5071" coordsize="9972,6201" o:gfxdata="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">
+                <v:group id="Group 31" o:spid="_x0000_s1051" style="position:absolute;left:2301;top:5495;width:8796;height:1804" coordorigin="2301,5495" coordsize="8796,1804" o:gfxdata="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">
                   <v:oval id="Oval 13" o:spid="_x0000_s1052" style="position:absolute;left:4091;top:6260;width:3110;height:1039;visibility:visible;mso-wrap-style:square;v-text-anchor:middle" o:gfxdata="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" filled="f" strokeweight="1.5pt">
                     <v:textbox>
                       <w:txbxContent>
@@ -10504,13 +11000,13 @@
                               <w:kern w:val="24"/>
                               <w:lang w:val="en-IE"/>
                             </w:rPr>
-                            <w:t>3. Check Fines Due</w:t>
+                            <w:t>Dropbox for files</w:t>
                           </w:r>
                         </w:p>
                       </w:txbxContent>
                     </v:textbox>
                   </v:oval>
-                  <v:group id="Group 14" o:spid="_x0000_s1053" style="position:absolute;left:9417;top:5495;width:1680;height:1148" coordorigin="43964,2633" coordsize="10667,7321" o:gfxdata="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">
+                  <v:group id="Group 14" o:spid="_x0000_s1053" style="position:absolute;left:9417;top:5495;width:1680;height:941" coordorigin="43964,2633" coordsize="10667,6001" o:gfxdata="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">
                     <v:group id="Group 33" o:spid="_x0000_s1054" style="position:absolute;left:48536;top:2633;width:1476;height:4048" coordorigin="48536,2633" coordsize="2409,6433" o:gfxdata="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">
                       <v:oval id="Oval 35" o:spid="_x0000_s1055" style="position:absolute;left:48564;top:2633;width:2378;height:2273;visibility:visible;mso-wrap-style:square;v-text-anchor:middle" o:gfxdata="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" filled="f" strokeweight="1.5pt"/>
                       <v:line id="Straight Connector 36" o:spid="_x0000_s1056" style="position:absolute;visibility:visible;mso-wrap-style:square" from="49726,4897" to="49726,7306" o:connectortype="straight" o:gfxdata="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" strokeweight="1.5pt"/>
@@ -10518,7 +11014,7 @@
                       <v:line id="Straight Connector 38" o:spid="_x0000_s1058" style="position:absolute;visibility:visible;mso-wrap-style:square" from="49726,7131" to="50939,9061" o:connectortype="straight" o:gfxdata="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" strokeweight="1.5pt"/>
                       <v:line id="Straight Connector 39" o:spid="_x0000_s1059" style="position:absolute;rotation:-90;visibility:visible;mso-wrap-style:square" from="49741,4494" to="49741,6903" o:connectortype="straight" o:gfxdata="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" strokeweight="1.5pt"/>
                     </v:group>
-                    <v:shape id="_x0000_s1060" type="#_x0000_t202" style="position:absolute;left:43964;top:6396;width:10668;height:3558;visibility:visible;mso-wrap-style:square;v-text-anchor:top" o:gfxdata="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" filled="f" stroked="f">
+                    <v:shape id="_x0000_s1060" type="#_x0000_t202" style="position:absolute;left:43964;top:6396;width:10668;height:2238;visibility:visible;mso-wrap-style:square;v-text-anchor:top" o:gfxdata="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" filled="f" stroked="f">
                       <v:textbox style="mso-fit-shape-to-text:t">
                         <w:txbxContent>
                           <w:p>
@@ -10539,18 +11035,18 @@
                                 <w:szCs w:val="18"/>
                                 <w:lang w:val="en-IE"/>
                               </w:rPr>
-                              <w:t>Student Database</w:t>
+                              <w:t>AI</w:t>
                             </w:r>
                           </w:p>
                         </w:txbxContent>
                       </v:textbox>
                     </v:shape>
                   </v:group>
-                  <v:shape id="Straight Arrow Connector 15" o:spid="_x0000_s1061" type="#_x0000_t32" style="position:absolute;left:7216;top:5911;width:2834;height:809;flip:y;visibility:visible;mso-wrap-style:square" o:connectortype="straight" o:gfxdata="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" strokeweight="1.25pt">
+                  <v:shape id="Straight Arrow Connector 15" o:spid="_x0000_s1061" type="#_x0000_t32" style="position:absolute;left:2301;top:5798;width:1476;height:287;flip:x;visibility:visible;mso-wrap-style:square" o:connectortype="straight" o:gfxdata="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" strokeweight="1.25pt">
                     <v:stroke endarrow="open"/>
                   </v:shape>
                 </v:group>
-                <v:group id="Group 42" o:spid="_x0000_s1062" style="position:absolute;left:2190;top:6372;width:4107;height:2350" coordorigin="2190,6372" coordsize="4107,2350" o:gfxdata="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">
+                <v:group id="Group 42" o:spid="_x0000_s1062" style="position:absolute;left:3317;top:7652;width:6376;height:1571" coordorigin="3317,7652" coordsize="6376,1571" o:gfxdata="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">
                   <v:oval id="Oval 18" o:spid="_x0000_s1063" style="position:absolute;left:3317;top:7652;width:2980;height:1070;visibility:visible;mso-wrap-style:square;v-text-anchor:middle" o:gfxdata="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" filled="f" strokeweight="1.5pt">
                     <v:textbox>
                       <w:txbxContent>
@@ -10570,13 +11066,22 @@
                               <w:kern w:val="24"/>
                               <w:lang w:val="en-IE"/>
                             </w:rPr>
-                            <w:t>2. Provide Book</w:t>
+                            <w:t xml:space="preserve">ML </w:t>
+                          </w:r>
+                          <w:r>
+                            <w:rPr>
+                              <w:rFonts w:eastAsia="Calibri"/>
+                              <w:color w:val="000000"/>
+                              <w:kern w:val="24"/>
+                              <w:lang w:val="en-IE"/>
+                            </w:rPr>
+                            <w:t>algorithm</w:t>
                           </w:r>
                         </w:p>
                       </w:txbxContent>
                     </v:textbox>
                   </v:oval>
-                  <v:shape id="Straight Arrow Connector 19" o:spid="_x0000_s1064" type="#_x0000_t32" style="position:absolute;left:2190;top:6372;width:1127;height:1795;flip:x y;visibility:visible;mso-wrap-style:square" o:connectortype="straight" o:gfxdata="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" strokeweight="1.25pt">
+                  <v:shape id="Straight Arrow Connector 19" o:spid="_x0000_s1064" type="#_x0000_t32" style="position:absolute;left:5865;top:8035;width:3828;height:1188;visibility:visible;mso-wrap-style:square" o:connectortype="straight" o:gfxdata="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" strokeweight="1.25pt">
                     <v:stroke endarrow="open"/>
                   </v:shape>
                 </v:group>
@@ -10601,7 +11106,34 @@
                               <w:kern w:val="24"/>
                               <w:lang w:val="en-IE"/>
                             </w:rPr>
-                            <w:t>Automated Library System</w:t>
+                            <w:t>AI</w:t>
+                          </w:r>
+                          <w:r>
+                            <w:rPr>
+                              <w:rFonts w:eastAsia="Calibri"/>
+                              <w:color w:val="000000"/>
+                              <w:kern w:val="24"/>
+                              <w:lang w:val="en-IE"/>
+                            </w:rPr>
+                            <w:t xml:space="preserve"> </w:t>
+                          </w:r>
+                          <w:r>
+                            <w:rPr>
+                              <w:rFonts w:eastAsia="Calibri"/>
+                              <w:color w:val="000000"/>
+                              <w:kern w:val="24"/>
+                              <w:lang w:val="en-IE"/>
+                            </w:rPr>
+                            <w:t>grading</w:t>
+                          </w:r>
+                          <w:r>
+                            <w:rPr>
+                              <w:rFonts w:eastAsia="Calibri"/>
+                              <w:color w:val="000000"/>
+                              <w:kern w:val="24"/>
+                              <w:lang w:val="en-IE"/>
+                            </w:rPr>
+                            <w:t xml:space="preserve"> System</w:t>
                           </w:r>
                         </w:p>
                         <w:p>
@@ -10647,13 +11179,13 @@
                               <w:kern w:val="24"/>
                               <w:lang w:val="en-IE"/>
                             </w:rPr>
-                            <w:t>1. Borrow Book</w:t>
+                            <w:t>AI feedback</w:t>
                           </w:r>
                         </w:p>
                       </w:txbxContent>
                     </v:textbox>
                   </v:oval>
-                  <v:shape id="Straight Arrow Connector 23" o:spid="_x0000_s1070" type="#_x0000_t32" style="position:absolute;left:2190;top:5843;width:1127;height:371;flip:y;visibility:visible;mso-wrap-style:square" o:connectortype="straight" o:gfxdata="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" strokeweight="1.25pt">
+                  <v:shape id="Straight Arrow Connector 23" o:spid="_x0000_s1070" type="#_x0000_t32" style="position:absolute;left:2190;top:6214;width:1901;height:566;visibility:visible;mso-wrap-style:square" o:connectortype="straight" o:gfxdata="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" strokeweight="1.25pt">
                     <v:stroke endarrow="open"/>
                   </v:shape>
                   <v:group id="Group 51" o:spid="_x0000_s1071" style="position:absolute;left:1125;top:5911;width:1680;height:940" coordorigin="1215,5911" coordsize="1680,940" o:gfxdata="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">
@@ -10712,78 +11244,12 @@
                             <w:kern w:val="24"/>
                             <w:lang w:val="en-IE"/>
                           </w:rPr>
-                          <w:t>5. System finds book</w:t>
+                          <w:t>Api</w:t>
                         </w:r>
                       </w:p>
                     </w:txbxContent>
                   </v:textbox>
                 </v:oval>
-                <v:group id="Group 60" o:spid="_x0000_s1080" style="position:absolute;left:4861;top:8261;width:6209;height:1779" coordorigin="4861,8261" coordsize="6209,1779" o:gfxdata="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">
-                  <v:oval id="Oval 3" o:spid="_x0000_s1081" style="position:absolute;left:4861;top:9000;width:3110;height:1040;visibility:visible;mso-wrap-style:square;v-text-anchor:middle" o:gfxdata="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" filled="f" strokeweight="1.5pt">
-                    <v:textbox>
-                      <w:txbxContent>
-                        <w:p>
-                          <w:pPr>
-                            <w:pStyle w:val="NormalWeb"/>
-                            <w:kinsoku w:val="0"/>
-                            <w:overflowPunct w:val="0"/>
-                            <w:spacing w:before="0" w:beforeAutospacing="0" w:after="0" w:afterAutospacing="0"/>
-                            <w:jc w:val="center"/>
-                            <w:textAlignment w:val="baseline"/>
-                          </w:pPr>
-                          <w:r>
-                            <w:rPr>
-                              <w:rFonts w:eastAsia="Calibri"/>
-                              <w:color w:val="000000"/>
-                              <w:kern w:val="24"/>
-                              <w:lang w:val="en-IE"/>
-                            </w:rPr>
-                            <w:t>4. Update Book Record</w:t>
-                          </w:r>
-                        </w:p>
-                      </w:txbxContent>
-                    </v:textbox>
-                  </v:oval>
-                  <v:shape id="Straight Arrow Connector 5" o:spid="_x0000_s1082" type="#_x0000_t32" style="position:absolute;left:7971;top:8705;width:2369;height:760;flip:y;visibility:visible;mso-wrap-style:square" o:connectortype="straight" o:gfxdata="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" strokeweight="1.25pt">
-                    <v:stroke endarrow="open"/>
-                  </v:shape>
-                  <v:group id="Group 63" o:spid="_x0000_s1083" style="position:absolute;left:9831;top:8261;width:1239;height:1249" coordorigin="9831,8261" coordsize="1239,1249" o:gfxdata="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">
-                    <v:group id="Group 6" o:spid="_x0000_s1084" style="position:absolute;left:10340;top:8261;width:232;height:635" coordorigin="49633,20263" coordsize="2409,6433" o:gfxdata="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">
-                      <v:oval id="Oval 8" o:spid="_x0000_s1085" style="position:absolute;left:49661;top:20263;width:2379;height:2272;visibility:visible;mso-wrap-style:square;v-text-anchor:middle" o:gfxdata="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" filled="f" strokeweight="1.5pt"/>
-                      <v:line id="Straight Connector 9" o:spid="_x0000_s1086" style="position:absolute;visibility:visible;mso-wrap-style:square" from="50823,22526" to="50823,24936" o:connectortype="straight" o:gfxdata="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" strokeweight="1.5pt"/>
-                      <v:line id="Straight Connector 10" o:spid="_x0000_s1087" style="position:absolute;flip:x;visibility:visible;mso-wrap-style:square" from="49661,24760" to="50823,26696" o:connectortype="straight" o:gfxdata="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" strokeweight="1.5pt"/>
-                      <v:line id="Straight Connector 11" o:spid="_x0000_s1088" style="position:absolute;visibility:visible;mso-wrap-style:square" from="50823,24760" to="52036,26691" o:connectortype="straight" o:gfxdata="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" strokeweight="1.5pt"/>
-                      <v:line id="Straight Connector 12" o:spid="_x0000_s1089" style="position:absolute;rotation:-90;visibility:visible;mso-wrap-style:square" from="50838,22124" to="50838,24533" o:connectortype="straight" o:gfxdata="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" strokeweight="1.5pt"/>
-                    </v:group>
-                    <v:shape id="_x0000_s1090" type="#_x0000_t202" style="position:absolute;left:9831;top:8821;width:1239;height:689;visibility:visible;mso-wrap-style:square;v-text-anchor:top" o:gfxdata="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" filled="f" stroked="f">
-                      <v:textbox>
-                        <w:txbxContent>
-                          <w:p>
-                            <w:pPr>
-                              <w:pStyle w:val="NormalWeb"/>
-                              <w:kinsoku w:val="0"/>
-                              <w:overflowPunct w:val="0"/>
-                              <w:spacing w:before="0" w:beforeAutospacing="0" w:after="0" w:afterAutospacing="0"/>
-                              <w:jc w:val="center"/>
-                              <w:textAlignment w:val="baseline"/>
-                            </w:pPr>
-                            <w:r>
-                              <w:rPr>
-                                <w:rFonts w:ascii="Arial" w:eastAsia="Calibri" w:hAnsi="Arial"/>
-                                <w:color w:val="000000"/>
-                                <w:kern w:val="24"/>
-                                <w:sz w:val="18"/>
-                                <w:szCs w:val="18"/>
-                                <w:lang w:val="en-IE"/>
-                              </w:rPr>
-                              <w:t>Library Database</w:t>
-                            </w:r>
-                          </w:p>
-                        </w:txbxContent>
-                      </v:textbox>
-                    </v:shape>
-                  </v:group>
-                </v:group>
               </v:group>
             </w:pict>
           </mc:Fallback>
@@ -10839,6 +11305,96 @@
           <w:lang w:val="en-IE"/>
         </w:rPr>
       </w:pPr>
+      <w:r>
+        <w:rPr>
+          <w:noProof/>
+        </w:rPr>
+        <mc:AlternateContent>
+          <mc:Choice Requires="wps">
+            <w:drawing>
+              <wp:anchor distT="0" distB="0" distL="114300" distR="114300" simplePos="0" relativeHeight="251678720" behindDoc="0" locked="0" layoutInCell="1" allowOverlap="1" wp14:anchorId="0D2BE009" wp14:editId="4D82A325">
+                <wp:simplePos x="0" y="0"/>
+                <wp:positionH relativeFrom="column">
+                  <wp:posOffset>4526280</wp:posOffset>
+                </wp:positionH>
+                <wp:positionV relativeFrom="paragraph">
+                  <wp:posOffset>88265</wp:posOffset>
+                </wp:positionV>
+                <wp:extent cx="632460" cy="653415"/>
+                <wp:effectExtent l="0" t="38100" r="53340" b="32385"/>
+                <wp:wrapThrough wrapText="bothSides">
+                  <wp:wrapPolygon edited="0">
+                    <wp:start x="19518" y="-1259"/>
+                    <wp:lineTo x="9759" y="0"/>
+                    <wp:lineTo x="9759" y="10076"/>
+                    <wp:lineTo x="0" y="10076"/>
+                    <wp:lineTo x="0" y="22041"/>
+                    <wp:lineTo x="1952" y="22041"/>
+                    <wp:lineTo x="2602" y="22041"/>
+                    <wp:lineTo x="14313" y="10076"/>
+                    <wp:lineTo x="22771" y="630"/>
+                    <wp:lineTo x="22771" y="-1259"/>
+                    <wp:lineTo x="19518" y="-1259"/>
+                  </wp:wrapPolygon>
+                </wp:wrapThrough>
+                <wp:docPr id="638230360" name="Straight Arrow Connector 19"/>
+                <wp:cNvGraphicFramePr>
+                  <a:graphicFrameLocks xmlns:a="http://schemas.openxmlformats.org/drawingml/2006/main"/>
+                </wp:cNvGraphicFramePr>
+                <a:graphic xmlns:a="http://schemas.openxmlformats.org/drawingml/2006/main">
+                  <a:graphicData uri="http://schemas.microsoft.com/office/word/2010/wordprocessingShape">
+                    <wps:wsp>
+                      <wps:cNvCnPr>
+                        <a:cxnSpLocks noChangeShapeType="1"/>
+                      </wps:cNvCnPr>
+                      <wps:spPr bwMode="auto">
+                        <a:xfrm flipV="1">
+                          <a:off x="0" y="0"/>
+                          <a:ext cx="632460" cy="653415"/>
+                        </a:xfrm>
+                        <a:prstGeom prst="straightConnector1">
+                          <a:avLst/>
+                        </a:prstGeom>
+                        <a:noFill/>
+                        <a:ln w="15875" algn="ctr">
+                          <a:solidFill>
+                            <a:srgbClr val="000000"/>
+                          </a:solidFill>
+                          <a:round/>
+                          <a:headEnd/>
+                          <a:tailEnd type="arrow" w="med" len="med"/>
+                        </a:ln>
+                        <a:extLst>
+                          <a:ext uri="{909E8E84-426E-40DD-AFC4-6F175D3DCCD1}">
+                            <a14:hiddenFill xmlns:a14="http://schemas.microsoft.com/office/drawing/2010/main">
+                              <a:noFill/>
+                            </a14:hiddenFill>
+                          </a:ext>
+                        </a:extLst>
+                      </wps:spPr>
+                      <wps:bodyPr/>
+                    </wps:wsp>
+                  </a:graphicData>
+                </a:graphic>
+                <wp14:sizeRelH relativeFrom="margin">
+                  <wp14:pctWidth>0</wp14:pctWidth>
+                </wp14:sizeRelH>
+                <wp14:sizeRelV relativeFrom="margin">
+                  <wp14:pctHeight>0</wp14:pctHeight>
+                </wp14:sizeRelV>
+              </wp:anchor>
+            </w:drawing>
+          </mc:Choice>
+          <mc:Fallback>
+            <w:pict>
+              <v:shape w14:anchorId="1664C2F0" id="Straight Arrow Connector 19" o:spid="_x0000_s1026" type="#_x0000_t32" style="position:absolute;margin-left:356.4pt;margin-top:6.95pt;width:49.8pt;height:51.45pt;flip:y;z-index:251678720;visibility:visible;mso-wrap-style:square;mso-width-percent:0;mso-height-percent:0;mso-wrap-distance-left:9pt;mso-wrap-distance-top:0;mso-wrap-distance-right:9pt;mso-wrap-distance-bottom:0;mso-position-horizontal:absolute;mso-position-horizontal-relative:text;mso-position-vertical:absolute;mso-position-vertical-relative:text;mso-width-percent:0;mso-height-percent:0;mso-width-relative:margin;mso-height-relative:margin" o:gfxdata="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" strokeweight="1.25pt">
+                <v:stroke endarrow="open"/>
+                <w10:wrap type="through"/>
+              </v:shape>
+            </w:pict>
+          </mc:Fallback>
+        </mc:AlternateContent>
+      </w:r>
     </w:p>
     <w:p>
       <w:pPr>
@@ -10893,6 +11449,152 @@
           <w:lang w:val="en-IE"/>
         </w:rPr>
       </w:pPr>
+      <w:r>
+        <w:rPr>
+          <w:noProof/>
+        </w:rPr>
+        <mc:AlternateContent>
+          <mc:Choice Requires="wps">
+            <w:drawing>
+              <wp:anchor distT="0" distB="0" distL="114300" distR="114300" simplePos="0" relativeHeight="251668480" behindDoc="0" locked="0" layoutInCell="1" allowOverlap="1" wp14:anchorId="5F8205BF" wp14:editId="64ABEE66">
+                <wp:simplePos x="0" y="0"/>
+                <wp:positionH relativeFrom="rightMargin">
+                  <wp:posOffset>139700</wp:posOffset>
+                </wp:positionH>
+                <wp:positionV relativeFrom="paragraph">
+                  <wp:posOffset>215265</wp:posOffset>
+                </wp:positionV>
+                <wp:extent cx="30480" cy="274320"/>
+                <wp:effectExtent l="0" t="0" r="26670" b="11430"/>
+                <wp:wrapNone/>
+                <wp:docPr id="464318105" name="Straight Connector 37"/>
+                <wp:cNvGraphicFramePr>
+                  <a:graphicFrameLocks xmlns:a="http://schemas.openxmlformats.org/drawingml/2006/main"/>
+                </wp:cNvGraphicFramePr>
+                <a:graphic xmlns:a="http://schemas.openxmlformats.org/drawingml/2006/main">
+                  <a:graphicData uri="http://schemas.microsoft.com/office/word/2010/wordprocessingShape">
+                    <wps:wsp>
+                      <wps:cNvCnPr>
+                        <a:cxnSpLocks noChangeShapeType="1"/>
+                      </wps:cNvCnPr>
+                      <wps:spPr bwMode="auto">
+                        <a:xfrm flipH="1" flipV="1">
+                          <a:off x="0" y="0"/>
+                          <a:ext cx="30480" cy="274320"/>
+                        </a:xfrm>
+                        <a:prstGeom prst="line">
+                          <a:avLst/>
+                        </a:prstGeom>
+                        <a:noFill/>
+                        <a:ln w="19050" algn="ctr">
+                          <a:solidFill>
+                            <a:srgbClr val="000000"/>
+                          </a:solidFill>
+                          <a:round/>
+                          <a:headEnd/>
+                          <a:tailEnd/>
+                        </a:ln>
+                        <a:extLst>
+                          <a:ext uri="{909E8E84-426E-40DD-AFC4-6F175D3DCCD1}">
+                            <a14:hiddenFill xmlns:a14="http://schemas.microsoft.com/office/drawing/2010/main">
+                              <a:noFill/>
+                            </a14:hiddenFill>
+                          </a:ext>
+                        </a:extLst>
+                      </wps:spPr>
+                      <wps:bodyPr/>
+                    </wps:wsp>
+                  </a:graphicData>
+                </a:graphic>
+                <wp14:sizeRelH relativeFrom="margin">
+                  <wp14:pctWidth>0</wp14:pctWidth>
+                </wp14:sizeRelH>
+                <wp14:sizeRelV relativeFrom="margin">
+                  <wp14:pctHeight>0</wp14:pctHeight>
+                </wp14:sizeRelV>
+              </wp:anchor>
+            </w:drawing>
+          </mc:Choice>
+          <mc:Fallback>
+            <w:pict>
+              <v:line w14:anchorId="1B0372D1" id="Straight Connector 37" o:spid="_x0000_s1026" style="position:absolute;flip:x y;z-index:251668480;visibility:visible;mso-wrap-style:square;mso-width-percent:0;mso-height-percent:0;mso-wrap-distance-left:9pt;mso-wrap-distance-top:0;mso-wrap-distance-right:9pt;mso-wrap-distance-bottom:0;mso-position-horizontal:absolute;mso-position-horizontal-relative:right-margin-area;mso-position-vertical:absolute;mso-position-vertical-relative:text;mso-width-percent:0;mso-height-percent:0;mso-width-relative:margin;mso-height-relative:margin" from="11pt,16.95pt" to="13.4pt,38.55pt" o:gfxdata="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" strokeweight="1.5pt">
+                <w10:wrap anchorx="margin"/>
+              </v:line>
+            </w:pict>
+          </mc:Fallback>
+        </mc:AlternateContent>
+      </w:r>
+      <w:r>
+        <w:rPr>
+          <w:noProof/>
+        </w:rPr>
+        <mc:AlternateContent>
+          <mc:Choice Requires="wps">
+            <w:drawing>
+              <wp:anchor distT="0" distB="0" distL="114300" distR="114300" simplePos="0" relativeHeight="251666432" behindDoc="0" locked="0" layoutInCell="1" allowOverlap="1" wp14:anchorId="758ABA86" wp14:editId="57FFE6B1">
+                <wp:simplePos x="0" y="0"/>
+                <wp:positionH relativeFrom="column">
+                  <wp:posOffset>5338325</wp:posOffset>
+                </wp:positionH>
+                <wp:positionV relativeFrom="paragraph">
+                  <wp:posOffset>85725</wp:posOffset>
+                </wp:positionV>
+                <wp:extent cx="146064" cy="142448"/>
+                <wp:effectExtent l="0" t="0" r="0" b="0"/>
+                <wp:wrapNone/>
+                <wp:docPr id="499391381" name="Oval 26"/>
+                <wp:cNvGraphicFramePr>
+                  <a:graphicFrameLocks xmlns:a="http://schemas.openxmlformats.org/drawingml/2006/main"/>
+                </wp:cNvGraphicFramePr>
+                <a:graphic xmlns:a="http://schemas.openxmlformats.org/drawingml/2006/main">
+                  <a:graphicData uri="http://schemas.microsoft.com/office/word/2010/wordprocessingShape">
+                    <wps:wsp>
+                      <wps:cNvSpPr>
+                        <a:spLocks noChangeArrowheads="1"/>
+                      </wps:cNvSpPr>
+                      <wps:spPr bwMode="auto">
+                        <a:xfrm>
+                          <a:off x="0" y="0"/>
+                          <a:ext cx="146064" cy="142448"/>
+                        </a:xfrm>
+                        <a:prstGeom prst="ellipse">
+                          <a:avLst/>
+                        </a:prstGeom>
+                        <a:noFill/>
+                        <a:ln w="19050" algn="ctr">
+                          <a:solidFill>
+                            <a:srgbClr val="000000"/>
+                          </a:solidFill>
+                          <a:round/>
+                          <a:headEnd/>
+                          <a:tailEnd/>
+                        </a:ln>
+                        <a:extLst>
+                          <a:ext uri="{909E8E84-426E-40DD-AFC4-6F175D3DCCD1}">
+                            <a14:hiddenFill xmlns:a14="http://schemas.microsoft.com/office/drawing/2010/main">
+                              <a:solidFill>
+                                <a:srgbClr val="FFFFFF"/>
+                              </a:solidFill>
+                            </a14:hiddenFill>
+                          </a:ext>
+                        </a:extLst>
+                      </wps:spPr>
+                      <wps:bodyPr rot="0" vert="horz" wrap="square" lIns="91440" tIns="45720" rIns="91440" bIns="45720" anchor="ctr" anchorCtr="0" upright="1">
+                        <a:noAutofit/>
+                      </wps:bodyPr>
+                    </wps:wsp>
+                  </a:graphicData>
+                </a:graphic>
+              </wp:anchor>
+            </w:drawing>
+          </mc:Choice>
+          <mc:Fallback>
+            <w:pict>
+              <v:oval w14:anchorId="33380A44" id="Oval 26" o:spid="_x0000_s1026" style="position:absolute;margin-left:420.35pt;margin-top:6.75pt;width:11.5pt;height:11.2pt;z-index:251666432;visibility:visible;mso-wrap-style:square;mso-wrap-distance-left:9pt;mso-wrap-distance-top:0;mso-wrap-distance-right:9pt;mso-wrap-distance-bottom:0;mso-position-horizontal:absolute;mso-position-horizontal-relative:text;mso-position-vertical:absolute;mso-position-vertical-relative:text;v-text-anchor:middle" o:gfxdata="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" filled="f" strokeweight="1.5pt"/>
+            </w:pict>
+          </mc:Fallback>
+        </mc:AlternateContent>
+      </w:r>
     </w:p>
     <w:p>
       <w:pPr>
@@ -10904,6 +11606,156 @@
           <w:lang w:val="en-IE"/>
         </w:rPr>
       </w:pPr>
+      <w:r>
+        <w:rPr>
+          <w:noProof/>
+        </w:rPr>
+        <mc:AlternateContent>
+          <mc:Choice Requires="wps">
+            <w:drawing>
+              <wp:anchor distT="0" distB="0" distL="114300" distR="114300" simplePos="0" relativeHeight="251674624" behindDoc="0" locked="0" layoutInCell="1" allowOverlap="1" wp14:anchorId="017ED0A8" wp14:editId="0759B3C7">
+                <wp:simplePos x="0" y="0"/>
+                <wp:positionH relativeFrom="margin">
+                  <wp:posOffset>5288280</wp:posOffset>
+                </wp:positionH>
+                <wp:positionV relativeFrom="paragraph">
+                  <wp:posOffset>92074</wp:posOffset>
+                </wp:positionV>
+                <wp:extent cx="251460" cy="29845"/>
+                <wp:effectExtent l="0" t="0" r="15240" b="27305"/>
+                <wp:wrapNone/>
+                <wp:docPr id="98734970" name="Straight Connector 37"/>
+                <wp:cNvGraphicFramePr>
+                  <a:graphicFrameLocks xmlns:a="http://schemas.openxmlformats.org/drawingml/2006/main"/>
+                </wp:cNvGraphicFramePr>
+                <a:graphic xmlns:a="http://schemas.openxmlformats.org/drawingml/2006/main">
+                  <a:graphicData uri="http://schemas.microsoft.com/office/word/2010/wordprocessingShape">
+                    <wps:wsp>
+                      <wps:cNvCnPr>
+                        <a:cxnSpLocks noChangeShapeType="1"/>
+                      </wps:cNvCnPr>
+                      <wps:spPr bwMode="auto">
+                        <a:xfrm flipH="1">
+                          <a:off x="0" y="0"/>
+                          <a:ext cx="251460" cy="29845"/>
+                        </a:xfrm>
+                        <a:prstGeom prst="line">
+                          <a:avLst/>
+                        </a:prstGeom>
+                        <a:noFill/>
+                        <a:ln w="19050" algn="ctr">
+                          <a:solidFill>
+                            <a:srgbClr val="000000"/>
+                          </a:solidFill>
+                          <a:round/>
+                          <a:headEnd/>
+                          <a:tailEnd/>
+                        </a:ln>
+                        <a:extLst>
+                          <a:ext uri="{909E8E84-426E-40DD-AFC4-6F175D3DCCD1}">
+                            <a14:hiddenFill xmlns:a14="http://schemas.microsoft.com/office/drawing/2010/main">
+                              <a:noFill/>
+                            </a14:hiddenFill>
+                          </a:ext>
+                        </a:extLst>
+                      </wps:spPr>
+                      <wps:bodyPr/>
+                    </wps:wsp>
+                  </a:graphicData>
+                </a:graphic>
+                <wp14:sizeRelH relativeFrom="margin">
+                  <wp14:pctWidth>0</wp14:pctWidth>
+                </wp14:sizeRelH>
+                <wp14:sizeRelV relativeFrom="margin">
+                  <wp14:pctHeight>0</wp14:pctHeight>
+                </wp14:sizeRelV>
+              </wp:anchor>
+            </w:drawing>
+          </mc:Choice>
+          <mc:Fallback>
+            <w:pict>
+              <v:line w14:anchorId="71E9605E" id="Straight Connector 37" o:spid="_x0000_s1026" style="position:absolute;flip:x;z-index:251674624;visibility:visible;mso-wrap-style:square;mso-width-percent:0;mso-height-percent:0;mso-wrap-distance-left:9pt;mso-wrap-distance-top:0;mso-wrap-distance-right:9pt;mso-wrap-distance-bottom:0;mso-position-horizontal:absolute;mso-position-horizontal-relative:margin;mso-position-vertical:absolute;mso-position-vertical-relative:text;mso-width-percent:0;mso-height-percent:0;mso-width-relative:margin;mso-height-relative:margin" from="416.4pt,7.25pt" to="436.2pt,9.6pt" o:gfxdata="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" strokeweight="1.5pt">
+                <w10:wrap anchorx="margin"/>
+              </v:line>
+            </w:pict>
+          </mc:Fallback>
+        </mc:AlternateContent>
+      </w:r>
+      <w:r>
+        <w:rPr>
+          <w:noProof/>
+        </w:rPr>
+        <mc:AlternateContent>
+          <mc:Choice Requires="wps">
+            <w:drawing>
+              <wp:anchor distT="0" distB="0" distL="114300" distR="114300" simplePos="0" relativeHeight="251670528" behindDoc="0" locked="0" layoutInCell="1" allowOverlap="1" wp14:anchorId="1126A4F0" wp14:editId="31CB70D2">
+                <wp:simplePos x="0" y="0"/>
+                <wp:positionH relativeFrom="margin">
+                  <wp:posOffset>5433060</wp:posOffset>
+                </wp:positionH>
+                <wp:positionV relativeFrom="paragraph">
+                  <wp:posOffset>213994</wp:posOffset>
+                </wp:positionV>
+                <wp:extent cx="144780" cy="167005"/>
+                <wp:effectExtent l="0" t="0" r="26670" b="23495"/>
+                <wp:wrapNone/>
+                <wp:docPr id="869947358" name="Straight Connector 37"/>
+                <wp:cNvGraphicFramePr>
+                  <a:graphicFrameLocks xmlns:a="http://schemas.openxmlformats.org/drawingml/2006/main"/>
+                </wp:cNvGraphicFramePr>
+                <a:graphic xmlns:a="http://schemas.openxmlformats.org/drawingml/2006/main">
+                  <a:graphicData uri="http://schemas.microsoft.com/office/word/2010/wordprocessingShape">
+                    <wps:wsp>
+                      <wps:cNvCnPr>
+                        <a:cxnSpLocks noChangeShapeType="1"/>
+                      </wps:cNvCnPr>
+                      <wps:spPr bwMode="auto">
+                        <a:xfrm>
+                          <a:off x="0" y="0"/>
+                          <a:ext cx="144780" cy="167005"/>
+                        </a:xfrm>
+                        <a:prstGeom prst="line">
+                          <a:avLst/>
+                        </a:prstGeom>
+                        <a:noFill/>
+                        <a:ln w="19050" algn="ctr">
+                          <a:solidFill>
+                            <a:srgbClr val="000000"/>
+                          </a:solidFill>
+                          <a:round/>
+                          <a:headEnd/>
+                          <a:tailEnd/>
+                        </a:ln>
+                        <a:extLst>
+                          <a:ext uri="{909E8E84-426E-40DD-AFC4-6F175D3DCCD1}">
+                            <a14:hiddenFill xmlns:a14="http://schemas.microsoft.com/office/drawing/2010/main">
+                              <a:noFill/>
+                            </a14:hiddenFill>
+                          </a:ext>
+                        </a:extLst>
+                      </wps:spPr>
+                      <wps:bodyPr/>
+                    </wps:wsp>
+                  </a:graphicData>
+                </a:graphic>
+                <wp14:sizeRelH relativeFrom="margin">
+                  <wp14:pctWidth>0</wp14:pctWidth>
+                </wp14:sizeRelH>
+                <wp14:sizeRelV relativeFrom="margin">
+                  <wp14:pctHeight>0</wp14:pctHeight>
+                </wp14:sizeRelV>
+              </wp:anchor>
+            </w:drawing>
+          </mc:Choice>
+          <mc:Fallback>
+            <w:pict>
+              <v:line w14:anchorId="77C41947" id="Straight Connector 37" o:spid="_x0000_s1026" style="position:absolute;z-index:251670528;visibility:visible;mso-wrap-style:square;mso-width-percent:0;mso-height-percent:0;mso-wrap-distance-left:9pt;mso-wrap-distance-top:0;mso-wrap-distance-right:9pt;mso-wrap-distance-bottom:0;mso-position-horizontal:absolute;mso-position-horizontal-relative:margin;mso-position-vertical:absolute;mso-position-vertical-relative:text;mso-width-percent:0;mso-height-percent:0;mso-width-relative:margin;mso-height-relative:margin" from="427.8pt,16.85pt" to="439.2pt,30pt" o:gfxdata="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" strokeweight="1.5pt">
+                <w10:wrap anchorx="margin"/>
+              </v:line>
+            </w:pict>
+          </mc:Fallback>
+        </mc:AlternateContent>
+      </w:r>
     </w:p>
     <w:p>
       <w:pPr>
@@ -10915,9 +11767,185 @@
           <w:lang w:val="en-IE"/>
         </w:rPr>
       </w:pPr>
+      <w:r>
+        <w:rPr>
+          <w:b/>
+          <w:noProof/>
+          <w:sz w:val="32"/>
+          <w:szCs w:val="32"/>
+          <w:lang w:val="en-IE"/>
+        </w:rPr>
+        <mc:AlternateContent>
+          <mc:Choice Requires="wps">
+            <w:drawing>
+              <wp:anchor distT="45720" distB="45720" distL="114300" distR="114300" simplePos="0" relativeHeight="251676672" behindDoc="0" locked="0" layoutInCell="1" allowOverlap="1" wp14:anchorId="1646CDD8" wp14:editId="1D555067">
+                <wp:simplePos x="0" y="0"/>
+                <wp:positionH relativeFrom="column">
+                  <wp:posOffset>5029200</wp:posOffset>
+                </wp:positionH>
+                <wp:positionV relativeFrom="paragraph">
+                  <wp:posOffset>165735</wp:posOffset>
+                </wp:positionV>
+                <wp:extent cx="782320" cy="316865"/>
+                <wp:effectExtent l="0" t="0" r="17780" b="26035"/>
+                <wp:wrapSquare wrapText="bothSides"/>
+                <wp:docPr id="217" name="Text Box 2"/>
+                <wp:cNvGraphicFramePr>
+                  <a:graphicFrameLocks xmlns:a="http://schemas.openxmlformats.org/drawingml/2006/main"/>
+                </wp:cNvGraphicFramePr>
+                <a:graphic xmlns:a="http://schemas.openxmlformats.org/drawingml/2006/main">
+                  <a:graphicData uri="http://schemas.microsoft.com/office/word/2010/wordprocessingShape">
+                    <wps:wsp>
+                      <wps:cNvSpPr txBox="1">
+                        <a:spLocks noChangeArrowheads="1"/>
+                      </wps:cNvSpPr>
+                      <wps:spPr bwMode="auto">
+                        <a:xfrm>
+                          <a:off x="0" y="0"/>
+                          <a:ext cx="782320" cy="316865"/>
+                        </a:xfrm>
+                        <a:prstGeom prst="rect">
+                          <a:avLst/>
+                        </a:prstGeom>
+                        <a:solidFill>
+                          <a:srgbClr val="FFFFFF"/>
+                        </a:solidFill>
+                        <a:ln w="9525">
+                          <a:solidFill>
+                            <a:srgbClr val="000000"/>
+                          </a:solidFill>
+                          <a:miter lim="800000"/>
+                          <a:headEnd/>
+                          <a:tailEnd/>
+                        </a:ln>
+                      </wps:spPr>
+                      <wps:txbx>
+                        <w:txbxContent>
+                          <w:p>
+                            <w:pPr>
+                              <w:jc w:val="center"/>
+                            </w:pPr>
+                            <w:r>
+                              <w:t>DB</w:t>
+                            </w:r>
+                          </w:p>
+                        </w:txbxContent>
+                      </wps:txbx>
+                      <wps:bodyPr rot="0" vert="horz" wrap="square" lIns="91440" tIns="45720" rIns="91440" bIns="45720" anchor="t" anchorCtr="0">
+                        <a:noAutofit/>
+                      </wps:bodyPr>
+                    </wps:wsp>
+                  </a:graphicData>
+                </a:graphic>
+                <wp14:sizeRelH relativeFrom="margin">
+                  <wp14:pctWidth>0</wp14:pctWidth>
+                </wp14:sizeRelH>
+                <wp14:sizeRelV relativeFrom="margin">
+                  <wp14:pctHeight>0</wp14:pctHeight>
+                </wp14:sizeRelV>
+              </wp:anchor>
+            </w:drawing>
+          </mc:Choice>
+          <mc:Fallback>
+            <w:pict>
+              <v:shape w14:anchorId="1646CDD8" id="_x0000_s1080" type="#_x0000_t202" style="position:absolute;margin-left:396pt;margin-top:13.05pt;width:61.6pt;height:24.95pt;z-index:251676672;visibility:visible;mso-wrap-style:square;mso-width-percent:0;mso-height-percent:0;mso-wrap-distance-left:9pt;mso-wrap-distance-top:3.6pt;mso-wrap-distance-right:9pt;mso-wrap-distance-bottom:3.6pt;mso-position-horizontal:absolute;mso-position-horizontal-relative:text;mso-position-vertical:absolute;mso-position-vertical-relative:text;mso-width-percent:0;mso-height-percent:0;mso-width-relative:margin;mso-height-relative:margin;v-text-anchor:top" o:gfxdata="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">
+                <v:textbox>
+                  <w:txbxContent>
+                    <w:p>
+                      <w:pPr>
+                        <w:jc w:val="center"/>
+                      </w:pPr>
+                      <w:r>
+                        <w:t>DB</w:t>
+                      </w:r>
+                    </w:p>
+                  </w:txbxContent>
+                </v:textbox>
+                <w10:wrap type="square"/>
+              </v:shape>
+            </w:pict>
+          </mc:Fallback>
+        </mc:AlternateContent>
+      </w:r>
+      <w:r>
+        <w:rPr>
+          <w:noProof/>
+        </w:rPr>
+        <mc:AlternateContent>
+          <mc:Choice Requires="wps">
+            <w:drawing>
+              <wp:anchor distT="0" distB="0" distL="114300" distR="114300" simplePos="0" relativeHeight="251672576" behindDoc="0" locked="0" layoutInCell="1" allowOverlap="1" wp14:anchorId="19F15696" wp14:editId="395D32E4">
+                <wp:simplePos x="0" y="0"/>
+                <wp:positionH relativeFrom="rightMargin">
+                  <wp:align>left</wp:align>
+                </wp:positionH>
+                <wp:positionV relativeFrom="paragraph">
+                  <wp:posOffset>13334</wp:posOffset>
+                </wp:positionV>
+                <wp:extent cx="155756" cy="128905"/>
+                <wp:effectExtent l="0" t="0" r="34925" b="23495"/>
+                <wp:wrapNone/>
+                <wp:docPr id="1403444856" name="Straight Connector 37"/>
+                <wp:cNvGraphicFramePr>
+                  <a:graphicFrameLocks xmlns:a="http://schemas.openxmlformats.org/drawingml/2006/main"/>
+                </wp:cNvGraphicFramePr>
+                <a:graphic xmlns:a="http://schemas.openxmlformats.org/drawingml/2006/main">
+                  <a:graphicData uri="http://schemas.microsoft.com/office/word/2010/wordprocessingShape">
+                    <wps:wsp>
+                      <wps:cNvCnPr>
+                        <a:cxnSpLocks noChangeShapeType="1"/>
+                      </wps:cNvCnPr>
+                      <wps:spPr bwMode="auto">
+                        <a:xfrm flipV="1">
+                          <a:off x="0" y="0"/>
+                          <a:ext cx="155756" cy="128905"/>
+                        </a:xfrm>
+                        <a:prstGeom prst="line">
+                          <a:avLst/>
+                        </a:prstGeom>
+                        <a:noFill/>
+                        <a:ln w="19050" algn="ctr">
+                          <a:solidFill>
+                            <a:srgbClr val="000000"/>
+                          </a:solidFill>
+                          <a:round/>
+                          <a:headEnd/>
+                          <a:tailEnd/>
+                        </a:ln>
+                        <a:extLst>
+                          <a:ext uri="{909E8E84-426E-40DD-AFC4-6F175D3DCCD1}">
+                            <a14:hiddenFill xmlns:a14="http://schemas.microsoft.com/office/drawing/2010/main">
+                              <a:noFill/>
+                            </a14:hiddenFill>
+                          </a:ext>
+                        </a:extLst>
+                      </wps:spPr>
+                      <wps:bodyPr/>
+                    </wps:wsp>
+                  </a:graphicData>
+                </a:graphic>
+                <wp14:sizeRelH relativeFrom="margin">
+                  <wp14:pctWidth>0</wp14:pctWidth>
+                </wp14:sizeRelH>
+                <wp14:sizeRelV relativeFrom="margin">
+                  <wp14:pctHeight>0</wp14:pctHeight>
+                </wp14:sizeRelV>
+              </wp:anchor>
+            </w:drawing>
+          </mc:Choice>
+          <mc:Fallback>
+            <w:pict>
+              <v:line w14:anchorId="22822103" id="Straight Connector 37" o:spid="_x0000_s1026" style="position:absolute;flip:y;z-index:251672576;visibility:visible;mso-wrap-style:square;mso-width-percent:0;mso-height-percent:0;mso-wrap-distance-left:9pt;mso-wrap-distance-top:0;mso-wrap-distance-right:9pt;mso-wrap-distance-bottom:0;mso-position-horizontal:left;mso-position-horizontal-relative:right-margin-area;mso-position-vertical:absolute;mso-position-vertical-relative:text;mso-width-percent:0;mso-height-percent:0;mso-width-relative:margin;mso-height-relative:margin" from="0,1.05pt" to="12.25pt,11.2pt" o:gfxdata="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" strokeweight="1.5pt">
+                <w10:wrap anchorx="margin"/>
+              </v:line>
+            </w:pict>
+          </mc:Fallback>
+        </mc:AlternateContent>
+      </w:r>
     </w:p>
     <w:p>
       <w:pPr>
+        <w:ind w:left="720" w:hanging="720"/>
         <w:rPr>
           <w:b/>
           <w:noProof/>
@@ -11426,6 +12454,15 @@
               </w:rPr>
               <w:t> </w:t>
             </w:r>
+            <w:r>
+              <w:rPr>
+                <w:rFonts w:ascii="Calibri" w:eastAsia="Times New Roman" w:hAnsi="Calibri"/>
+                <w:noProof/>
+                <w:color w:val="000000"/>
+                <w:lang w:val="en-IE"/>
+              </w:rPr>
+              <w:t>1</w:t>
+            </w:r>
           </w:p>
         </w:tc>
         <w:tc>
@@ -11460,6 +12497,15 @@
               </w:rPr>
               <w:t> </w:t>
             </w:r>
+            <w:r>
+              <w:rPr>
+                <w:rFonts w:ascii="Calibri" w:eastAsia="Times New Roman" w:hAnsi="Calibri"/>
+                <w:noProof/>
+                <w:color w:val="000000"/>
+                <w:lang w:val="en-IE"/>
+              </w:rPr>
+              <w:t>Dropbox</w:t>
+            </w:r>
           </w:p>
         </w:tc>
         <w:tc>
@@ -11494,6 +12540,24 @@
               </w:rPr>
               <w:t> </w:t>
             </w:r>
+            <w:r>
+              <w:rPr>
+                <w:rFonts w:ascii="Calibri" w:eastAsia="Times New Roman" w:hAnsi="Calibri"/>
+                <w:noProof/>
+                <w:color w:val="000000"/>
+                <w:lang w:val="en-IE"/>
+              </w:rPr>
+              <w:t>Document upload</w:t>
+            </w:r>
+            <w:r>
+              <w:rPr>
+                <w:rFonts w:ascii="Calibri" w:eastAsia="Times New Roman" w:hAnsi="Calibri"/>
+                <w:noProof/>
+                <w:color w:val="000000"/>
+                <w:lang w:val="en-IE"/>
+              </w:rPr>
+              <w:t xml:space="preserve"> and processing</w:t>
+            </w:r>
           </w:p>
         </w:tc>
         <w:tc>
@@ -11528,6 +12592,15 @@
               </w:rPr>
               <w:t> </w:t>
             </w:r>
+            <w:r>
+              <w:rPr>
+                <w:rFonts w:ascii="Calibri" w:eastAsia="Times New Roman" w:hAnsi="Calibri"/>
+                <w:noProof/>
+                <w:color w:val="000000"/>
+                <w:lang w:val="en-IE"/>
+              </w:rPr>
+              <w:t>5</w:t>
+            </w:r>
           </w:p>
         </w:tc>
         <w:tc>
@@ -11561,6 +12634,15 @@
                 <w:lang w:val="en-IE"/>
               </w:rPr>
               <w:t> </w:t>
+            </w:r>
+            <w:r>
+              <w:rPr>
+                <w:rFonts w:ascii="Calibri" w:eastAsia="Times New Roman" w:hAnsi="Calibri"/>
+                <w:noProof/>
+                <w:color w:val="000000"/>
+                <w:lang w:val="en-IE"/>
+              </w:rPr>
+              <w:t>Student</w:t>
             </w:r>
           </w:p>
         </w:tc>
@@ -11601,6 +12683,15 @@
               </w:rPr>
               <w:t> </w:t>
             </w:r>
+            <w:r>
+              <w:rPr>
+                <w:rFonts w:ascii="Calibri" w:eastAsia="Times New Roman" w:hAnsi="Calibri"/>
+                <w:noProof/>
+                <w:color w:val="000000"/>
+                <w:lang w:val="en-IE"/>
+              </w:rPr>
+              <w:t>2</w:t>
+            </w:r>
           </w:p>
         </w:tc>
         <w:tc>
@@ -11635,6 +12726,15 @@
               </w:rPr>
               <w:t> </w:t>
             </w:r>
+            <w:r>
+              <w:rPr>
+                <w:rFonts w:ascii="Calibri" w:eastAsia="Times New Roman" w:hAnsi="Calibri"/>
+                <w:noProof/>
+                <w:color w:val="000000"/>
+                <w:lang w:val="en-IE"/>
+              </w:rPr>
+              <w:t>ML algorithm</w:t>
+            </w:r>
           </w:p>
         </w:tc>
         <w:tc>
@@ -11669,6 +12769,15 @@
               </w:rPr>
               <w:t> </w:t>
             </w:r>
+            <w:r>
+              <w:rPr>
+                <w:rFonts w:ascii="Calibri" w:eastAsia="Times New Roman" w:hAnsi="Calibri"/>
+                <w:noProof/>
+                <w:color w:val="000000"/>
+                <w:lang w:val="en-IE"/>
+              </w:rPr>
+              <w:t>Grades the uploaded essay</w:t>
+            </w:r>
           </w:p>
         </w:tc>
         <w:tc>
@@ -11703,6 +12812,15 @@
               </w:rPr>
               <w:t> </w:t>
             </w:r>
+            <w:r>
+              <w:rPr>
+                <w:rFonts w:ascii="Calibri" w:eastAsia="Times New Roman" w:hAnsi="Calibri"/>
+                <w:noProof/>
+                <w:color w:val="000000"/>
+                <w:lang w:val="en-IE"/>
+              </w:rPr>
+              <w:t>5</w:t>
+            </w:r>
           </w:p>
         </w:tc>
         <w:tc>
@@ -11736,6 +12854,15 @@
                 <w:lang w:val="en-IE"/>
               </w:rPr>
               <w:t> </w:t>
+            </w:r>
+            <w:r>
+              <w:rPr>
+                <w:rFonts w:ascii="Calibri" w:eastAsia="Times New Roman" w:hAnsi="Calibri"/>
+                <w:noProof/>
+                <w:color w:val="000000"/>
+                <w:lang w:val="en-IE"/>
+              </w:rPr>
+              <w:t>Database</w:t>
             </w:r>
           </w:p>
         </w:tc>
@@ -11776,6 +12903,15 @@
               </w:rPr>
               <w:t> </w:t>
             </w:r>
+            <w:r>
+              <w:rPr>
+                <w:rFonts w:ascii="Calibri" w:eastAsia="Times New Roman" w:hAnsi="Calibri"/>
+                <w:noProof/>
+                <w:color w:val="000000"/>
+                <w:lang w:val="en-IE"/>
+              </w:rPr>
+              <w:t>3</w:t>
+            </w:r>
           </w:p>
         </w:tc>
         <w:tc>
@@ -11810,6 +12946,15 @@
               </w:rPr>
               <w:t> </w:t>
             </w:r>
+            <w:r>
+              <w:rPr>
+                <w:rFonts w:ascii="Calibri" w:eastAsia="Times New Roman" w:hAnsi="Calibri"/>
+                <w:noProof/>
+                <w:color w:val="000000"/>
+                <w:lang w:val="en-IE"/>
+              </w:rPr>
+              <w:t>AI api</w:t>
+            </w:r>
           </w:p>
         </w:tc>
         <w:tc>
@@ -11844,6 +12989,33 @@
               </w:rPr>
               <w:t> </w:t>
             </w:r>
+            <w:r>
+              <w:rPr>
+                <w:rFonts w:ascii="Calibri" w:eastAsia="Times New Roman" w:hAnsi="Calibri"/>
+                <w:noProof/>
+                <w:color w:val="000000"/>
+                <w:lang w:val="en-IE"/>
+              </w:rPr>
+              <w:t xml:space="preserve">Gets the </w:t>
+            </w:r>
+            <w:r>
+              <w:rPr>
+                <w:rFonts w:ascii="Calibri" w:eastAsia="Times New Roman" w:hAnsi="Calibri"/>
+                <w:noProof/>
+                <w:color w:val="000000"/>
+                <w:lang w:val="en-IE"/>
+              </w:rPr>
+              <w:t>essay, grading system, and grade to an api</w:t>
+            </w:r>
+            <w:r>
+              <w:rPr>
+                <w:rFonts w:ascii="Calibri" w:eastAsia="Times New Roman" w:hAnsi="Calibri"/>
+                <w:noProof/>
+                <w:color w:val="000000"/>
+                <w:lang w:val="en-IE"/>
+              </w:rPr>
+              <w:t xml:space="preserve"> and sends it to the AI.</w:t>
+            </w:r>
           </w:p>
         </w:tc>
         <w:tc>
@@ -11878,6 +13050,15 @@
               </w:rPr>
               <w:t> </w:t>
             </w:r>
+            <w:r>
+              <w:rPr>
+                <w:rFonts w:ascii="Calibri" w:eastAsia="Times New Roman" w:hAnsi="Calibri"/>
+                <w:noProof/>
+                <w:color w:val="000000"/>
+                <w:lang w:val="en-IE"/>
+              </w:rPr>
+              <w:t>3</w:t>
+            </w:r>
           </w:p>
         </w:tc>
         <w:tc>
@@ -11911,6 +13092,15 @@
                 <w:lang w:val="en-IE"/>
               </w:rPr>
               <w:t> </w:t>
+            </w:r>
+            <w:r>
+              <w:rPr>
+                <w:rFonts w:ascii="Calibri" w:eastAsia="Times New Roman" w:hAnsi="Calibri"/>
+                <w:noProof/>
+                <w:color w:val="000000"/>
+                <w:lang w:val="en-IE"/>
+              </w:rPr>
+              <w:t>AI</w:t>
             </w:r>
           </w:p>
         </w:tc>
@@ -11951,6 +13141,15 @@
               </w:rPr>
               <w:t> </w:t>
             </w:r>
+            <w:r>
+              <w:rPr>
+                <w:rFonts w:ascii="Calibri" w:eastAsia="Times New Roman" w:hAnsi="Calibri"/>
+                <w:noProof/>
+                <w:color w:val="000000"/>
+                <w:lang w:val="en-IE"/>
+              </w:rPr>
+              <w:t>4</w:t>
+            </w:r>
           </w:p>
         </w:tc>
         <w:tc>
@@ -11985,6 +13184,15 @@
               </w:rPr>
               <w:t> </w:t>
             </w:r>
+            <w:r>
+              <w:rPr>
+                <w:rFonts w:ascii="Calibri" w:eastAsia="Times New Roman" w:hAnsi="Calibri"/>
+                <w:noProof/>
+                <w:color w:val="000000"/>
+                <w:lang w:val="en-IE"/>
+              </w:rPr>
+              <w:t>AI feedback</w:t>
+            </w:r>
           </w:p>
         </w:tc>
         <w:tc>
@@ -12019,6 +13227,15 @@
               </w:rPr>
               <w:t> </w:t>
             </w:r>
+            <w:r>
+              <w:rPr>
+                <w:rFonts w:ascii="Calibri" w:eastAsia="Times New Roman" w:hAnsi="Calibri"/>
+                <w:noProof/>
+                <w:color w:val="000000"/>
+                <w:lang w:val="en-IE"/>
+              </w:rPr>
+              <w:t>Comments generated by the ai sent into the system through the api</w:t>
+            </w:r>
           </w:p>
         </w:tc>
         <w:tc>
@@ -12053,6 +13270,15 @@
               </w:rPr>
               <w:t> </w:t>
             </w:r>
+            <w:r>
+              <w:rPr>
+                <w:rFonts w:ascii="Calibri" w:eastAsia="Times New Roman" w:hAnsi="Calibri"/>
+                <w:noProof/>
+                <w:color w:val="000000"/>
+                <w:lang w:val="en-IE"/>
+              </w:rPr>
+              <w:t>3</w:t>
+            </w:r>
           </w:p>
         </w:tc>
         <w:tc>
@@ -12086,6 +13312,15 @@
                 <w:lang w:val="en-IE"/>
               </w:rPr>
               <w:t> </w:t>
+            </w:r>
+            <w:r>
+              <w:rPr>
+                <w:rFonts w:ascii="Calibri" w:eastAsia="Times New Roman" w:hAnsi="Calibri"/>
+                <w:noProof/>
+                <w:color w:val="000000"/>
+                <w:lang w:val="en-IE"/>
+              </w:rPr>
+              <w:t>API/system</w:t>
             </w:r>
           </w:p>
         </w:tc>
@@ -12126,6 +13361,15 @@
               </w:rPr>
               <w:t> </w:t>
             </w:r>
+            <w:r>
+              <w:rPr>
+                <w:rFonts w:ascii="Calibri" w:eastAsia="Times New Roman" w:hAnsi="Calibri"/>
+                <w:noProof/>
+                <w:color w:val="000000"/>
+                <w:lang w:val="en-IE"/>
+              </w:rPr>
+              <w:t>5</w:t>
+            </w:r>
           </w:p>
         </w:tc>
         <w:tc>
@@ -12160,6 +13404,15 @@
               </w:rPr>
               <w:t> </w:t>
             </w:r>
+            <w:r>
+              <w:rPr>
+                <w:rFonts w:ascii="Calibri" w:eastAsia="Times New Roman" w:hAnsi="Calibri"/>
+                <w:noProof/>
+                <w:color w:val="000000"/>
+                <w:lang w:val="en-IE"/>
+              </w:rPr>
+              <w:t>Database</w:t>
+            </w:r>
           </w:p>
         </w:tc>
         <w:tc>
@@ -12194,6 +13447,24 @@
               </w:rPr>
               <w:t> </w:t>
             </w:r>
+            <w:r>
+              <w:rPr>
+                <w:rFonts w:ascii="Calibri" w:eastAsia="Times New Roman" w:hAnsi="Calibri"/>
+                <w:noProof/>
+                <w:color w:val="000000"/>
+                <w:lang w:val="en-IE"/>
+              </w:rPr>
+              <w:t xml:space="preserve">Holds the </w:t>
+            </w:r>
+            <w:r>
+              <w:rPr>
+                <w:rFonts w:ascii="Calibri" w:eastAsia="Times New Roman" w:hAnsi="Calibri"/>
+                <w:noProof/>
+                <w:color w:val="000000"/>
+                <w:lang w:val="en-IE"/>
+              </w:rPr>
+              <w:t>ML algorithms</w:t>
+            </w:r>
           </w:p>
         </w:tc>
         <w:tc>
@@ -12228,6 +13499,15 @@
               </w:rPr>
               <w:t> </w:t>
             </w:r>
+            <w:r>
+              <w:rPr>
+                <w:rFonts w:ascii="Calibri" w:eastAsia="Times New Roman" w:hAnsi="Calibri"/>
+                <w:noProof/>
+                <w:color w:val="000000"/>
+                <w:lang w:val="en-IE"/>
+              </w:rPr>
+              <w:t>5</w:t>
+            </w:r>
           </w:p>
         </w:tc>
         <w:tc>
@@ -12261,6 +13541,15 @@
                 <w:lang w:val="en-IE"/>
               </w:rPr>
               <w:t> </w:t>
+            </w:r>
+            <w:r>
+              <w:rPr>
+                <w:rFonts w:ascii="Calibri" w:eastAsia="Times New Roman" w:hAnsi="Calibri"/>
+                <w:noProof/>
+                <w:color w:val="000000"/>
+                <w:lang w:val="en-IE"/>
+              </w:rPr>
+              <w:t>System</w:t>
             </w:r>
           </w:p>
         </w:tc>
@@ -12301,6 +13590,15 @@
               </w:rPr>
               <w:t> </w:t>
             </w:r>
+            <w:r>
+              <w:rPr>
+                <w:rFonts w:ascii="Calibri" w:eastAsia="Times New Roman" w:hAnsi="Calibri"/>
+                <w:noProof/>
+                <w:color w:val="000000"/>
+                <w:lang w:val="en-IE"/>
+              </w:rPr>
+              <w:t>6</w:t>
+            </w:r>
           </w:p>
         </w:tc>
         <w:tc>
@@ -12335,6 +13633,15 @@
               </w:rPr>
               <w:t> </w:t>
             </w:r>
+            <w:r>
+              <w:rPr>
+                <w:rFonts w:ascii="Calibri" w:eastAsia="Times New Roman" w:hAnsi="Calibri"/>
+                <w:noProof/>
+                <w:color w:val="000000"/>
+                <w:lang w:val="en-IE"/>
+              </w:rPr>
+              <w:t>UI box</w:t>
+            </w:r>
           </w:p>
         </w:tc>
         <w:tc>
@@ -12369,6 +13676,24 @@
               </w:rPr>
               <w:t> </w:t>
             </w:r>
+            <w:r>
+              <w:rPr>
+                <w:rFonts w:ascii="Calibri" w:eastAsia="Times New Roman" w:hAnsi="Calibri"/>
+                <w:noProof/>
+                <w:color w:val="000000"/>
+                <w:lang w:val="en-IE"/>
+              </w:rPr>
+              <w:t xml:space="preserve">Presents the outputs of the ML algorithm and the </w:t>
+            </w:r>
+            <w:r>
+              <w:rPr>
+                <w:rFonts w:ascii="Calibri" w:eastAsia="Times New Roman" w:hAnsi="Calibri"/>
+                <w:noProof/>
+                <w:color w:val="000000"/>
+                <w:lang w:val="en-IE"/>
+              </w:rPr>
+              <w:t>AI</w:t>
+            </w:r>
           </w:p>
         </w:tc>
         <w:tc>
@@ -12403,6 +13728,15 @@
               </w:rPr>
               <w:t> </w:t>
             </w:r>
+            <w:r>
+              <w:rPr>
+                <w:rFonts w:ascii="Calibri" w:eastAsia="Times New Roman" w:hAnsi="Calibri"/>
+                <w:noProof/>
+                <w:color w:val="000000"/>
+                <w:lang w:val="en-IE"/>
+              </w:rPr>
+              <w:t>4</w:t>
+            </w:r>
           </w:p>
         </w:tc>
         <w:tc>
@@ -12436,6 +13770,15 @@
                 <w:lang w:val="en-IE"/>
               </w:rPr>
               <w:t> </w:t>
+            </w:r>
+            <w:r>
+              <w:rPr>
+                <w:rFonts w:ascii="Calibri" w:eastAsia="Times New Roman" w:hAnsi="Calibri"/>
+                <w:noProof/>
+                <w:color w:val="000000"/>
+                <w:lang w:val="en-IE"/>
+              </w:rPr>
+              <w:t>Student</w:t>
             </w:r>
           </w:p>
         </w:tc>
@@ -12982,7 +14325,54 @@
                       </wps:spPr>
                       <wps:txbx>
                         <w:txbxContent>
-                          <w:p/>
+                          <w:p>
+                            <w:pPr>
+                              <w:pStyle w:val="ListParagraph"/>
+                              <w:numPr>
+                                <w:ilvl w:val="0"/>
+                                <w:numId w:val="29"/>
+                              </w:numPr>
+                            </w:pPr>
+                            <w:r>
+                              <w:t>Student</w:t>
+                            </w:r>
+                          </w:p>
+                          <w:p>
+                            <w:pPr>
+                              <w:pStyle w:val="ListParagraph"/>
+                              <w:numPr>
+                                <w:ilvl w:val="0"/>
+                                <w:numId w:val="29"/>
+                              </w:numPr>
+                            </w:pPr>
+                            <w:r>
+                              <w:t>Lecturer</w:t>
+                            </w:r>
+                          </w:p>
+                          <w:p>
+                            <w:pPr>
+                              <w:pStyle w:val="ListParagraph"/>
+                              <w:numPr>
+                                <w:ilvl w:val="0"/>
+                                <w:numId w:val="29"/>
+                              </w:numPr>
+                            </w:pPr>
+                            <w:r>
+                              <w:t>Database</w:t>
+                            </w:r>
+                          </w:p>
+                          <w:p>
+                            <w:pPr>
+                              <w:pStyle w:val="ListParagraph"/>
+                              <w:numPr>
+                                <w:ilvl w:val="0"/>
+                                <w:numId w:val="29"/>
+                              </w:numPr>
+                            </w:pPr>
+                            <w:r>
+                              <w:t>AI/api</w:t>
+                            </w:r>
+                          </w:p>
                         </w:txbxContent>
                       </wps:txbx>
                       <wps:bodyPr rot="0" spcFirstLastPara="0" vertOverflow="overflow" horzOverflow="overflow" vert="horz" wrap="square" lIns="91440" tIns="45720" rIns="91440" bIns="45720" numCol="1" spcCol="0" rtlCol="0" fromWordArt="0" anchor="t" anchorCtr="0" forceAA="0" compatLnSpc="1">
@@ -13005,11 +14395,58 @@
           </mc:Choice>
           <mc:Fallback>
             <w:pict>
-              <v:shape w14:anchorId="6A203B64" id="Text Box 4" o:spid="_x0000_s1091" type="#_x0000_t202" style="position:absolute;margin-left:0;margin-top:16.85pt;width:423pt;height:181.65pt;z-index:251659264;visibility:visible;mso-wrap-style:square;mso-width-percent:0;mso-height-percent:0;mso-wrap-distance-left:9pt;mso-wrap-distance-top:0;mso-wrap-distance-right:9pt;mso-wrap-distance-bottom:0;mso-position-horizontal:absolute;mso-position-horizontal-relative:text;mso-position-vertical:absolute;mso-position-vertical-relative:text;mso-width-percent:0;mso-height-percent:0;mso-width-relative:margin;mso-height-relative:margin;v-text-anchor:top" o:gfxdata="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" filled="f" strokecolor="windowText">
+              <v:shape w14:anchorId="6A203B64" id="Text Box 4" o:spid="_x0000_s1081" type="#_x0000_t202" style="position:absolute;margin-left:0;margin-top:16.85pt;width:423pt;height:181.65pt;z-index:251659264;visibility:visible;mso-wrap-style:square;mso-width-percent:0;mso-height-percent:0;mso-wrap-distance-left:9pt;mso-wrap-distance-top:0;mso-wrap-distance-right:9pt;mso-wrap-distance-bottom:0;mso-position-horizontal:absolute;mso-position-horizontal-relative:text;mso-position-vertical:absolute;mso-position-vertical-relative:text;mso-width-percent:0;mso-height-percent:0;mso-width-relative:margin;mso-height-relative:margin;v-text-anchor:top" o:gfxdata="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" filled="f" strokecolor="windowText">
                 <v:path arrowok="t"/>
                 <v:textbox>
                   <w:txbxContent>
-                    <w:p/>
+                    <w:p>
+                      <w:pPr>
+                        <w:pStyle w:val="ListParagraph"/>
+                        <w:numPr>
+                          <w:ilvl w:val="0"/>
+                          <w:numId w:val="29"/>
+                        </w:numPr>
+                      </w:pPr>
+                      <w:r>
+                        <w:t>Student</w:t>
+                      </w:r>
+                    </w:p>
+                    <w:p>
+                      <w:pPr>
+                        <w:pStyle w:val="ListParagraph"/>
+                        <w:numPr>
+                          <w:ilvl w:val="0"/>
+                          <w:numId w:val="29"/>
+                        </w:numPr>
+                      </w:pPr>
+                      <w:r>
+                        <w:t>Lecturer</w:t>
+                      </w:r>
+                    </w:p>
+                    <w:p>
+                      <w:pPr>
+                        <w:pStyle w:val="ListParagraph"/>
+                        <w:numPr>
+                          <w:ilvl w:val="0"/>
+                          <w:numId w:val="29"/>
+                        </w:numPr>
+                      </w:pPr>
+                      <w:r>
+                        <w:t>Database</w:t>
+                      </w:r>
+                    </w:p>
+                    <w:p>
+                      <w:pPr>
+                        <w:pStyle w:val="ListParagraph"/>
+                        <w:numPr>
+                          <w:ilvl w:val="0"/>
+                          <w:numId w:val="29"/>
+                        </w:numPr>
+                      </w:pPr>
+                      <w:r>
+                        <w:t>AI/api</w:t>
+                      </w:r>
+                    </w:p>
                   </w:txbxContent>
                 </v:textbox>
                 <w10:wrap type="square"/>
@@ -13157,7 +14594,87 @@
                       </wps:spPr>
                       <wps:txbx>
                         <w:txbxContent>
-                          <w:p/>
+                          <w:p>
+                            <w:pPr>
+                              <w:pStyle w:val="ListParagraph"/>
+                              <w:numPr>
+                                <w:ilvl w:val="0"/>
+                                <w:numId w:val="30"/>
+                              </w:numPr>
+                            </w:pPr>
+                            <w:r>
+                              <w:t>Student Uploads Essay for Grading</w:t>
+                            </w:r>
+                          </w:p>
+                          <w:p>
+                            <w:pPr>
+                              <w:pStyle w:val="ListParagraph"/>
+                              <w:numPr>
+                                <w:ilvl w:val="0"/>
+                                <w:numId w:val="30"/>
+                              </w:numPr>
+                            </w:pPr>
+                            <w:r>
+                              <w:t>ML algorithm grades essay</w:t>
+                            </w:r>
+                          </w:p>
+                          <w:p>
+                            <w:pPr>
+                              <w:pStyle w:val="ListParagraph"/>
+                              <w:numPr>
+                                <w:ilvl w:val="0"/>
+                                <w:numId w:val="30"/>
+                              </w:numPr>
+                            </w:pPr>
+                            <w:r>
+                              <w:t xml:space="preserve">System uses </w:t>
+                            </w:r>
+                            <w:r>
+                              <w:t>API</w:t>
+                            </w:r>
+                          </w:p>
+                          <w:p>
+                            <w:pPr>
+                              <w:pStyle w:val="ListParagraph"/>
+                              <w:numPr>
+                                <w:ilvl w:val="0"/>
+                                <w:numId w:val="30"/>
+                              </w:numPr>
+                            </w:pPr>
+                            <w:r>
+                              <w:t xml:space="preserve">The </w:t>
+                            </w:r>
+                            <w:r>
+                              <w:t>API</w:t>
+                            </w:r>
+                            <w:r>
+                              <w:t xml:space="preserve"> receives feed</w:t>
+                            </w:r>
+                            <w:r>
+                              <w:t>back from ai</w:t>
+                            </w:r>
+                          </w:p>
+                          <w:p>
+                            <w:pPr>
+                              <w:pStyle w:val="ListParagraph"/>
+                              <w:numPr>
+                                <w:ilvl w:val="0"/>
+                                <w:numId w:val="30"/>
+                              </w:numPr>
+                            </w:pPr>
+                            <w:r>
+                              <w:rPr>
+                                <w:lang w:val="en-IE"/>
+                              </w:rPr>
+                              <w:t>The system presents the feedback from the api and the grade from the ML algorithm to the user</w:t>
+                            </w:r>
+                            <w:r>
+                              <w:rPr>
+                                <w:lang w:val="en-IE"/>
+                              </w:rPr>
+                              <w:t>.</w:t>
+                            </w:r>
+                          </w:p>
                         </w:txbxContent>
                       </wps:txbx>
                       <wps:bodyPr rot="0" spcFirstLastPara="0" vertOverflow="overflow" horzOverflow="overflow" vert="horz" wrap="square" lIns="91440" tIns="45720" rIns="91440" bIns="45720" numCol="1" spcCol="0" rtlCol="0" fromWordArt="0" anchor="t" anchorCtr="0" forceAA="0" compatLnSpc="1">
@@ -13180,11 +14697,91 @@
           </mc:Choice>
           <mc:Fallback>
             <w:pict>
-              <v:shape w14:anchorId="71934863" id="_x0000_s1092" type="#_x0000_t202" style="position:absolute;margin-left:0;margin-top:21.75pt;width:423pt;height:207pt;z-index:251660288;visibility:visible;mso-wrap-style:square;mso-width-percent:0;mso-height-percent:0;mso-wrap-distance-left:9pt;mso-wrap-distance-top:0;mso-wrap-distance-right:9pt;mso-wrap-distance-bottom:0;mso-position-horizontal:absolute;mso-position-horizontal-relative:text;mso-position-vertical:absolute;mso-position-vertical-relative:text;mso-width-percent:0;mso-height-percent:0;mso-width-relative:margin;mso-height-relative:margin;v-text-anchor:top" o:gfxdata="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" filled="f" strokecolor="windowText">
+              <v:shape w14:anchorId="71934863" id="_x0000_s1082" type="#_x0000_t202" style="position:absolute;margin-left:0;margin-top:21.75pt;width:423pt;height:207pt;z-index:251660288;visibility:visible;mso-wrap-style:square;mso-width-percent:0;mso-height-percent:0;mso-wrap-distance-left:9pt;mso-wrap-distance-top:0;mso-wrap-distance-right:9pt;mso-wrap-distance-bottom:0;mso-position-horizontal:absolute;mso-position-horizontal-relative:text;mso-position-vertical:absolute;mso-position-vertical-relative:text;mso-width-percent:0;mso-height-percent:0;mso-width-relative:margin;mso-height-relative:margin;v-text-anchor:top" o:gfxdata="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" filled="f" strokecolor="windowText">
                 <v:path arrowok="t"/>
                 <v:textbox>
                   <w:txbxContent>
-                    <w:p/>
+                    <w:p>
+                      <w:pPr>
+                        <w:pStyle w:val="ListParagraph"/>
+                        <w:numPr>
+                          <w:ilvl w:val="0"/>
+                          <w:numId w:val="30"/>
+                        </w:numPr>
+                      </w:pPr>
+                      <w:r>
+                        <w:t>Student Uploads Essay for Grading</w:t>
+                      </w:r>
+                    </w:p>
+                    <w:p>
+                      <w:pPr>
+                        <w:pStyle w:val="ListParagraph"/>
+                        <w:numPr>
+                          <w:ilvl w:val="0"/>
+                          <w:numId w:val="30"/>
+                        </w:numPr>
+                      </w:pPr>
+                      <w:r>
+                        <w:t>ML algorithm grades essay</w:t>
+                      </w:r>
+                    </w:p>
+                    <w:p>
+                      <w:pPr>
+                        <w:pStyle w:val="ListParagraph"/>
+                        <w:numPr>
+                          <w:ilvl w:val="0"/>
+                          <w:numId w:val="30"/>
+                        </w:numPr>
+                      </w:pPr>
+                      <w:r>
+                        <w:t xml:space="preserve">System uses </w:t>
+                      </w:r>
+                      <w:r>
+                        <w:t>API</w:t>
+                      </w:r>
+                    </w:p>
+                    <w:p>
+                      <w:pPr>
+                        <w:pStyle w:val="ListParagraph"/>
+                        <w:numPr>
+                          <w:ilvl w:val="0"/>
+                          <w:numId w:val="30"/>
+                        </w:numPr>
+                      </w:pPr>
+                      <w:r>
+                        <w:t xml:space="preserve">The </w:t>
+                      </w:r>
+                      <w:r>
+                        <w:t>API</w:t>
+                      </w:r>
+                      <w:r>
+                        <w:t xml:space="preserve"> receives feed</w:t>
+                      </w:r>
+                      <w:r>
+                        <w:t>back from ai</w:t>
+                      </w:r>
+                    </w:p>
+                    <w:p>
+                      <w:pPr>
+                        <w:pStyle w:val="ListParagraph"/>
+                        <w:numPr>
+                          <w:ilvl w:val="0"/>
+                          <w:numId w:val="30"/>
+                        </w:numPr>
+                      </w:pPr>
+                      <w:r>
+                        <w:rPr>
+                          <w:lang w:val="en-IE"/>
+                        </w:rPr>
+                        <w:t>The system presents the feedback from the api and the grade from the ML algorithm to the user</w:t>
+                      </w:r>
+                      <w:r>
+                        <w:rPr>
+                          <w:lang w:val="en-IE"/>
+                        </w:rPr>
+                        <w:t>.</w:t>
+                      </w:r>
+                    </w:p>
                   </w:txbxContent>
                 </v:textbox>
                 <w10:wrap type="square"/>
@@ -13667,7 +15264,21 @@
                 <w:szCs w:val="28"/>
                 <w:lang w:val="en-IE"/>
               </w:rPr>
-              <w:t xml:space="preserve"> Borrow Book</w:t>
+              <w:t xml:space="preserve"> </w:t>
+            </w:r>
+            <w:r>
+              <w:rPr>
+                <w:rFonts w:ascii="Calibri" w:hAnsi="Calibri" w:cs="Arial"/>
+                <w:b/>
+                <w:bCs/>
+                <w:noProof/>
+                <w:color w:val="000000"/>
+                <w:kern w:val="24"/>
+                <w:sz w:val="28"/>
+                <w:szCs w:val="28"/>
+                <w:lang w:val="en-IE"/>
+              </w:rPr>
+              <w:t>document input</w:t>
             </w:r>
           </w:p>
         </w:tc>
@@ -13761,7 +15372,33 @@
                 <w:szCs w:val="28"/>
                 <w:lang w:val="en-IE"/>
               </w:rPr>
-              <w:t xml:space="preserve"> Borrow Book</w:t>
+              <w:t xml:space="preserve"> </w:t>
+            </w:r>
+            <w:r>
+              <w:rPr>
+                <w:rFonts w:ascii="Calibri" w:hAnsi="Calibri" w:cs="Arial"/>
+                <w:bCs/>
+                <w:noProof/>
+                <w:color w:val="000000"/>
+                <w:kern w:val="24"/>
+                <w:sz w:val="28"/>
+                <w:szCs w:val="28"/>
+                <w:lang w:val="en-IE"/>
+              </w:rPr>
+              <w:t>essay grader</w:t>
+            </w:r>
+            <w:r>
+              <w:rPr>
+                <w:rFonts w:ascii="Calibri" w:hAnsi="Calibri" w:cs="Arial"/>
+                <w:bCs/>
+                <w:noProof/>
+                <w:color w:val="000000"/>
+                <w:kern w:val="24"/>
+                <w:sz w:val="28"/>
+                <w:szCs w:val="28"/>
+                <w:lang w:val="en-IE"/>
+              </w:rPr>
+              <w:t xml:space="preserve"> model</w:t>
             </w:r>
           </w:p>
           <w:p>
@@ -13899,7 +15536,21 @@
                 <w:szCs w:val="28"/>
                 <w:lang w:val="en-IE"/>
               </w:rPr>
-              <w:t>Confirm the main flow for Borrow book</w:t>
+              <w:t xml:space="preserve">Confirm the main flow for </w:t>
+            </w:r>
+            <w:r>
+              <w:rPr>
+                <w:rFonts w:ascii="Calibri" w:hAnsi="Calibri" w:cs="Arial"/>
+                <w:b/>
+                <w:bCs/>
+                <w:noProof/>
+                <w:color w:val="000000"/>
+                <w:kern w:val="24"/>
+                <w:sz w:val="28"/>
+                <w:szCs w:val="28"/>
+                <w:lang w:val="en-IE"/>
+              </w:rPr>
+              <w:t>document input</w:t>
             </w:r>
           </w:p>
         </w:tc>
@@ -13996,19 +15647,7 @@
                 <w:szCs w:val="28"/>
                 <w:lang w:val="en-IE"/>
               </w:rPr>
-              <w:t>T</w:t>
-            </w:r>
-            <w:r>
-              <w:rPr>
-                <w:rFonts w:ascii="Calibri" w:hAnsi="Calibri" w:cs="Arial"/>
-                <w:bCs/>
-                <w:noProof/>
-                <w:color w:val="000000"/>
-                <w:kern w:val="24"/>
-                <w:szCs w:val="28"/>
-                <w:lang w:val="en-IE"/>
-              </w:rPr>
-              <w:t>ester will present valid identification</w:t>
+              <w:t>User will open program</w:t>
             </w:r>
           </w:p>
           <w:p>
@@ -14038,7 +15677,7 @@
                 <w:szCs w:val="28"/>
                 <w:lang w:val="en-IE"/>
               </w:rPr>
-              <w:t>System indicates  borrower is authenticated</w:t>
+              <w:t>User will select input question</w:t>
             </w:r>
           </w:p>
           <w:p>
@@ -14068,7 +15707,19 @@
                 <w:szCs w:val="28"/>
                 <w:lang w:val="en-IE"/>
               </w:rPr>
-              <w:t>Tester enters a valid book name, that is available</w:t>
+              <w:t xml:space="preserve">User will will select </w:t>
+            </w:r>
+            <w:r>
+              <w:rPr>
+                <w:rFonts w:ascii="Calibri" w:hAnsi="Calibri" w:cs="Arial"/>
+                <w:bCs/>
+                <w:noProof/>
+                <w:color w:val="000000"/>
+                <w:kern w:val="24"/>
+                <w:szCs w:val="28"/>
+                <w:lang w:val="en-IE"/>
+              </w:rPr>
+              <w:t xml:space="preserve">what question they are answering </w:t>
             </w:r>
           </w:p>
           <w:p>
@@ -14098,7 +15749,7 @@
                 <w:szCs w:val="28"/>
                 <w:lang w:val="en-IE"/>
               </w:rPr>
-              <w:t>System indicates book is available</w:t>
+              <w:t>System will say they have that question</w:t>
             </w:r>
           </w:p>
           <w:p>
@@ -14128,7 +15779,55 @@
                 <w:szCs w:val="28"/>
                 <w:lang w:val="en-IE"/>
               </w:rPr>
-              <w:t>Tester asks for book</w:t>
+              <w:t xml:space="preserve">User will </w:t>
+            </w:r>
+            <w:r>
+              <w:rPr>
+                <w:rFonts w:ascii="Calibri" w:hAnsi="Calibri" w:cs="Arial"/>
+                <w:bCs/>
+                <w:noProof/>
+                <w:color w:val="000000"/>
+                <w:kern w:val="24"/>
+                <w:szCs w:val="28"/>
+                <w:lang w:val="en-IE"/>
+              </w:rPr>
+              <w:t>input th</w:t>
+            </w:r>
+            <w:r>
+              <w:rPr>
+                <w:rFonts w:ascii="Calibri" w:hAnsi="Calibri" w:cs="Arial"/>
+                <w:bCs/>
+                <w:noProof/>
+                <w:color w:val="000000"/>
+                <w:kern w:val="24"/>
+                <w:szCs w:val="28"/>
+                <w:lang w:val="en-IE"/>
+              </w:rPr>
+              <w:t>r</w:t>
+            </w:r>
+            <w:r>
+              <w:rPr>
+                <w:rFonts w:ascii="Calibri" w:hAnsi="Calibri" w:cs="Arial"/>
+                <w:bCs/>
+                <w:noProof/>
+                <w:color w:val="000000"/>
+                <w:kern w:val="24"/>
+                <w:szCs w:val="28"/>
+                <w:lang w:val="en-IE"/>
+              </w:rPr>
+              <w:t>ough the user interface</w:t>
+            </w:r>
+            <w:r>
+              <w:rPr>
+                <w:rFonts w:ascii="Calibri" w:hAnsi="Calibri" w:cs="Arial"/>
+                <w:bCs/>
+                <w:noProof/>
+                <w:color w:val="000000"/>
+                <w:kern w:val="24"/>
+                <w:szCs w:val="28"/>
+                <w:lang w:val="en-IE"/>
+              </w:rPr>
+              <w:t xml:space="preserve"> window</w:t>
             </w:r>
           </w:p>
           <w:p>
@@ -14158,7 +15857,7 @@
                 <w:szCs w:val="28"/>
                 <w:lang w:val="en-IE"/>
               </w:rPr>
-              <w:t>. . .</w:t>
+              <w:t>System will verify that the document is valid</w:t>
             </w:r>
           </w:p>
           <w:p>
@@ -14188,7 +15887,19 @@
                 <w:szCs w:val="28"/>
                 <w:lang w:val="en-IE"/>
               </w:rPr>
-              <w:t xml:space="preserve">. . . </w:t>
+              <w:t xml:space="preserve">The model will grade the </w:t>
+            </w:r>
+            <w:r>
+              <w:rPr>
+                <w:rFonts w:ascii="Calibri" w:hAnsi="Calibri" w:cs="Arial"/>
+                <w:bCs/>
+                <w:noProof/>
+                <w:color w:val="000000"/>
+                <w:kern w:val="24"/>
+                <w:szCs w:val="28"/>
+                <w:lang w:val="en-IE"/>
+              </w:rPr>
+              <w:t>essay</w:t>
             </w:r>
           </w:p>
           <w:p>
@@ -14220,14 +15931,7 @@
               </w:rPr>
               <w:t xml:space="preserve"> </w:t>
             </w:r>
-          </w:p>
-          <w:p>
-            <w:pPr>
-              <w:numPr>
-                <w:ilvl w:val="0"/>
-                <w:numId w:val="3"/>
-              </w:numPr>
-              <w:textAlignment w:val="top"/>
+            <w:r>
               <w:rPr>
                 <w:rFonts w:ascii="Calibri" w:hAnsi="Calibri" w:cs="Arial"/>
                 <w:bCs/>
@@ -14237,127 +15941,8 @@
                 <w:szCs w:val="28"/>
                 <w:lang w:val="en-IE"/>
               </w:rPr>
-            </w:pPr>
-            <w:r>
-              <w:rPr>
-                <w:rFonts w:ascii="Calibri" w:hAnsi="Calibri" w:cs="Arial"/>
-                <w:bCs/>
-                <w:noProof/>
-                <w:color w:val="000000"/>
-                <w:kern w:val="24"/>
-                <w:szCs w:val="28"/>
-                <w:lang w:val="en-IE"/>
-              </w:rPr>
-              <w:t xml:space="preserve"> </w:t>
-            </w:r>
-          </w:p>
-          <w:p>
-            <w:pPr>
-              <w:numPr>
-                <w:ilvl w:val="0"/>
-                <w:numId w:val="3"/>
-              </w:numPr>
-              <w:textAlignment w:val="top"/>
-              <w:rPr>
-                <w:rFonts w:ascii="Calibri" w:hAnsi="Calibri" w:cs="Arial"/>
-                <w:bCs/>
-                <w:noProof/>
-                <w:color w:val="000000"/>
-                <w:kern w:val="24"/>
-                <w:szCs w:val="28"/>
-                <w:lang w:val="en-IE"/>
-              </w:rPr>
-            </w:pPr>
-            <w:r>
-              <w:rPr>
-                <w:rFonts w:ascii="Calibri" w:hAnsi="Calibri" w:cs="Arial"/>
-                <w:bCs/>
-                <w:noProof/>
-                <w:color w:val="000000"/>
-                <w:kern w:val="24"/>
-                <w:szCs w:val="28"/>
-                <w:lang w:val="en-IE"/>
-              </w:rPr>
-              <w:t xml:space="preserve"> </w:t>
-            </w:r>
-          </w:p>
-          <w:p>
-            <w:pPr>
-              <w:numPr>
-                <w:ilvl w:val="0"/>
-                <w:numId w:val="3"/>
-              </w:numPr>
-              <w:textAlignment w:val="top"/>
-              <w:rPr>
-                <w:rFonts w:ascii="Calibri" w:hAnsi="Calibri" w:cs="Arial"/>
-                <w:bCs/>
-                <w:noProof/>
-                <w:color w:val="000000"/>
-                <w:kern w:val="24"/>
-                <w:szCs w:val="28"/>
-                <w:lang w:val="en-IE"/>
-              </w:rPr>
-            </w:pPr>
-            <w:r>
-              <w:rPr>
-                <w:rFonts w:ascii="Calibri" w:hAnsi="Calibri" w:cs="Arial"/>
-                <w:bCs/>
-                <w:noProof/>
-                <w:color w:val="000000"/>
-                <w:kern w:val="24"/>
-                <w:szCs w:val="28"/>
-                <w:lang w:val="en-IE"/>
-              </w:rPr>
-              <w:t xml:space="preserve"> </w:t>
-            </w:r>
-          </w:p>
-          <w:p>
-            <w:pPr>
-              <w:numPr>
-                <w:ilvl w:val="0"/>
-                <w:numId w:val="3"/>
-              </w:numPr>
-              <w:textAlignment w:val="top"/>
-              <w:rPr>
-                <w:rFonts w:ascii="Calibri" w:hAnsi="Calibri" w:cs="Arial"/>
-                <w:bCs/>
-                <w:noProof/>
-                <w:color w:val="000000"/>
-                <w:kern w:val="24"/>
-                <w:szCs w:val="28"/>
-                <w:lang w:val="en-IE"/>
-              </w:rPr>
-            </w:pPr>
-            <w:r>
-              <w:rPr>
-                <w:rFonts w:ascii="Calibri" w:hAnsi="Calibri" w:cs="Arial"/>
-                <w:bCs/>
-                <w:noProof/>
-                <w:color w:val="000000"/>
-                <w:kern w:val="24"/>
-                <w:szCs w:val="28"/>
-                <w:lang w:val="en-IE"/>
-              </w:rPr>
-              <w:t xml:space="preserve"> </w:t>
-            </w:r>
-          </w:p>
-          <w:p>
-            <w:pPr>
-              <w:numPr>
-                <w:ilvl w:val="0"/>
-                <w:numId w:val="3"/>
-              </w:numPr>
-              <w:textAlignment w:val="top"/>
-              <w:rPr>
-                <w:rFonts w:ascii="Calibri" w:hAnsi="Calibri" w:cs="Arial"/>
-                <w:bCs/>
-                <w:noProof/>
-                <w:color w:val="000000"/>
-                <w:kern w:val="24"/>
-                <w:szCs w:val="28"/>
-                <w:lang w:val="en-IE"/>
-              </w:rPr>
-            </w:pPr>
+              <w:t>The system will output results.</w:t>
+            </w:r>
           </w:p>
         </w:tc>
       </w:tr>
@@ -14418,15 +16003,6 @@
             <w:pPr>
               <w:textAlignment w:val="top"/>
               <w:rPr>
-                <w:rFonts w:ascii="Arial" w:hAnsi="Arial" w:cs="Arial"/>
-                <w:noProof/>
-                <w:sz w:val="28"/>
-                <w:szCs w:val="28"/>
-                <w:lang w:val="en-IE"/>
-              </w:rPr>
-            </w:pPr>
-            <w:r>
-              <w:rPr>
                 <w:rFonts w:ascii="Calibri" w:hAnsi="Calibri" w:cs="Arial"/>
                 <w:b/>
                 <w:bCs/>
@@ -14437,7 +16013,76 @@
                 <w:szCs w:val="28"/>
                 <w:lang w:val="en-IE"/>
               </w:rPr>
+            </w:pPr>
+            <w:r>
+              <w:rPr>
+                <w:rFonts w:ascii="Calibri" w:hAnsi="Calibri" w:cs="Arial"/>
+                <w:b/>
+                <w:bCs/>
+                <w:noProof/>
+                <w:color w:val="000000"/>
+                <w:kern w:val="24"/>
+                <w:sz w:val="28"/>
+                <w:szCs w:val="28"/>
+                <w:lang w:val="en-IE"/>
+              </w:rPr>
               <w:t>All steps worked as expected for the main flow</w:t>
+            </w:r>
+          </w:p>
+          <w:p>
+            <w:pPr>
+              <w:textAlignment w:val="top"/>
+              <w:rPr>
+                <w:rFonts w:ascii="Arial" w:hAnsi="Arial" w:cs="Arial"/>
+                <w:noProof/>
+                <w:sz w:val="28"/>
+                <w:szCs w:val="28"/>
+                <w:lang w:val="en-IE"/>
+              </w:rPr>
+            </w:pPr>
+            <w:r>
+              <w:rPr>
+                <w:rFonts w:ascii="Arial" w:hAnsi="Arial" w:cs="Arial"/>
+                <w:b/>
+                <w:noProof/>
+                <w:sz w:val="28"/>
+                <w:szCs w:val="28"/>
+                <w:lang w:val="en-IE"/>
+              </w:rPr>
+              <w:t>The model grades the essay according to the</w:t>
+            </w:r>
+            <w:r>
+              <w:rPr>
+                <w:rFonts w:ascii="Arial" w:hAnsi="Arial" w:cs="Arial"/>
+                <w:b/>
+                <w:noProof/>
+                <w:sz w:val="28"/>
+                <w:szCs w:val="28"/>
+                <w:lang w:val="en-IE"/>
+              </w:rPr>
+              <w:t xml:space="preserve"> grading</w:t>
+            </w:r>
+            <w:r>
+              <w:rPr>
+                <w:rFonts w:ascii="Arial" w:hAnsi="Arial" w:cs="Arial"/>
+                <w:b/>
+                <w:noProof/>
+                <w:sz w:val="28"/>
+                <w:szCs w:val="28"/>
+                <w:lang w:val="en-IE"/>
+              </w:rPr>
+              <w:t xml:space="preserve"> </w:t>
+            </w:r>
+            <w:r>
+              <w:rPr>
+                <w:rFonts w:ascii="Arial" w:hAnsi="Arial" w:cs="Arial"/>
+                <w:b/>
+                <w:noProof/>
+                <w:sz w:val="28"/>
+                <w:szCs w:val="28"/>
+                <w:lang w:val="en-IE"/>
+              </w:rPr>
+              <w:t>rubric</w:t>
             </w:r>
           </w:p>
         </w:tc>
@@ -14469,7 +16114,6 @@
           <w:b/>
           <w:sz w:val="32"/>
         </w:rPr>
-        <w:lastRenderedPageBreak/>
         <w:t>Completing the Feasibility Study</w:t>
       </w:r>
       <w:r>
@@ -14544,6 +16188,7 @@
           <w:noProof/>
           <w:lang w:val="en-IE"/>
         </w:rPr>
+        <w:lastRenderedPageBreak/>
         <w:t xml:space="preserve">Before you </w:t>
       </w:r>
       <w:r>
@@ -16373,6 +18018,95 @@
     </w:lvl>
   </w:abstractNum>
   <w:abstractNum w:abstractNumId="11" w15:restartNumberingAfterBreak="0">
+    <w:nsid w:val="27CC77DD"/>
+    <w:multiLevelType w:val="hybridMultilevel"/>
+    <w:tmpl w:val="9EACCBB4"/>
+    <w:lvl w:ilvl="0" w:tplc="1809000F">
+      <w:start w:val="1"/>
+      <w:numFmt w:val="decimal"/>
+      <w:lvlText w:val="%1."/>
+      <w:lvlJc w:val="left"/>
+      <w:pPr>
+        <w:ind w:left="720" w:hanging="360"/>
+      </w:pPr>
+      <w:rPr>
+        <w:rFonts w:hint="default"/>
+      </w:rPr>
+    </w:lvl>
+    <w:lvl w:ilvl="1" w:tplc="18090019" w:tentative="1">
+      <w:start w:val="1"/>
+      <w:numFmt w:val="lowerLetter"/>
+      <w:lvlText w:val="%2."/>
+      <w:lvlJc w:val="left"/>
+      <w:pPr>
+        <w:ind w:left="1440" w:hanging="360"/>
+      </w:pPr>
+    </w:lvl>
+    <w:lvl w:ilvl="2" w:tplc="1809001B" w:tentative="1">
+      <w:start w:val="1"/>
+      <w:numFmt w:val="lowerRoman"/>
+      <w:lvlText w:val="%3."/>
+      <w:lvlJc w:val="right"/>
+      <w:pPr>
+        <w:ind w:left="2160" w:hanging="180"/>
+      </w:pPr>
+    </w:lvl>
+    <w:lvl w:ilvl="3" w:tplc="1809000F" w:tentative="1">
+      <w:start w:val="1"/>
+      <w:numFmt w:val="decimal"/>
+      <w:lvlText w:val="%4."/>
+      <w:lvlJc w:val="left"/>
+      <w:pPr>
+        <w:ind w:left="2880" w:hanging="360"/>
+      </w:pPr>
+    </w:lvl>
+    <w:lvl w:ilvl="4" w:tplc="18090019" w:tentative="1">
+      <w:start w:val="1"/>
+      <w:numFmt w:val="lowerLetter"/>
+      <w:lvlText w:val="%5."/>
+      <w:lvlJc w:val="left"/>
+      <w:pPr>
+        <w:ind w:left="3600" w:hanging="360"/>
+      </w:pPr>
+    </w:lvl>
+    <w:lvl w:ilvl="5" w:tplc="1809001B" w:tentative="1">
+      <w:start w:val="1"/>
+      <w:numFmt w:val="lowerRoman"/>
+      <w:lvlText w:val="%6."/>
+      <w:lvlJc w:val="right"/>
+      <w:pPr>
+        <w:ind w:left="4320" w:hanging="180"/>
+      </w:pPr>
+    </w:lvl>
+    <w:lvl w:ilvl="6" w:tplc="1809000F" w:tentative="1">
+      <w:start w:val="1"/>
+      <w:numFmt w:val="decimal"/>
+      <w:lvlText w:val="%7."/>
+      <w:lvlJc w:val="left"/>
+      <w:pPr>
+        <w:ind w:left="5040" w:hanging="360"/>
+      </w:pPr>
+    </w:lvl>
+    <w:lvl w:ilvl="7" w:tplc="18090019" w:tentative="1">
+      <w:start w:val="1"/>
+      <w:numFmt w:val="lowerLetter"/>
+      <w:lvlText w:val="%8."/>
+      <w:lvlJc w:val="left"/>
+      <w:pPr>
+        <w:ind w:left="5760" w:hanging="360"/>
+      </w:pPr>
+    </w:lvl>
+    <w:lvl w:ilvl="8" w:tplc="1809001B" w:tentative="1">
+      <w:start w:val="1"/>
+      <w:numFmt w:val="lowerRoman"/>
+      <w:lvlText w:val="%9."/>
+      <w:lvlJc w:val="right"/>
+      <w:pPr>
+        <w:ind w:left="6480" w:hanging="180"/>
+      </w:pPr>
+    </w:lvl>
+  </w:abstractNum>
+  <w:abstractNum w:abstractNumId="12" w15:restartNumberingAfterBreak="0">
     <w:nsid w:val="2B0A5D9B"/>
     <w:multiLevelType w:val="hybridMultilevel"/>
     <w:tmpl w:val="A926C37A"/>
@@ -16458,7 +18192,120 @@
       </w:pPr>
     </w:lvl>
   </w:abstractNum>
-  <w:abstractNum w:abstractNumId="12" w15:restartNumberingAfterBreak="0">
+  <w:abstractNum w:abstractNumId="13" w15:restartNumberingAfterBreak="0">
+    <w:nsid w:val="2F1C74F9"/>
+    <w:multiLevelType w:val="hybridMultilevel"/>
+    <w:tmpl w:val="8E3ADCFA"/>
+    <w:lvl w:ilvl="0" w:tplc="18090001">
+      <w:start w:val="1"/>
+      <w:numFmt w:val="bullet"/>
+      <w:lvlText w:val=""/>
+      <w:lvlJc w:val="left"/>
+      <w:pPr>
+        <w:ind w:left="720" w:hanging="360"/>
+      </w:pPr>
+      <w:rPr>
+        <w:rFonts w:ascii="Symbol" w:hAnsi="Symbol" w:hint="default"/>
+      </w:rPr>
+    </w:lvl>
+    <w:lvl w:ilvl="1" w:tplc="18090003" w:tentative="1">
+      <w:start w:val="1"/>
+      <w:numFmt w:val="bullet"/>
+      <w:lvlText w:val="o"/>
+      <w:lvlJc w:val="left"/>
+      <w:pPr>
+        <w:ind w:left="1440" w:hanging="360"/>
+      </w:pPr>
+      <w:rPr>
+        <w:rFonts w:ascii="Courier New" w:hAnsi="Courier New" w:cs="Courier New" w:hint="default"/>
+      </w:rPr>
+    </w:lvl>
+    <w:lvl w:ilvl="2" w:tplc="18090005" w:tentative="1">
+      <w:start w:val="1"/>
+      <w:numFmt w:val="bullet"/>
+      <w:lvlText w:val=""/>
+      <w:lvlJc w:val="left"/>
+      <w:pPr>
+        <w:ind w:left="2160" w:hanging="360"/>
+      </w:pPr>
+      <w:rPr>
+        <w:rFonts w:ascii="Wingdings" w:hAnsi="Wingdings" w:hint="default"/>
+      </w:rPr>
+    </w:lvl>
+    <w:lvl w:ilvl="3" w:tplc="18090001" w:tentative="1">
+      <w:start w:val="1"/>
+      <w:numFmt w:val="bullet"/>
+      <w:lvlText w:val=""/>
+      <w:lvlJc w:val="left"/>
+      <w:pPr>
+        <w:ind w:left="2880" w:hanging="360"/>
+      </w:pPr>
+      <w:rPr>
+        <w:rFonts w:ascii="Symbol" w:hAnsi="Symbol" w:hint="default"/>
+      </w:rPr>
+    </w:lvl>
+    <w:lvl w:ilvl="4" w:tplc="18090003" w:tentative="1">
+      <w:start w:val="1"/>
+      <w:numFmt w:val="bullet"/>
+      <w:lvlText w:val="o"/>
+      <w:lvlJc w:val="left"/>
+      <w:pPr>
+        <w:ind w:left="3600" w:hanging="360"/>
+      </w:pPr>
+      <w:rPr>
+        <w:rFonts w:ascii="Courier New" w:hAnsi="Courier New" w:cs="Courier New" w:hint="default"/>
+      </w:rPr>
+    </w:lvl>
+    <w:lvl w:ilvl="5" w:tplc="18090005" w:tentative="1">
+      <w:start w:val="1"/>
+      <w:numFmt w:val="bullet"/>
+      <w:lvlText w:val=""/>
+      <w:lvlJc w:val="left"/>
+      <w:pPr>
+        <w:ind w:left="4320" w:hanging="360"/>
+      </w:pPr>
+      <w:rPr>
+        <w:rFonts w:ascii="Wingdings" w:hAnsi="Wingdings" w:hint="default"/>
+      </w:rPr>
+    </w:lvl>
+    <w:lvl w:ilvl="6" w:tplc="18090001" w:tentative="1">
+      <w:start w:val="1"/>
+      <w:numFmt w:val="bullet"/>
+      <w:lvlText w:val=""/>
+      <w:lvlJc w:val="left"/>
+      <w:pPr>
+        <w:ind w:left="5040" w:hanging="360"/>
+      </w:pPr>
+      <w:rPr>
+        <w:rFonts w:ascii="Symbol" w:hAnsi="Symbol" w:hint="default"/>
+      </w:rPr>
+    </w:lvl>
+    <w:lvl w:ilvl="7" w:tplc="18090003" w:tentative="1">
+      <w:start w:val="1"/>
+      <w:numFmt w:val="bullet"/>
+      <w:lvlText w:val="o"/>
+      <w:lvlJc w:val="left"/>
+      <w:pPr>
+        <w:ind w:left="5760" w:hanging="360"/>
+      </w:pPr>
+      <w:rPr>
+        <w:rFonts w:ascii="Courier New" w:hAnsi="Courier New" w:cs="Courier New" w:hint="default"/>
+      </w:rPr>
+    </w:lvl>
+    <w:lvl w:ilvl="8" w:tplc="18090005" w:tentative="1">
+      <w:start w:val="1"/>
+      <w:numFmt w:val="bullet"/>
+      <w:lvlText w:val=""/>
+      <w:lvlJc w:val="left"/>
+      <w:pPr>
+        <w:ind w:left="6480" w:hanging="360"/>
+      </w:pPr>
+      <w:rPr>
+        <w:rFonts w:ascii="Wingdings" w:hAnsi="Wingdings" w:hint="default"/>
+      </w:rPr>
+    </w:lvl>
+  </w:abstractNum>
+  <w:abstractNum w:abstractNumId="14" w15:restartNumberingAfterBreak="0">
     <w:nsid w:val="2FA21619"/>
     <w:multiLevelType w:val="hybridMultilevel"/>
     <w:tmpl w:val="B6B6F910"/>
@@ -16547,7 +18394,7 @@
       </w:pPr>
     </w:lvl>
   </w:abstractNum>
-  <w:abstractNum w:abstractNumId="13" w15:restartNumberingAfterBreak="0">
+  <w:abstractNum w:abstractNumId="15" w15:restartNumberingAfterBreak="0">
     <w:nsid w:val="2FA226BA"/>
     <w:multiLevelType w:val="hybridMultilevel"/>
     <w:tmpl w:val="EA8CA89C"/>
@@ -16660,7 +18507,7 @@
       </w:rPr>
     </w:lvl>
   </w:abstractNum>
-  <w:abstractNum w:abstractNumId="14" w15:restartNumberingAfterBreak="0">
+  <w:abstractNum w:abstractNumId="16" w15:restartNumberingAfterBreak="0">
     <w:nsid w:val="36133A6F"/>
     <w:multiLevelType w:val="hybridMultilevel"/>
     <w:tmpl w:val="89143A4E"/>
@@ -16749,7 +18596,7 @@
       </w:pPr>
     </w:lvl>
   </w:abstractNum>
-  <w:abstractNum w:abstractNumId="15" w15:restartNumberingAfterBreak="0">
+  <w:abstractNum w:abstractNumId="17" w15:restartNumberingAfterBreak="0">
     <w:nsid w:val="442B5D0D"/>
     <w:multiLevelType w:val="hybridMultilevel"/>
     <w:tmpl w:val="F140A5D2"/>
@@ -16862,7 +18709,7 @@
       </w:rPr>
     </w:lvl>
   </w:abstractNum>
-  <w:abstractNum w:abstractNumId="16" w15:restartNumberingAfterBreak="0">
+  <w:abstractNum w:abstractNumId="18" w15:restartNumberingAfterBreak="0">
     <w:nsid w:val="46794A8C"/>
     <w:multiLevelType w:val="hybridMultilevel"/>
     <w:tmpl w:val="3CC479E8"/>
@@ -16975,7 +18822,7 @@
       </w:rPr>
     </w:lvl>
   </w:abstractNum>
-  <w:abstractNum w:abstractNumId="17" w15:restartNumberingAfterBreak="0">
+  <w:abstractNum w:abstractNumId="19" w15:restartNumberingAfterBreak="0">
     <w:nsid w:val="52E430CF"/>
     <w:multiLevelType w:val="hybridMultilevel"/>
     <w:tmpl w:val="89143A4E"/>
@@ -17064,7 +18911,7 @@
       </w:pPr>
     </w:lvl>
   </w:abstractNum>
-  <w:abstractNum w:abstractNumId="18" w15:restartNumberingAfterBreak="0">
+  <w:abstractNum w:abstractNumId="20" w15:restartNumberingAfterBreak="0">
     <w:nsid w:val="55137635"/>
     <w:multiLevelType w:val="hybridMultilevel"/>
     <w:tmpl w:val="5BE83348"/>
@@ -17177,7 +19024,7 @@
       </w:rPr>
     </w:lvl>
   </w:abstractNum>
-  <w:abstractNum w:abstractNumId="19" w15:restartNumberingAfterBreak="0">
+  <w:abstractNum w:abstractNumId="21" w15:restartNumberingAfterBreak="0">
     <w:nsid w:val="59AB413F"/>
     <w:multiLevelType w:val="hybridMultilevel"/>
     <w:tmpl w:val="89143A4E"/>
@@ -17266,7 +19113,7 @@
       </w:pPr>
     </w:lvl>
   </w:abstractNum>
-  <w:abstractNum w:abstractNumId="20" w15:restartNumberingAfterBreak="0">
+  <w:abstractNum w:abstractNumId="22" w15:restartNumberingAfterBreak="0">
     <w:nsid w:val="5ADE3EFA"/>
     <w:multiLevelType w:val="hybridMultilevel"/>
     <w:tmpl w:val="69A2CC0E"/>
@@ -17379,7 +19226,7 @@
       </w:rPr>
     </w:lvl>
   </w:abstractNum>
-  <w:abstractNum w:abstractNumId="21" w15:restartNumberingAfterBreak="0">
+  <w:abstractNum w:abstractNumId="23" w15:restartNumberingAfterBreak="0">
     <w:nsid w:val="5BA16C38"/>
     <w:multiLevelType w:val="hybridMultilevel"/>
     <w:tmpl w:val="EC04E728"/>
@@ -17492,7 +19339,7 @@
       </w:rPr>
     </w:lvl>
   </w:abstractNum>
-  <w:abstractNum w:abstractNumId="22" w15:restartNumberingAfterBreak="0">
+  <w:abstractNum w:abstractNumId="24" w15:restartNumberingAfterBreak="0">
     <w:nsid w:val="5F8259FE"/>
     <w:multiLevelType w:val="hybridMultilevel"/>
     <w:tmpl w:val="39B4F8D0"/>
@@ -17605,7 +19452,7 @@
       </w:rPr>
     </w:lvl>
   </w:abstractNum>
-  <w:abstractNum w:abstractNumId="23" w15:restartNumberingAfterBreak="0">
+  <w:abstractNum w:abstractNumId="25" w15:restartNumberingAfterBreak="0">
     <w:nsid w:val="663842EA"/>
     <w:multiLevelType w:val="hybridMultilevel"/>
     <w:tmpl w:val="12D0F768"/>
@@ -17694,7 +19541,7 @@
       </w:pPr>
     </w:lvl>
   </w:abstractNum>
-  <w:abstractNum w:abstractNumId="24" w15:restartNumberingAfterBreak="0">
+  <w:abstractNum w:abstractNumId="26" w15:restartNumberingAfterBreak="0">
     <w:nsid w:val="6CA07778"/>
     <w:multiLevelType w:val="hybridMultilevel"/>
     <w:tmpl w:val="4FD4D2BC"/>
@@ -17807,7 +19654,7 @@
       </w:rPr>
     </w:lvl>
   </w:abstractNum>
-  <w:abstractNum w:abstractNumId="25" w15:restartNumberingAfterBreak="0">
+  <w:abstractNum w:abstractNumId="27" w15:restartNumberingAfterBreak="0">
     <w:nsid w:val="6D8F4F20"/>
     <w:multiLevelType w:val="hybridMultilevel"/>
     <w:tmpl w:val="8702C9EA"/>
@@ -17920,7 +19767,96 @@
       </w:rPr>
     </w:lvl>
   </w:abstractNum>
-  <w:abstractNum w:abstractNumId="26" w15:restartNumberingAfterBreak="0">
+  <w:abstractNum w:abstractNumId="28" w15:restartNumberingAfterBreak="0">
+    <w:nsid w:val="76212074"/>
+    <w:multiLevelType w:val="hybridMultilevel"/>
+    <w:tmpl w:val="6C72AB90"/>
+    <w:lvl w:ilvl="0" w:tplc="1809000F">
+      <w:start w:val="1"/>
+      <w:numFmt w:val="decimal"/>
+      <w:lvlText w:val="%1."/>
+      <w:lvlJc w:val="left"/>
+      <w:pPr>
+        <w:ind w:left="720" w:hanging="360"/>
+      </w:pPr>
+      <w:rPr>
+        <w:rFonts w:hint="default"/>
+      </w:rPr>
+    </w:lvl>
+    <w:lvl w:ilvl="1" w:tplc="18090019" w:tentative="1">
+      <w:start w:val="1"/>
+      <w:numFmt w:val="lowerLetter"/>
+      <w:lvlText w:val="%2."/>
+      <w:lvlJc w:val="left"/>
+      <w:pPr>
+        <w:ind w:left="1440" w:hanging="360"/>
+      </w:pPr>
+    </w:lvl>
+    <w:lvl w:ilvl="2" w:tplc="1809001B" w:tentative="1">
+      <w:start w:val="1"/>
+      <w:numFmt w:val="lowerRoman"/>
+      <w:lvlText w:val="%3."/>
+      <w:lvlJc w:val="right"/>
+      <w:pPr>
+        <w:ind w:left="2160" w:hanging="180"/>
+      </w:pPr>
+    </w:lvl>
+    <w:lvl w:ilvl="3" w:tplc="1809000F" w:tentative="1">
+      <w:start w:val="1"/>
+      <w:numFmt w:val="decimal"/>
+      <w:lvlText w:val="%4."/>
+      <w:lvlJc w:val="left"/>
+      <w:pPr>
+        <w:ind w:left="2880" w:hanging="360"/>
+      </w:pPr>
+    </w:lvl>
+    <w:lvl w:ilvl="4" w:tplc="18090019" w:tentative="1">
+      <w:start w:val="1"/>
+      <w:numFmt w:val="lowerLetter"/>
+      <w:lvlText w:val="%5."/>
+      <w:lvlJc w:val="left"/>
+      <w:pPr>
+        <w:ind w:left="3600" w:hanging="360"/>
+      </w:pPr>
+    </w:lvl>
+    <w:lvl w:ilvl="5" w:tplc="1809001B" w:tentative="1">
+      <w:start w:val="1"/>
+      <w:numFmt w:val="lowerRoman"/>
+      <w:lvlText w:val="%6."/>
+      <w:lvlJc w:val="right"/>
+      <w:pPr>
+        <w:ind w:left="4320" w:hanging="180"/>
+      </w:pPr>
+    </w:lvl>
+    <w:lvl w:ilvl="6" w:tplc="1809000F" w:tentative="1">
+      <w:start w:val="1"/>
+      <w:numFmt w:val="decimal"/>
+      <w:lvlText w:val="%7."/>
+      <w:lvlJc w:val="left"/>
+      <w:pPr>
+        <w:ind w:left="5040" w:hanging="360"/>
+      </w:pPr>
+    </w:lvl>
+    <w:lvl w:ilvl="7" w:tplc="18090019" w:tentative="1">
+      <w:start w:val="1"/>
+      <w:numFmt w:val="lowerLetter"/>
+      <w:lvlText w:val="%8."/>
+      <w:lvlJc w:val="left"/>
+      <w:pPr>
+        <w:ind w:left="5760" w:hanging="360"/>
+      </w:pPr>
+    </w:lvl>
+    <w:lvl w:ilvl="8" w:tplc="1809001B" w:tentative="1">
+      <w:start w:val="1"/>
+      <w:numFmt w:val="lowerRoman"/>
+      <w:lvlText w:val="%9."/>
+      <w:lvlJc w:val="right"/>
+      <w:pPr>
+        <w:ind w:left="6480" w:hanging="180"/>
+      </w:pPr>
+    </w:lvl>
+  </w:abstractNum>
+  <w:abstractNum w:abstractNumId="29" w15:restartNumberingAfterBreak="0">
     <w:nsid w:val="7C383E18"/>
     <w:multiLevelType w:val="hybridMultilevel"/>
     <w:tmpl w:val="BCC8BF9C"/>
@@ -18034,22 +19970,22 @@
     </w:lvl>
   </w:abstractNum>
   <w:num w:numId="1" w16cid:durableId="882986426">
-    <w:abstractNumId w:val="11"/>
+    <w:abstractNumId w:val="12"/>
   </w:num>
   <w:num w:numId="2" w16cid:durableId="738941694">
     <w:abstractNumId w:val="8"/>
   </w:num>
   <w:num w:numId="3" w16cid:durableId="54856462">
-    <w:abstractNumId w:val="17"/>
+    <w:abstractNumId w:val="19"/>
   </w:num>
   <w:num w:numId="4" w16cid:durableId="1473866378">
-    <w:abstractNumId w:val="19"/>
+    <w:abstractNumId w:val="21"/>
   </w:num>
   <w:num w:numId="5" w16cid:durableId="2004316912">
-    <w:abstractNumId w:val="14"/>
+    <w:abstractNumId w:val="16"/>
   </w:num>
   <w:num w:numId="6" w16cid:durableId="825628057">
-    <w:abstractNumId w:val="21"/>
+    <w:abstractNumId w:val="23"/>
   </w:num>
   <w:num w:numId="7" w16cid:durableId="1280186837">
     <w:abstractNumId w:val="4"/>
@@ -18061,7 +19997,7 @@
     <w:abstractNumId w:val="6"/>
   </w:num>
   <w:num w:numId="10" w16cid:durableId="163206341">
-    <w:abstractNumId w:val="12"/>
+    <w:abstractNumId w:val="14"/>
   </w:num>
   <w:num w:numId="11" w16cid:durableId="116291128">
     <w:abstractNumId w:val="9"/>
@@ -18070,10 +20006,10 @@
     <w:abstractNumId w:val="10"/>
   </w:num>
   <w:num w:numId="13" w16cid:durableId="1267694602">
-    <w:abstractNumId w:val="20"/>
+    <w:abstractNumId w:val="22"/>
   </w:num>
   <w:num w:numId="14" w16cid:durableId="1713847735">
-    <w:abstractNumId w:val="15"/>
+    <w:abstractNumId w:val="17"/>
   </w:num>
   <w:num w:numId="15" w16cid:durableId="1806115715">
     <w:abstractNumId w:val="5"/>
@@ -18088,31 +20024,40 @@
     <w:abstractNumId w:val="7"/>
   </w:num>
   <w:num w:numId="19" w16cid:durableId="464006050">
-    <w:abstractNumId w:val="13"/>
+    <w:abstractNumId w:val="15"/>
   </w:num>
   <w:num w:numId="20" w16cid:durableId="949164570">
     <w:abstractNumId w:val="3"/>
   </w:num>
   <w:num w:numId="21" w16cid:durableId="390813974">
+    <w:abstractNumId w:val="29"/>
+  </w:num>
+  <w:num w:numId="22" w16cid:durableId="1525365072">
+    <w:abstractNumId w:val="27"/>
+  </w:num>
+  <w:num w:numId="23" w16cid:durableId="1821456279">
     <w:abstractNumId w:val="26"/>
   </w:num>
-  <w:num w:numId="22" w16cid:durableId="1525365072">
+  <w:num w:numId="24" w16cid:durableId="788469423">
+    <w:abstractNumId w:val="24"/>
+  </w:num>
+  <w:num w:numId="25" w16cid:durableId="1848401133">
+    <w:abstractNumId w:val="18"/>
+  </w:num>
+  <w:num w:numId="26" w16cid:durableId="1523472001">
+    <w:abstractNumId w:val="20"/>
+  </w:num>
+  <w:num w:numId="27" w16cid:durableId="5135386">
     <w:abstractNumId w:val="25"/>
   </w:num>
-  <w:num w:numId="23" w16cid:durableId="1821456279">
-    <w:abstractNumId w:val="24"/>
+  <w:num w:numId="28" w16cid:durableId="871767800">
+    <w:abstractNumId w:val="11"/>
   </w:num>
-  <w:num w:numId="24" w16cid:durableId="788469423">
-    <w:abstractNumId w:val="22"/>
+  <w:num w:numId="29" w16cid:durableId="1800997619">
+    <w:abstractNumId w:val="28"/>
   </w:num>
-  <w:num w:numId="25" w16cid:durableId="1848401133">
-    <w:abstractNumId w:val="16"/>
-  </w:num>
-  <w:num w:numId="26" w16cid:durableId="1523472001">
-    <w:abstractNumId w:val="18"/>
-  </w:num>
-  <w:num w:numId="27" w16cid:durableId="5135386">
-    <w:abstractNumId w:val="23"/>
+  <w:num w:numId="30" w16cid:durableId="2029332223">
+    <w:abstractNumId w:val="13"/>
   </w:num>
 </w:numbering>
 </file>
@@ -18554,6 +20499,7 @@
   <w:style w:type="character" w:default="1" w:styleId="DefaultParagraphFont">
     <w:name w:val="Default Paragraph Font"/>
     <w:uiPriority w:val="1"/>
+    <w:semiHidden/>
     <w:unhideWhenUsed/>
   </w:style>
   <w:style w:type="table" w:default="1" w:styleId="TableNormal">
